--- a/Лабораторные/Лабораторная 2/Ефименко Отчет Лаба 2 ТИ.docx
+++ b/Лабораторные/Лабораторная 2/Ефименко Отчет Лаба 2 ТИ.docx
@@ -276,34 +276,35 @@
         <w:jc w:val="center"/>
         <w:rPr>
           <w:rFonts w:ascii="Times New Roman" w:eastAsia="Times New Roman" w:hAnsi="Times New Roman" w:cs="Times New Roman"/>
-          <w:bCs/>
-          <w:sz w:val="28"/>
-          <w:szCs w:val="28"/>
+          <w:sz w:val="36"/>
+          <w:szCs w:val="36"/>
           <w:lang w:eastAsia="ru-RU"/>
         </w:rPr>
       </w:pPr>
       <w:r>
         <w:rPr>
-          <w:rFonts w:ascii="Times New Roman" w:eastAsia="Times New Roman" w:hAnsi="Times New Roman" w:cs="Times New Roman"/>
-          <w:bCs/>
-          <w:sz w:val="28"/>
-          <w:szCs w:val="28"/>
-          <w:lang w:eastAsia="ru-RU"/>
-        </w:rPr>
-        <w:t>Декодирование низкоскоростных кодов</w:t>
-      </w:r>
-    </w:p>
-    <w:p>
-      <w:pPr>
-        <w:spacing w:after="0" w:line="240" w:lineRule="auto"/>
-        <w:jc w:val="center"/>
-        <w:rPr>
-          <w:rFonts w:ascii="Times New Roman" w:eastAsia="Times New Roman" w:hAnsi="Times New Roman" w:cs="Times New Roman"/>
-          <w:sz w:val="28"/>
-          <w:szCs w:val="28"/>
-          <w:lang w:eastAsia="ru-RU"/>
-        </w:rPr>
-      </w:pPr>
+          <w:rFonts w:ascii="Times New Roman" w:hAnsi="Times New Roman" w:cs="Times New Roman"/>
+          <w:sz w:val="28"/>
+          <w:szCs w:val="28"/>
+        </w:rPr>
+        <w:t>«</w:t>
+      </w:r>
+      <w:r>
+        <w:rPr>
+          <w:rFonts w:ascii="Times New Roman" w:hAnsi="Times New Roman" w:cs="Times New Roman"/>
+          <w:sz w:val="28"/>
+          <w:szCs w:val="28"/>
+        </w:rPr>
+        <w:t>Декодирование кодов методом максимального правдоподобия</w:t>
+      </w:r>
+      <w:r>
+        <w:rPr>
+          <w:rFonts w:ascii="Times New Roman" w:hAnsi="Times New Roman" w:cs="Times New Roman"/>
+          <w:sz w:val="28"/>
+          <w:szCs w:val="28"/>
+        </w:rPr>
+        <w:t>»</w:t>
+      </w:r>
     </w:p>
     <w:p>
       <w:pPr>
@@ -449,204 +450,235 @@
           <w:szCs w:val="28"/>
           <w:lang w:eastAsia="ru-RU"/>
         </w:rPr>
+        <w:t xml:space="preserve"> Ефименко П. В.</w:t>
+      </w:r>
+    </w:p>
+    <w:p>
+      <w:pPr>
+        <w:ind w:firstLine="4962"/>
+        <w:rPr>
+          <w:rFonts w:ascii="Times New Roman" w:hAnsi="Times New Roman" w:cs="Times New Roman"/>
+          <w:sz w:val="28"/>
+          <w:szCs w:val="28"/>
+        </w:rPr>
+      </w:pPr>
+      <w:r>
+        <w:rPr>
+          <w:rFonts w:ascii="Times New Roman" w:hAnsi="Times New Roman" w:cs="Times New Roman"/>
+          <w:sz w:val="28"/>
+          <w:szCs w:val="28"/>
+        </w:rPr>
+        <w:t>Проверил:</w:t>
+      </w:r>
+      <w:r>
+        <w:rPr>
+          <w:rFonts w:ascii="Times New Roman" w:hAnsi="Times New Roman" w:cs="Times New Roman"/>
+          <w:sz w:val="28"/>
+          <w:szCs w:val="28"/>
+        </w:rPr>
+        <w:t xml:space="preserve"> Митюхин А. И.</w:t>
+      </w:r>
+    </w:p>
+    <w:p>
+      <w:pPr>
+        <w:spacing w:after="0" w:line="240" w:lineRule="auto"/>
+        <w:jc w:val="center"/>
+        <w:rPr>
+          <w:rFonts w:ascii="Times New Roman" w:eastAsia="Times New Roman" w:hAnsi="Times New Roman" w:cs="Times New Roman"/>
+          <w:sz w:val="28"/>
+          <w:szCs w:val="28"/>
+          <w:lang w:eastAsia="ru-RU"/>
+        </w:rPr>
+      </w:pPr>
+    </w:p>
+    <w:p>
+      <w:pPr>
+        <w:spacing w:after="0" w:line="240" w:lineRule="auto"/>
+        <w:jc w:val="center"/>
+        <w:rPr>
+          <w:rFonts w:ascii="Times New Roman" w:eastAsia="Times New Roman" w:hAnsi="Times New Roman" w:cs="Times New Roman"/>
+          <w:sz w:val="28"/>
+          <w:szCs w:val="28"/>
+          <w:lang w:eastAsia="ru-RU"/>
+        </w:rPr>
+      </w:pPr>
+    </w:p>
+    <w:p>
+      <w:pPr>
+        <w:spacing w:after="0" w:line="240" w:lineRule="auto"/>
+        <w:jc w:val="center"/>
+        <w:rPr>
+          <w:rFonts w:ascii="Times New Roman" w:eastAsia="Times New Roman" w:hAnsi="Times New Roman" w:cs="Times New Roman"/>
+          <w:sz w:val="28"/>
+          <w:szCs w:val="28"/>
+          <w:lang w:eastAsia="ru-RU"/>
+        </w:rPr>
+      </w:pPr>
+    </w:p>
+    <w:p>
+      <w:pPr>
+        <w:spacing w:after="0" w:line="240" w:lineRule="auto"/>
+        <w:jc w:val="center"/>
+        <w:rPr>
+          <w:rFonts w:ascii="Times New Roman" w:eastAsia="Times New Roman" w:hAnsi="Times New Roman" w:cs="Times New Roman"/>
+          <w:sz w:val="28"/>
+          <w:szCs w:val="28"/>
+          <w:lang w:eastAsia="ru-RU"/>
+        </w:rPr>
+      </w:pPr>
+    </w:p>
+    <w:p>
+      <w:pPr>
+        <w:spacing w:after="0" w:line="240" w:lineRule="auto"/>
+        <w:jc w:val="center"/>
+        <w:rPr>
+          <w:rFonts w:ascii="Times New Roman" w:eastAsia="Times New Roman" w:hAnsi="Times New Roman" w:cs="Times New Roman"/>
+          <w:sz w:val="28"/>
+          <w:szCs w:val="28"/>
+          <w:lang w:eastAsia="ru-RU"/>
+        </w:rPr>
+      </w:pPr>
+    </w:p>
+    <w:p>
+      <w:pPr>
+        <w:spacing w:after="0" w:line="240" w:lineRule="auto"/>
+        <w:jc w:val="center"/>
+        <w:rPr>
+          <w:rFonts w:ascii="Times New Roman" w:eastAsia="Times New Roman" w:hAnsi="Times New Roman" w:cs="Times New Roman"/>
+          <w:sz w:val="28"/>
+          <w:szCs w:val="28"/>
+          <w:lang w:eastAsia="ru-RU"/>
+        </w:rPr>
+      </w:pPr>
+    </w:p>
+    <w:p>
+      <w:pPr>
+        <w:spacing w:after="0" w:line="240" w:lineRule="auto"/>
+        <w:jc w:val="center"/>
+        <w:rPr>
+          <w:rFonts w:ascii="Times New Roman" w:eastAsia="Times New Roman" w:hAnsi="Times New Roman" w:cs="Times New Roman"/>
+          <w:sz w:val="28"/>
+          <w:szCs w:val="28"/>
+          <w:lang w:eastAsia="ru-RU"/>
+        </w:rPr>
+      </w:pPr>
+    </w:p>
+    <w:p>
+      <w:pPr>
+        <w:spacing w:after="0" w:line="240" w:lineRule="auto"/>
+        <w:jc w:val="center"/>
+        <w:rPr>
+          <w:rFonts w:ascii="Times New Roman" w:eastAsia="Times New Roman" w:hAnsi="Times New Roman" w:cs="Times New Roman"/>
+          <w:sz w:val="28"/>
+          <w:szCs w:val="28"/>
+          <w:lang w:eastAsia="ru-RU"/>
+        </w:rPr>
+      </w:pPr>
+    </w:p>
+    <w:p>
+      <w:pPr>
+        <w:spacing w:after="0" w:line="240" w:lineRule="auto"/>
+        <w:jc w:val="center"/>
+        <w:rPr>
+          <w:rFonts w:ascii="Times New Roman" w:eastAsia="Times New Roman" w:hAnsi="Times New Roman" w:cs="Times New Roman"/>
+          <w:sz w:val="28"/>
+          <w:szCs w:val="28"/>
+          <w:lang w:eastAsia="ru-RU"/>
+        </w:rPr>
+      </w:pPr>
+    </w:p>
+    <w:p>
+      <w:pPr>
+        <w:spacing w:after="0" w:line="240" w:lineRule="auto"/>
+        <w:rPr>
+          <w:rFonts w:ascii="Times New Roman" w:eastAsia="Times New Roman" w:hAnsi="Times New Roman" w:cs="Times New Roman"/>
+          <w:sz w:val="28"/>
+          <w:szCs w:val="28"/>
+          <w:lang w:eastAsia="ru-RU"/>
+        </w:rPr>
+      </w:pPr>
+    </w:p>
+    <w:p>
+      <w:pPr>
+        <w:spacing w:after="0" w:line="240" w:lineRule="auto"/>
+        <w:jc w:val="center"/>
+        <w:rPr>
+          <w:rFonts w:ascii="Times New Roman" w:eastAsia="Times New Roman" w:hAnsi="Times New Roman" w:cs="Times New Roman"/>
+          <w:sz w:val="28"/>
+          <w:szCs w:val="28"/>
+          <w:lang w:eastAsia="ru-RU"/>
+        </w:rPr>
+      </w:pPr>
+      <w:r>
+        <w:rPr>
+          <w:rFonts w:ascii="Times New Roman" w:hAnsi="Times New Roman" w:cs="Times New Roman"/>
+          <w:sz w:val="28"/>
+          <w:szCs w:val="28"/>
+        </w:rPr>
+        <w:t>Минск 2020</w:t>
+      </w:r>
+      <w:r>
+        <w:rPr>
+          <w:rFonts w:ascii="Times New Roman" w:hAnsi="Times New Roman" w:cs="Times New Roman"/>
+          <w:sz w:val="28"/>
+          <w:szCs w:val="28"/>
+        </w:rPr>
+        <w:br w:type="page"/>
+      </w:r>
+    </w:p>
+    <w:p>
+      <w:pPr>
+        <w:spacing w:after="0"/>
+        <w:rPr>
+          <w:rFonts w:ascii="Times New Roman" w:eastAsiaTheme="minorEastAsia" w:hAnsi="Times New Roman" w:cs="Times New Roman"/>
+          <w:b/>
+          <w:sz w:val="28"/>
+          <w:szCs w:val="28"/>
+        </w:rPr>
+      </w:pPr>
+      <w:r>
+        <w:rPr>
+          <w:rFonts w:ascii="Times New Roman" w:eastAsiaTheme="minorEastAsia" w:hAnsi="Times New Roman" w:cs="Times New Roman"/>
+          <w:b/>
+          <w:sz w:val="28"/>
+          <w:szCs w:val="28"/>
+        </w:rPr>
+        <w:lastRenderedPageBreak/>
+        <w:t>Цель работы</w:t>
+      </w:r>
+    </w:p>
+    <w:p>
+      <w:pPr>
+        <w:spacing w:after="0"/>
+        <w:ind w:firstLine="720"/>
+        <w:rPr>
+          <w:rFonts w:ascii="Times New Roman" w:eastAsiaTheme="minorEastAsia" w:hAnsi="Times New Roman" w:cs="Times New Roman"/>
+          <w:b/>
+          <w:sz w:val="28"/>
+          <w:szCs w:val="28"/>
+        </w:rPr>
+      </w:pPr>
+      <w:r>
+        <w:rPr>
+          <w:rFonts w:ascii="Times New Roman" w:eastAsiaTheme="minorEastAsia" w:hAnsi="Times New Roman" w:cs="Times New Roman"/>
+          <w:sz w:val="28"/>
+          <w:szCs w:val="28"/>
+        </w:rPr>
+        <w:t>Изучение алгоритма декодирования помехоустойчивых кодов на основе применения метода максимального правдоподобия.</w:t>
+      </w:r>
+      <w:r>
+        <w:rPr>
+          <w:rFonts w:ascii="Times New Roman" w:eastAsiaTheme="minorEastAsia" w:hAnsi="Times New Roman" w:cs="Times New Roman"/>
+          <w:b/>
+          <w:sz w:val="28"/>
+          <w:szCs w:val="28"/>
+        </w:rPr>
         <w:t xml:space="preserve"> </w:t>
       </w:r>
-      <w:r>
-        <w:rPr>
-          <w:rFonts w:ascii="Times New Roman" w:eastAsia="Times New Roman" w:hAnsi="Times New Roman" w:cs="Times New Roman"/>
-          <w:sz w:val="28"/>
-          <w:szCs w:val="28"/>
-          <w:lang w:eastAsia="ru-RU"/>
-        </w:rPr>
-        <w:t>Ефименко П. В</w:t>
-      </w:r>
-      <w:r>
-        <w:rPr>
-          <w:rFonts w:ascii="Times New Roman" w:eastAsia="Times New Roman" w:hAnsi="Times New Roman" w:cs="Times New Roman"/>
-          <w:sz w:val="28"/>
-          <w:szCs w:val="28"/>
-          <w:lang w:eastAsia="ru-RU"/>
-        </w:rPr>
-        <w:t>.</w:t>
-      </w:r>
-    </w:p>
-    <w:p>
-      <w:pPr>
-        <w:ind w:firstLine="4962"/>
-        <w:rPr>
-          <w:rFonts w:ascii="Times New Roman" w:hAnsi="Times New Roman" w:cs="Times New Roman"/>
-          <w:sz w:val="28"/>
-          <w:szCs w:val="28"/>
-        </w:rPr>
-      </w:pPr>
-      <w:r>
-        <w:rPr>
-          <w:rFonts w:ascii="Times New Roman" w:hAnsi="Times New Roman" w:cs="Times New Roman"/>
-          <w:sz w:val="28"/>
-          <w:szCs w:val="28"/>
-        </w:rPr>
-        <w:t>Проверил:</w:t>
-      </w:r>
-      <w:r>
-        <w:rPr>
-          <w:rFonts w:ascii="Times New Roman" w:hAnsi="Times New Roman" w:cs="Times New Roman"/>
-          <w:sz w:val="28"/>
-          <w:szCs w:val="28"/>
-        </w:rPr>
-        <w:t xml:space="preserve"> Митюхин А. И.</w:t>
-      </w:r>
-    </w:p>
-    <w:p>
-      <w:pPr>
-        <w:spacing w:after="0" w:line="240" w:lineRule="auto"/>
-        <w:jc w:val="center"/>
-        <w:rPr>
-          <w:rFonts w:ascii="Times New Roman" w:eastAsia="Times New Roman" w:hAnsi="Times New Roman" w:cs="Times New Roman"/>
-          <w:sz w:val="28"/>
-          <w:szCs w:val="28"/>
-          <w:lang w:eastAsia="ru-RU"/>
-        </w:rPr>
-      </w:pPr>
-    </w:p>
-    <w:p>
-      <w:pPr>
-        <w:spacing w:after="0" w:line="240" w:lineRule="auto"/>
-        <w:jc w:val="center"/>
-        <w:rPr>
-          <w:rFonts w:ascii="Times New Roman" w:eastAsia="Times New Roman" w:hAnsi="Times New Roman" w:cs="Times New Roman"/>
-          <w:sz w:val="28"/>
-          <w:szCs w:val="28"/>
-          <w:lang w:eastAsia="ru-RU"/>
-        </w:rPr>
-      </w:pPr>
-    </w:p>
-    <w:p>
-      <w:pPr>
-        <w:spacing w:after="0" w:line="240" w:lineRule="auto"/>
-        <w:jc w:val="center"/>
-        <w:rPr>
-          <w:rFonts w:ascii="Times New Roman" w:eastAsia="Times New Roman" w:hAnsi="Times New Roman" w:cs="Times New Roman"/>
-          <w:sz w:val="28"/>
-          <w:szCs w:val="28"/>
-          <w:lang w:eastAsia="ru-RU"/>
-        </w:rPr>
-      </w:pPr>
-    </w:p>
-    <w:p>
-      <w:pPr>
-        <w:spacing w:after="0" w:line="240" w:lineRule="auto"/>
-        <w:jc w:val="center"/>
-        <w:rPr>
-          <w:rFonts w:ascii="Times New Roman" w:eastAsia="Times New Roman" w:hAnsi="Times New Roman" w:cs="Times New Roman"/>
-          <w:sz w:val="28"/>
-          <w:szCs w:val="28"/>
-          <w:lang w:eastAsia="ru-RU"/>
-        </w:rPr>
-      </w:pPr>
-    </w:p>
-    <w:p>
-      <w:pPr>
-        <w:spacing w:after="0" w:line="240" w:lineRule="auto"/>
-        <w:jc w:val="center"/>
-        <w:rPr>
-          <w:rFonts w:ascii="Times New Roman" w:eastAsia="Times New Roman" w:hAnsi="Times New Roman" w:cs="Times New Roman"/>
-          <w:sz w:val="28"/>
-          <w:szCs w:val="28"/>
-          <w:lang w:eastAsia="ru-RU"/>
-        </w:rPr>
-      </w:pPr>
-    </w:p>
-    <w:p>
-      <w:pPr>
-        <w:spacing w:after="0" w:line="240" w:lineRule="auto"/>
-        <w:jc w:val="center"/>
-        <w:rPr>
-          <w:rFonts w:ascii="Times New Roman" w:eastAsia="Times New Roman" w:hAnsi="Times New Roman" w:cs="Times New Roman"/>
-          <w:sz w:val="28"/>
-          <w:szCs w:val="28"/>
-          <w:lang w:eastAsia="ru-RU"/>
-        </w:rPr>
-      </w:pPr>
-    </w:p>
-    <w:p>
-      <w:pPr>
-        <w:spacing w:after="0" w:line="240" w:lineRule="auto"/>
-        <w:jc w:val="center"/>
-        <w:rPr>
-          <w:rFonts w:ascii="Times New Roman" w:eastAsia="Times New Roman" w:hAnsi="Times New Roman" w:cs="Times New Roman"/>
-          <w:sz w:val="28"/>
-          <w:szCs w:val="28"/>
-          <w:lang w:eastAsia="ru-RU"/>
-        </w:rPr>
-      </w:pPr>
-    </w:p>
-    <w:p>
-      <w:pPr>
-        <w:spacing w:after="0" w:line="240" w:lineRule="auto"/>
-        <w:jc w:val="center"/>
-        <w:rPr>
-          <w:rFonts w:ascii="Times New Roman" w:eastAsia="Times New Roman" w:hAnsi="Times New Roman" w:cs="Times New Roman"/>
-          <w:sz w:val="28"/>
-          <w:szCs w:val="28"/>
-          <w:lang w:eastAsia="ru-RU"/>
-        </w:rPr>
-      </w:pPr>
-    </w:p>
-    <w:p>
-      <w:pPr>
-        <w:spacing w:after="0" w:line="240" w:lineRule="auto"/>
-        <w:jc w:val="center"/>
-        <w:rPr>
-          <w:rFonts w:ascii="Times New Roman" w:eastAsia="Times New Roman" w:hAnsi="Times New Roman" w:cs="Times New Roman"/>
-          <w:sz w:val="28"/>
-          <w:szCs w:val="28"/>
-          <w:lang w:eastAsia="ru-RU"/>
-        </w:rPr>
-      </w:pPr>
-    </w:p>
-    <w:p>
-      <w:pPr>
-        <w:spacing w:after="0" w:line="240" w:lineRule="auto"/>
-        <w:rPr>
-          <w:rFonts w:ascii="Times New Roman" w:eastAsia="Times New Roman" w:hAnsi="Times New Roman" w:cs="Times New Roman"/>
-          <w:sz w:val="28"/>
-          <w:szCs w:val="28"/>
-          <w:lang w:eastAsia="ru-RU"/>
-        </w:rPr>
-      </w:pPr>
-    </w:p>
-    <w:p>
-      <w:pPr>
-        <w:spacing w:after="0" w:line="240" w:lineRule="auto"/>
-        <w:jc w:val="center"/>
-        <w:rPr>
-          <w:rFonts w:ascii="Times New Roman" w:eastAsia="Times New Roman" w:hAnsi="Times New Roman" w:cs="Times New Roman"/>
-          <w:sz w:val="28"/>
-          <w:szCs w:val="28"/>
-          <w:lang w:eastAsia="ru-RU"/>
-        </w:rPr>
-      </w:pPr>
-      <w:r>
-        <w:rPr>
-          <w:rFonts w:ascii="Times New Roman" w:hAnsi="Times New Roman" w:cs="Times New Roman"/>
-          <w:sz w:val="28"/>
-          <w:szCs w:val="28"/>
-        </w:rPr>
-        <w:t>Минск 2020</w:t>
-      </w:r>
-      <w:r>
-        <w:rPr>
-          <w:rFonts w:ascii="Times New Roman" w:hAnsi="Times New Roman" w:cs="Times New Roman"/>
-          <w:sz w:val="28"/>
-          <w:szCs w:val="28"/>
-        </w:rPr>
-        <w:br w:type="page"/>
-      </w:r>
     </w:p>
     <w:p>
       <w:pPr>
         <w:spacing w:after="0"/>
-        <w:jc w:val="center"/>
         <w:rPr>
           <w:rFonts w:ascii="Times New Roman" w:eastAsiaTheme="minorEastAsia" w:hAnsi="Times New Roman" w:cs="Times New Roman"/>
           <w:b/>
@@ -654,14 +686,24 @@
           <w:szCs w:val="28"/>
         </w:rPr>
       </w:pPr>
-      <w:r>
+    </w:p>
+    <w:p>
+      <w:pPr>
+        <w:spacing w:after="0"/>
         <w:rPr>
           <w:rFonts w:ascii="Times New Roman" w:eastAsiaTheme="minorEastAsia" w:hAnsi="Times New Roman" w:cs="Times New Roman"/>
           <w:b/>
           <w:sz w:val="28"/>
           <w:szCs w:val="28"/>
         </w:rPr>
-        <w:lastRenderedPageBreak/>
+      </w:pPr>
+      <w:r>
+        <w:rPr>
+          <w:rFonts w:ascii="Times New Roman" w:eastAsiaTheme="minorEastAsia" w:hAnsi="Times New Roman" w:cs="Times New Roman"/>
+          <w:b/>
+          <w:sz w:val="28"/>
+          <w:szCs w:val="28"/>
+        </w:rPr>
         <w:t>Кодирование информации низкоскоростным кодом</w:t>
       </w:r>
     </w:p>
@@ -690,7 +732,23 @@
           <w:sz w:val="28"/>
           <w:szCs w:val="28"/>
         </w:rPr>
-        <w:t xml:space="preserve"> использующие помехоустойчивое кодирование применяют избыточность. Закодированные цифровые сообщения всегда содержат дополнительные (избыточные) символы. На рисунке изображен алфавит C = {</w:t>
+        <w:t xml:space="preserve"> использующие помехоустойчивое кодирование применяют избыточность. Закодированные цифровые сообщения всегда содержат дополнительные (избыточные) символы. </w:t>
+      </w:r>
+      <w:r>
+        <w:rPr>
+          <w:rFonts w:ascii="Times New Roman" w:eastAsiaTheme="minorEastAsia" w:hAnsi="Times New Roman" w:cs="Times New Roman"/>
+          <w:sz w:val="28"/>
+          <w:szCs w:val="28"/>
+        </w:rPr>
+        <w:t>И</w:t>
+      </w:r>
+      <w:r>
+        <w:rPr>
+          <w:rFonts w:ascii="Times New Roman" w:eastAsiaTheme="minorEastAsia" w:hAnsi="Times New Roman" w:cs="Times New Roman"/>
+          <w:sz w:val="28"/>
+          <w:szCs w:val="28"/>
+        </w:rPr>
+        <w:t>зображен алфавит C = {</w:t>
       </w:r>
       <w:r>
         <w:rPr>
@@ -843,7 +901,23 @@
           <w:sz w:val="28"/>
           <w:szCs w:val="28"/>
         </w:rPr>
-        <w:t xml:space="preserve">4} кодовых слов. Из рисунка видно, что сообщения </w:t>
+        <w:t xml:space="preserve">4} кодовых слов. </w:t>
+      </w:r>
+      <w:r>
+        <w:rPr>
+          <w:rFonts w:ascii="Times New Roman" w:eastAsiaTheme="minorEastAsia" w:hAnsi="Times New Roman" w:cs="Times New Roman"/>
+          <w:sz w:val="28"/>
+          <w:szCs w:val="28"/>
+        </w:rPr>
+        <w:t>В</w:t>
+      </w:r>
+      <w:r>
+        <w:rPr>
+          <w:rFonts w:ascii="Times New Roman" w:eastAsiaTheme="minorEastAsia" w:hAnsi="Times New Roman" w:cs="Times New Roman"/>
+          <w:sz w:val="28"/>
+          <w:szCs w:val="28"/>
+        </w:rPr>
+        <w:t xml:space="preserve">идно, что сообщения </w:t>
       </w:r>
       <w:r>
         <w:rPr>
@@ -861,7 +935,6 @@
         <w:jc w:val="both"/>
         <w:rPr>
           <w:rFonts w:ascii="Times New Roman" w:hAnsi="Times New Roman" w:cs="Times New Roman"/>
-          <w:color w:val="333333"/>
           <w:sz w:val="28"/>
           <w:szCs w:val="28"/>
           <w:shd w:val="clear" w:color="auto" w:fill="FFFFFF"/>
@@ -887,7 +960,6 @@
       <w:r>
         <w:rPr>
           <w:rFonts w:ascii="Times New Roman" w:hAnsi="Times New Roman" w:cs="Times New Roman"/>
-          <w:color w:val="333333"/>
           <w:sz w:val="28"/>
           <w:szCs w:val="28"/>
           <w:shd w:val="clear" w:color="auto" w:fill="FFFFFF"/>
@@ -897,7 +969,6 @@
       <w:r>
         <w:rPr>
           <w:rFonts w:ascii="Times New Roman" w:hAnsi="Times New Roman" w:cs="Times New Roman"/>
-          <w:color w:val="333333"/>
           <w:sz w:val="28"/>
           <w:szCs w:val="28"/>
           <w:shd w:val="clear" w:color="auto" w:fill="FFFFFF"/>
@@ -908,7 +979,6 @@
       <w:r>
         <w:rPr>
           <w:rFonts w:ascii="Times New Roman" w:hAnsi="Times New Roman" w:cs="Times New Roman"/>
-          <w:color w:val="333333"/>
           <w:sz w:val="28"/>
           <w:szCs w:val="28"/>
           <w:shd w:val="clear" w:color="auto" w:fill="FFFFFF"/>
@@ -946,7 +1016,6 @@
       <w:r>
         <w:rPr>
           <w:rFonts w:ascii="Times New Roman" w:hAnsi="Times New Roman" w:cs="Times New Roman"/>
-          <w:color w:val="333333"/>
           <w:sz w:val="28"/>
           <w:szCs w:val="28"/>
           <w:shd w:val="clear" w:color="auto" w:fill="FFFFFF"/>
@@ -956,7 +1025,6 @@
       <w:r>
         <w:rPr>
           <w:rFonts w:ascii="Times New Roman" w:hAnsi="Times New Roman" w:cs="Times New Roman"/>
-          <w:color w:val="333333"/>
           <w:sz w:val="28"/>
           <w:szCs w:val="28"/>
           <w:shd w:val="clear" w:color="auto" w:fill="FFFFFF"/>
@@ -967,7 +1035,6 @@
       <w:r>
         <w:rPr>
           <w:rFonts w:ascii="Times New Roman" w:hAnsi="Times New Roman" w:cs="Times New Roman"/>
-          <w:color w:val="333333"/>
           <w:sz w:val="28"/>
           <w:szCs w:val="28"/>
           <w:shd w:val="clear" w:color="auto" w:fill="FFFFFF"/>
@@ -1005,7 +1072,6 @@
       <w:r>
         <w:rPr>
           <w:rFonts w:ascii="Times New Roman" w:hAnsi="Times New Roman" w:cs="Times New Roman"/>
-          <w:color w:val="333333"/>
           <w:sz w:val="28"/>
           <w:szCs w:val="28"/>
           <w:shd w:val="clear" w:color="auto" w:fill="FFFFFF"/>
@@ -1015,7 +1081,6 @@
       <w:r>
         <w:rPr>
           <w:rFonts w:ascii="Times New Roman" w:hAnsi="Times New Roman" w:cs="Times New Roman"/>
-          <w:color w:val="333333"/>
           <w:sz w:val="28"/>
           <w:szCs w:val="28"/>
           <w:shd w:val="clear" w:color="auto" w:fill="FFFFFF"/>
@@ -1026,7 +1091,6 @@
       <w:r>
         <w:rPr>
           <w:rFonts w:ascii="Times New Roman" w:hAnsi="Times New Roman" w:cs="Times New Roman"/>
-          <w:color w:val="333333"/>
           <w:sz w:val="28"/>
           <w:szCs w:val="28"/>
           <w:shd w:val="clear" w:color="auto" w:fill="FFFFFF"/>
@@ -1040,7 +1104,6 @@
         <w:jc w:val="both"/>
         <w:rPr>
           <w:rFonts w:ascii="Times New Roman" w:hAnsi="Times New Roman" w:cs="Times New Roman"/>
-          <w:color w:val="333333"/>
           <w:sz w:val="28"/>
           <w:szCs w:val="28"/>
           <w:shd w:val="clear" w:color="auto" w:fill="FFFFFF"/>
@@ -1066,7 +1129,6 @@
       <w:r>
         <w:rPr>
           <w:rFonts w:ascii="Times New Roman" w:hAnsi="Times New Roman" w:cs="Times New Roman"/>
-          <w:color w:val="333333"/>
           <w:sz w:val="28"/>
           <w:szCs w:val="28"/>
           <w:shd w:val="clear" w:color="auto" w:fill="FFFFFF"/>
@@ -1076,7 +1138,6 @@
       <w:r>
         <w:rPr>
           <w:rFonts w:ascii="Times New Roman" w:hAnsi="Times New Roman" w:cs="Times New Roman"/>
-          <w:color w:val="333333"/>
           <w:sz w:val="28"/>
           <w:szCs w:val="28"/>
           <w:shd w:val="clear" w:color="auto" w:fill="FFFFFF"/>
@@ -1087,7 +1148,6 @@
       <w:r>
         <w:rPr>
           <w:rFonts w:ascii="Times New Roman" w:hAnsi="Times New Roman" w:cs="Times New Roman"/>
-          <w:color w:val="333333"/>
           <w:sz w:val="28"/>
           <w:szCs w:val="28"/>
           <w:shd w:val="clear" w:color="auto" w:fill="FFFFFF"/>
@@ -1108,7 +1168,6 @@
       <w:r>
         <w:rPr>
           <w:rFonts w:ascii="Times New Roman" w:hAnsi="Times New Roman" w:cs="Times New Roman"/>
-          <w:color w:val="333333"/>
           <w:sz w:val="28"/>
           <w:szCs w:val="28"/>
           <w:shd w:val="clear" w:color="auto" w:fill="FFFFFF"/>
@@ -1118,7 +1177,6 @@
       <w:r>
         <w:rPr>
           <w:rFonts w:ascii="Times New Roman" w:hAnsi="Times New Roman" w:cs="Times New Roman"/>
-          <w:color w:val="333333"/>
           <w:sz w:val="28"/>
           <w:szCs w:val="28"/>
           <w:shd w:val="clear" w:color="auto" w:fill="FFFFFF"/>
@@ -1129,7 +1187,6 @@
       <w:r>
         <w:rPr>
           <w:rFonts w:ascii="Times New Roman" w:hAnsi="Times New Roman" w:cs="Times New Roman"/>
-          <w:color w:val="333333"/>
           <w:sz w:val="28"/>
           <w:szCs w:val="28"/>
           <w:shd w:val="clear" w:color="auto" w:fill="FFFFFF"/>
@@ -1139,7 +1196,6 @@
       <w:r>
         <w:rPr>
           <w:rFonts w:ascii="Times New Roman" w:hAnsi="Times New Roman" w:cs="Times New Roman"/>
-          <w:color w:val="333333"/>
           <w:sz w:val="28"/>
           <w:szCs w:val="28"/>
           <w:shd w:val="clear" w:color="auto" w:fill="FFFFFF"/>
@@ -1150,7 +1206,6 @@
       <w:r>
         <w:rPr>
           <w:rFonts w:ascii="Times New Roman" w:hAnsi="Times New Roman" w:cs="Times New Roman"/>
-          <w:color w:val="333333"/>
           <w:sz w:val="28"/>
           <w:szCs w:val="28"/>
           <w:shd w:val="clear" w:color="auto" w:fill="FFFFFF"/>
@@ -1160,7 +1215,6 @@
       <w:r>
         <w:rPr>
           <w:rFonts w:ascii="Times New Roman" w:hAnsi="Times New Roman" w:cs="Times New Roman"/>
-          <w:color w:val="333333"/>
           <w:sz w:val="28"/>
           <w:szCs w:val="28"/>
           <w:shd w:val="clear" w:color="auto" w:fill="FFFFFF"/>
@@ -1171,7 +1225,6 @@
       <w:r>
         <w:rPr>
           <w:rFonts w:ascii="Times New Roman" w:hAnsi="Times New Roman" w:cs="Times New Roman"/>
-          <w:color w:val="333333"/>
           <w:sz w:val="28"/>
           <w:szCs w:val="28"/>
           <w:shd w:val="clear" w:color="auto" w:fill="FFFFFF"/>
@@ -1181,7 +1234,6 @@
       <w:r>
         <w:rPr>
           <w:rFonts w:ascii="Times New Roman" w:hAnsi="Times New Roman" w:cs="Times New Roman"/>
-          <w:color w:val="333333"/>
           <w:sz w:val="28"/>
           <w:szCs w:val="28"/>
           <w:shd w:val="clear" w:color="auto" w:fill="FFFFFF"/>
@@ -1192,14 +1244,12 @@
       <w:r>
         <w:rPr>
           <w:rFonts w:ascii="Times New Roman" w:hAnsi="Times New Roman" w:cs="Times New Roman"/>
-          <w:color w:val="333333"/>
           <w:sz w:val="28"/>
           <w:szCs w:val="28"/>
           <w:shd w:val="clear" w:color="auto" w:fill="FFFFFF"/>
         </w:rPr>
         <w:t xml:space="preserve"> между этими двумя словами. Наименьшее значение для пар кодовых слов алфавита и обозначается </w:t>
       </w:r>
-      <w:proofErr w:type="spellStart"/>
       <w:r>
         <w:rPr>
           <w:rFonts w:ascii="Times New Roman" w:eastAsiaTheme="minorEastAsia" w:hAnsi="Times New Roman" w:cs="Times New Roman"/>
@@ -1209,7 +1259,6 @@
         </w:rPr>
         <w:t>dmin</w:t>
       </w:r>
-      <w:proofErr w:type="spellEnd"/>
       <w:r>
         <w:rPr>
           <w:rFonts w:ascii="Times New Roman" w:eastAsiaTheme="minorEastAsia" w:hAnsi="Times New Roman" w:cs="Times New Roman"/>
@@ -1323,7 +1372,6 @@
     <w:p>
       <w:pPr>
         <w:spacing w:after="0"/>
-        <w:jc w:val="both"/>
         <w:rPr>
           <w:rFonts w:ascii="Times New Roman" w:eastAsiaTheme="minorEastAsia" w:hAnsi="Times New Roman" w:cs="Times New Roman"/>
           <w:sz w:val="28"/>
@@ -1334,7 +1382,6 @@
     <w:p>
       <w:pPr>
         <w:spacing w:after="0"/>
-        <w:jc w:val="center"/>
         <w:rPr>
           <w:rFonts w:ascii="Times New Roman" w:eastAsiaTheme="minorEastAsia" w:hAnsi="Times New Roman" w:cs="Times New Roman"/>
           <w:b/>
@@ -1504,7 +1551,16 @@
           <w:sz w:val="28"/>
           <w:szCs w:val="28"/>
         </w:rPr>
-        <w:t xml:space="preserve"> и занимают особое положение в теории и практике помехоустойчивого кодирования. Для них разработаны эффективные алгоритмы формирования и декодирования. С точки зрения теории кодирования они являются классическими методами, с другой стороны, свойства кодов позволяют использовать их в качестве основы для формирования так называемых сигналов для систем связи, синхронизации, локации, навигации, систем передачи и криптографической защиты информации. Поэтому низкоскоростные коды являются объектом исследования таких наук, теория кодирования, теории систем и сигналов. При этом используются чисто кодовые методы, основанные на теории векторных пространств и конечных полей, а также алгоритмы и методы теории цифровой обработки сигналов. Практический интерес представляет исследование различных семейств низкочастотных кодов, способов их формирования и декодирования, параметров и корреляционных свойств, размеров ансамблей (мощности кодов), сложности структуры и вычислительной сложности обработки.</w:t>
+        <w:t xml:space="preserve"> и занимают особое положение в теории и практике помехоустойчивого кодирования. Для них разработаны эффективные алгоритмы формирования и декодирования. С точки зрения теории кодирования они являются классическими методами, с другой стороны, свойства кодов позволяют использовать их в качестве основы для формирования так называемых сигналов для систем связи, синхронизации, локации, навигации, систем передачи и криптографической защиты информации. Поэтому низкоскоростные коды являются объектом исследования таких наук, теория кодирования, теории систем и сигналов. При этом используются чисто кодовые методы, основанные на теории векторных пространств и конечных полей, а также алгоритмы и методы теории цифровой обработки сигналов. Практический интерес представляет исследование различных семейств низкочастотных кодов, способов их формирования и </w:t>
+      </w:r>
+      <w:r>
+        <w:rPr>
+          <w:rFonts w:ascii="Times New Roman" w:eastAsiaTheme="minorEastAsia" w:hAnsi="Times New Roman" w:cs="Times New Roman"/>
+          <w:sz w:val="28"/>
+          <w:szCs w:val="28"/>
+        </w:rPr>
+        <w:lastRenderedPageBreak/>
+        <w:t>декодирования, параметров и корреляционных свойств, размеров ансамблей (мощности кодов), сложности структуры и вычислительной сложности обработки.</w:t>
       </w:r>
     </w:p>
     <w:p>
@@ -1524,7 +1580,6 @@
           <w:sz w:val="28"/>
           <w:szCs w:val="28"/>
         </w:rPr>
-        <w:lastRenderedPageBreak/>
         <w:t>Большое значение имеют периодические и апериодические корреляционные свойства кодовых последовательностей. Периодическая автокорреляционная функция (ПАФК) двоичной последовательности {</w:t>
       </w:r>
       <w:r>
@@ -1570,7 +1625,6 @@
           <w:lang w:val="en-US"/>
         </w:rPr>
       </w:pPr>
-      <w:proofErr w:type="spellStart"/>
       <w:r>
         <w:rPr>
           <w:rFonts w:ascii="Times New Roman" w:eastAsiaTheme="minorEastAsia" w:hAnsi="Times New Roman" w:cs="Times New Roman"/>
@@ -1588,18 +1642,7 @@
           <w:vertAlign w:val="subscript"/>
           <w:lang w:val="en-US"/>
         </w:rPr>
-        <w:t>aa</w:t>
-      </w:r>
-      <w:proofErr w:type="spellEnd"/>
-      <w:r>
-        <w:rPr>
-          <w:rFonts w:ascii="Times New Roman" w:eastAsiaTheme="minorEastAsia" w:hAnsi="Times New Roman" w:cs="Times New Roman"/>
-          <w:sz w:val="28"/>
-          <w:szCs w:val="28"/>
-          <w:vertAlign w:val="subscript"/>
-          <w:lang w:val="en-US"/>
-        </w:rPr>
-        <w:t xml:space="preserve"> </w:t>
+        <w:t xml:space="preserve">aa </w:t>
       </w:r>
       <w:r>
         <w:rPr>
@@ -1846,25 +1889,7 @@
           <w:sz w:val="28"/>
           <w:szCs w:val="28"/>
         </w:rPr>
-        <w:t xml:space="preserve"> = </w:t>
-      </w:r>
-      <w:proofErr w:type="gramStart"/>
-      <w:r>
-        <w:rPr>
-          <w:rFonts w:ascii="Times New Roman" w:eastAsiaTheme="minorEastAsia" w:hAnsi="Times New Roman" w:cs="Times New Roman"/>
-          <w:sz w:val="28"/>
-          <w:szCs w:val="28"/>
-        </w:rPr>
-        <w:t>0,1,…</w:t>
-      </w:r>
-      <w:proofErr w:type="gramEnd"/>
-      <w:r>
-        <w:rPr>
-          <w:rFonts w:ascii="Times New Roman" w:eastAsiaTheme="minorEastAsia" w:hAnsi="Times New Roman" w:cs="Times New Roman"/>
-          <w:sz w:val="28"/>
-          <w:szCs w:val="28"/>
-        </w:rPr>
-        <w:t>,</w:t>
+        <w:t xml:space="preserve"> = 0,1,…,</w:t>
       </w:r>
       <w:r>
         <w:rPr>
@@ -1883,7 +1908,6 @@
         </w:rPr>
         <w:t xml:space="preserve">-1, а сумма  </w:t>
       </w:r>
-      <w:proofErr w:type="spellStart"/>
       <w:r>
         <w:rPr>
           <w:rFonts w:ascii="Times New Roman" w:eastAsiaTheme="minorEastAsia" w:hAnsi="Times New Roman" w:cs="Times New Roman"/>
@@ -1893,7 +1917,6 @@
         </w:rPr>
         <w:t>i</w:t>
       </w:r>
-      <w:proofErr w:type="spellEnd"/>
       <w:r>
         <w:rPr>
           <w:rFonts w:ascii="Times New Roman" w:eastAsiaTheme="minorEastAsia" w:hAnsi="Times New Roman" w:cs="Times New Roman"/>
@@ -1953,25 +1976,23 @@
           <w:sz w:val="28"/>
           <w:szCs w:val="28"/>
         </w:rPr>
-        <w:t xml:space="preserve">Ансамбль КП используется для формирования систем сигналов, обладающих оптимальными корреляционными свойствами при кодовом разделении сигналов различных объектов, использующих для передачи информации общий канал. Определяющим в синтезе ансамбля является критерий минимума боковых выбросов автокорреляционных функций и минимума значений </w:t>
-      </w:r>
-      <w:proofErr w:type="spellStart"/>
-      <w:r>
-        <w:rPr>
-          <w:rFonts w:ascii="Times New Roman" w:eastAsiaTheme="minorEastAsia" w:hAnsi="Times New Roman" w:cs="Times New Roman"/>
-          <w:sz w:val="28"/>
-          <w:szCs w:val="28"/>
-        </w:rPr>
-        <w:t>взаимокорреляционных</w:t>
-      </w:r>
-      <w:proofErr w:type="spellEnd"/>
-      <w:r>
-        <w:rPr>
-          <w:rFonts w:ascii="Times New Roman" w:eastAsiaTheme="minorEastAsia" w:hAnsi="Times New Roman" w:cs="Times New Roman"/>
-          <w:sz w:val="28"/>
-          <w:szCs w:val="28"/>
-        </w:rPr>
-        <w:t xml:space="preserve"> функций, определенных для пары последовательности {</w:t>
+        <w:t>Ансамбль КП используется для формирования систем сигналов, обладающих оптимальными корреляционными свойствами при кодовом разделении сигналов различных объектов, использующих для передачи информации общий канал. Определяющим в синтезе ансамбля является критерий минимума боковых выбросов автокорреляционных функций и минимума значений взаимо</w:t>
+      </w:r>
+      <w:r>
+        <w:rPr>
+          <w:rFonts w:ascii="Times New Roman" w:eastAsiaTheme="minorEastAsia" w:hAnsi="Times New Roman" w:cs="Times New Roman"/>
+          <w:sz w:val="28"/>
+          <w:szCs w:val="28"/>
+        </w:rPr>
+        <w:t>-</w:t>
+      </w:r>
+      <w:r>
+        <w:rPr>
+          <w:rFonts w:ascii="Times New Roman" w:eastAsiaTheme="minorEastAsia" w:hAnsi="Times New Roman" w:cs="Times New Roman"/>
+          <w:sz w:val="28"/>
+          <w:szCs w:val="28"/>
+        </w:rPr>
+        <w:t>корреляционных функций, определенных для пары последовательности {</w:t>
       </w:r>
       <w:r>
         <w:rPr>
@@ -2031,7 +2052,6 @@
           <w:lang w:val="en-US"/>
         </w:rPr>
       </w:pPr>
-      <w:proofErr w:type="spellStart"/>
       <w:r>
         <w:rPr>
           <w:rFonts w:ascii="Times New Roman" w:eastAsiaTheme="minorEastAsia" w:hAnsi="Times New Roman" w:cs="Times New Roman"/>
@@ -2049,18 +2069,7 @@
           <w:vertAlign w:val="subscript"/>
           <w:lang w:val="en-US"/>
         </w:rPr>
-        <w:t>ab</w:t>
-      </w:r>
-      <w:proofErr w:type="spellEnd"/>
-      <w:r>
-        <w:rPr>
-          <w:rFonts w:ascii="Times New Roman" w:eastAsiaTheme="minorEastAsia" w:hAnsi="Times New Roman" w:cs="Times New Roman"/>
-          <w:sz w:val="28"/>
-          <w:szCs w:val="28"/>
-          <w:vertAlign w:val="subscript"/>
-          <w:lang w:val="en-US"/>
-        </w:rPr>
-        <w:t xml:space="preserve"> </w:t>
+        <w:t xml:space="preserve">ab </w:t>
       </w:r>
       <w:r>
         <w:rPr>
@@ -2328,7 +2337,7 @@
                     </pic:cNvPicPr>
                   </pic:nvPicPr>
                   <pic:blipFill>
-                    <a:blip r:embed="rId4">
+                    <a:blip r:embed="rId5">
                       <a:extLst>
                         <a:ext uri="{28A0092B-C50C-407E-A947-70E740481C1C}">
                           <a14:useLocalDpi xmlns:a14="http://schemas.microsoft.com/office/drawing/2010/main" val="0"/>
@@ -2379,90 +2388,1310 @@
     </w:p>
     <w:p>
       <w:pPr>
-        <w:spacing w:after="0"/>
-        <w:jc w:val="both"/>
+        <w:pStyle w:val="a3"/>
+        <w:numPr>
+          <w:ilvl w:val="0"/>
+          <w:numId w:val="1"/>
+        </w:numPr>
+        <w:tabs>
+          <w:tab w:val="left" w:pos="851"/>
+        </w:tabs>
+        <w:spacing w:line="240" w:lineRule="auto"/>
+        <w:ind w:left="0" w:firstLine="567"/>
+        <w:jc w:val="left"/>
+        <w:rPr>
+          <w:sz w:val="28"/>
+          <w:szCs w:val="28"/>
+        </w:rPr>
+      </w:pPr>
+      <w:r>
+        <w:rPr>
+          <w:sz w:val="28"/>
+          <w:szCs w:val="28"/>
+        </w:rPr>
+        <w:lastRenderedPageBreak/>
+        <w:t>Задание:</w:t>
+      </w:r>
+      <w:r>
+        <w:rPr>
+          <w:sz w:val="28"/>
+          <w:szCs w:val="28"/>
+        </w:rPr>
+        <w:br/>
+      </w:r>
+    </w:p>
+    <w:p>
+      <w:pPr>
+        <w:widowControl w:val="0"/>
+        <w:ind w:firstLine="567"/>
+        <w:rPr>
+          <w:rFonts w:ascii="Times New Roman" w:hAnsi="Times New Roman" w:cs="Times New Roman"/>
+          <w:sz w:val="28"/>
+          <w:szCs w:val="28"/>
+        </w:rPr>
+      </w:pPr>
+      <w:r>
+        <w:rPr>
+          <w:rFonts w:ascii="Times New Roman" w:hAnsi="Times New Roman" w:cs="Times New Roman"/>
+          <w:spacing w:val="30"/>
+          <w:sz w:val="28"/>
+          <w:szCs w:val="28"/>
+        </w:rPr>
+        <w:t>Исходные данные.</w:t>
+      </w:r>
+      <w:r>
+        <w:rPr>
+          <w:rFonts w:ascii="Times New Roman" w:hAnsi="Times New Roman" w:cs="Times New Roman"/>
+          <w:sz w:val="28"/>
+          <w:szCs w:val="28"/>
+        </w:rPr>
+        <w:t xml:space="preserve">  Имеется источник на множестве символов алфавита </w:t>
+      </w:r>
+      <m:oMath>
+        <m:r>
+          <m:rPr>
+            <m:sty m:val="p"/>
+          </m:rPr>
+          <w:rPr>
+            <w:rFonts w:ascii="Cambria Math" w:hAnsi="Cambria Math" w:cs="Times New Roman"/>
+            <w:sz w:val="28"/>
+            <w:szCs w:val="28"/>
+          </w:rPr>
+          <m:t>{</m:t>
+        </m:r>
+        <m:sSub>
+          <m:sSubPr>
+            <m:ctrlPr>
+              <w:rPr>
+                <w:rFonts w:ascii="Cambria Math" w:eastAsia="Times New Roman" w:hAnsi="Cambria Math" w:cs="Times New Roman"/>
+                <w:sz w:val="28"/>
+                <w:szCs w:val="28"/>
+                <w:lang w:val="de-DE" w:eastAsia="ru-RU"/>
+              </w:rPr>
+            </m:ctrlPr>
+          </m:sSubPr>
+          <m:e>
+            <m:r>
+              <m:rPr>
+                <m:sty m:val="p"/>
+              </m:rPr>
+              <w:rPr>
+                <w:rFonts w:ascii="Cambria Math" w:hAnsi="Cambria Math" w:cs="Times New Roman"/>
+                <w:sz w:val="28"/>
+                <w:szCs w:val="28"/>
+                <w:lang w:val="de-DE"/>
+              </w:rPr>
+              <m:t>x</m:t>
+            </m:r>
+          </m:e>
+          <m:sub>
+            <m:r>
+              <m:rPr>
+                <m:sty m:val="p"/>
+              </m:rPr>
+              <w:rPr>
+                <w:rFonts w:ascii="Cambria Math" w:hAnsi="Cambria Math" w:cs="Times New Roman"/>
+                <w:sz w:val="28"/>
+                <w:szCs w:val="28"/>
+              </w:rPr>
+              <m:t>1</m:t>
+            </m:r>
+          </m:sub>
+        </m:sSub>
+        <m:r>
+          <m:rPr>
+            <m:sty m:val="p"/>
+          </m:rPr>
+          <w:rPr>
+            <w:rFonts w:ascii="Cambria Math" w:hAnsi="Cambria Math" w:cs="Times New Roman"/>
+            <w:sz w:val="28"/>
+            <w:szCs w:val="28"/>
+          </w:rPr>
+          <m:t>,…,</m:t>
+        </m:r>
+        <m:sSub>
+          <m:sSubPr>
+            <m:ctrlPr>
+              <w:rPr>
+                <w:rFonts w:ascii="Cambria Math" w:eastAsia="Times New Roman" w:hAnsi="Cambria Math" w:cs="Times New Roman"/>
+                <w:sz w:val="28"/>
+                <w:szCs w:val="28"/>
+                <w:lang w:eastAsia="ru-RU"/>
+              </w:rPr>
+            </m:ctrlPr>
+          </m:sSubPr>
+          <m:e>
+            <m:r>
+              <m:rPr>
+                <m:sty m:val="p"/>
+              </m:rPr>
+              <w:rPr>
+                <w:rFonts w:ascii="Cambria Math" w:hAnsi="Cambria Math" w:cs="Times New Roman"/>
+                <w:sz w:val="28"/>
+                <w:szCs w:val="28"/>
+              </w:rPr>
+              <m:t>x</m:t>
+            </m:r>
+          </m:e>
+          <m:sub>
+            <m:r>
+              <m:rPr>
+                <m:sty m:val="p"/>
+              </m:rPr>
+              <w:rPr>
+                <w:rFonts w:ascii="Cambria Math" w:hAnsi="Cambria Math" w:cs="Times New Roman"/>
+                <w:sz w:val="28"/>
+                <w:szCs w:val="28"/>
+              </w:rPr>
+              <m:t>15</m:t>
+            </m:r>
+          </m:sub>
+        </m:sSub>
+        <m:r>
+          <m:rPr>
+            <m:sty m:val="p"/>
+          </m:rPr>
+          <w:rPr>
+            <w:rFonts w:ascii="Cambria Math" w:hAnsi="Cambria Math" w:cs="Times New Roman"/>
+            <w:sz w:val="28"/>
+            <w:szCs w:val="28"/>
+          </w:rPr>
+          <m:t>}</m:t>
+        </m:r>
+      </m:oMath>
+      <w:r>
+        <w:rPr>
+          <w:rFonts w:ascii="Times New Roman" w:hAnsi="Times New Roman" w:cs="Times New Roman"/>
+          <w:sz w:val="28"/>
+          <w:szCs w:val="28"/>
+        </w:rPr>
+        <w:t xml:space="preserve">. Этому множеству ставится в соответствие низкоскоростной код </w:t>
+      </w:r>
+      <m:oMath>
+        <m:d>
+          <m:dPr>
+            <m:begChr m:val="{"/>
+            <m:endChr m:val="}"/>
+            <m:ctrlPr>
+              <w:rPr>
+                <w:rFonts w:ascii="Cambria Math" w:eastAsia="Times New Roman" w:hAnsi="Cambria Math" w:cs="Times New Roman"/>
+                <w:sz w:val="28"/>
+                <w:szCs w:val="28"/>
+                <w:lang w:eastAsia="ru-RU"/>
+              </w:rPr>
+            </m:ctrlPr>
+          </m:dPr>
+          <m:e>
+            <m:r>
+              <m:rPr>
+                <m:sty m:val="p"/>
+              </m:rPr>
+              <w:rPr>
+                <w:rFonts w:ascii="Cambria Math" w:hAnsi="Cambria Math" w:cs="Times New Roman"/>
+                <w:sz w:val="28"/>
+                <w:szCs w:val="28"/>
+              </w:rPr>
+              <m:t>X</m:t>
+            </m:r>
+          </m:e>
+        </m:d>
+        <m:r>
+          <m:rPr>
+            <m:sty m:val="p"/>
+          </m:rPr>
+          <w:rPr>
+            <w:rFonts w:ascii="Cambria Math" w:hAnsi="Cambria Math" w:cs="Times New Roman"/>
+            <w:sz w:val="28"/>
+            <w:szCs w:val="28"/>
+          </w:rPr>
+          <m:t>=(</m:t>
+        </m:r>
+        <m:sSub>
+          <m:sSubPr>
+            <m:ctrlPr>
+              <w:rPr>
+                <w:rFonts w:ascii="Cambria Math" w:eastAsia="Times New Roman" w:hAnsi="Cambria Math" w:cs="Times New Roman"/>
+                <w:sz w:val="28"/>
+                <w:szCs w:val="28"/>
+                <w:lang w:eastAsia="ru-RU"/>
+              </w:rPr>
+            </m:ctrlPr>
+          </m:sSubPr>
+          <m:e>
+            <m:r>
+              <m:rPr>
+                <m:sty m:val="p"/>
+              </m:rPr>
+              <w:rPr>
+                <w:rFonts w:ascii="Cambria Math" w:hAnsi="Cambria Math" w:cs="Times New Roman"/>
+                <w:sz w:val="28"/>
+                <w:szCs w:val="28"/>
+              </w:rPr>
+              <m:t>X</m:t>
+            </m:r>
+          </m:e>
+          <m:sub>
+            <m:r>
+              <m:rPr>
+                <m:sty m:val="p"/>
+              </m:rPr>
+              <w:rPr>
+                <w:rFonts w:ascii="Cambria Math" w:hAnsi="Cambria Math" w:cs="Times New Roman"/>
+                <w:sz w:val="28"/>
+                <w:szCs w:val="28"/>
+              </w:rPr>
+              <m:t>1</m:t>
+            </m:r>
+          </m:sub>
+        </m:sSub>
+        <m:r>
+          <m:rPr>
+            <m:sty m:val="p"/>
+          </m:rPr>
+          <w:rPr>
+            <w:rFonts w:ascii="Cambria Math" w:hAnsi="Cambria Math" w:cs="Times New Roman"/>
+            <w:sz w:val="28"/>
+            <w:szCs w:val="28"/>
+          </w:rPr>
+          <m:t>,…,</m:t>
+        </m:r>
+        <m:sSub>
+          <m:sSubPr>
+            <m:ctrlPr>
+              <w:rPr>
+                <w:rFonts w:ascii="Cambria Math" w:eastAsia="Times New Roman" w:hAnsi="Cambria Math" w:cs="Times New Roman"/>
+                <w:sz w:val="28"/>
+                <w:szCs w:val="28"/>
+                <w:lang w:eastAsia="ru-RU"/>
+              </w:rPr>
+            </m:ctrlPr>
+          </m:sSubPr>
+          <m:e>
+            <m:r>
+              <m:rPr>
+                <m:sty m:val="p"/>
+              </m:rPr>
+              <w:rPr>
+                <w:rFonts w:ascii="Cambria Math" w:hAnsi="Cambria Math" w:cs="Times New Roman"/>
+                <w:sz w:val="28"/>
+                <w:szCs w:val="28"/>
+              </w:rPr>
+              <m:t>X</m:t>
+            </m:r>
+          </m:e>
+          <m:sub>
+            <m:r>
+              <m:rPr>
+                <m:sty m:val="p"/>
+              </m:rPr>
+              <w:rPr>
+                <w:rFonts w:ascii="Cambria Math" w:hAnsi="Cambria Math" w:cs="Times New Roman"/>
+                <w:sz w:val="28"/>
+                <w:szCs w:val="28"/>
+              </w:rPr>
+              <m:t>15</m:t>
+            </m:r>
+          </m:sub>
+        </m:sSub>
+        <m:r>
+          <m:rPr>
+            <m:sty m:val="p"/>
+          </m:rPr>
+          <w:rPr>
+            <w:rFonts w:ascii="Cambria Math" w:hAnsi="Cambria Math" w:cs="Times New Roman"/>
+            <w:sz w:val="28"/>
+            <w:szCs w:val="28"/>
+          </w:rPr>
+          <m:t>)</m:t>
+        </m:r>
+      </m:oMath>
+      <w:r>
+        <w:rPr>
+          <w:rFonts w:ascii="Times New Roman" w:eastAsiaTheme="minorEastAsia" w:hAnsi="Times New Roman" w:cs="Times New Roman"/>
+          <w:sz w:val="28"/>
+          <w:szCs w:val="28"/>
+        </w:rPr>
+        <w:t>.</w:t>
+      </w:r>
+      <w:r>
+        <w:rPr>
+          <w:rFonts w:ascii="Times New Roman" w:hAnsi="Times New Roman" w:cs="Times New Roman"/>
+          <w:sz w:val="28"/>
+          <w:szCs w:val="28"/>
+        </w:rPr>
+        <w:t xml:space="preserve"> Код задается псевдослучайной последовательностью  </w:t>
+      </w:r>
+      <m:oMath>
+        <m:r>
+          <m:rPr>
+            <m:sty m:val="p"/>
+          </m:rPr>
+          <w:rPr>
+            <w:rFonts w:ascii="Cambria Math" w:hAnsi="Cambria Math" w:cs="Times New Roman"/>
+            <w:sz w:val="28"/>
+            <w:szCs w:val="28"/>
+            <w:lang w:val="de-DE"/>
+          </w:rPr>
+          <m:t>X</m:t>
+        </m:r>
+        <m:r>
+          <m:rPr>
+            <m:sty m:val="p"/>
+          </m:rPr>
+          <w:rPr>
+            <w:rFonts w:ascii="Cambria Math" w:hAnsi="Cambria Math" w:cs="Times New Roman"/>
+            <w:sz w:val="28"/>
+            <w:szCs w:val="28"/>
+          </w:rPr>
+          <m:t>=(</m:t>
+        </m:r>
+        <m:sSub>
+          <m:sSubPr>
+            <m:ctrlPr>
+              <w:rPr>
+                <w:rFonts w:ascii="Cambria Math" w:eastAsia="Times New Roman" w:hAnsi="Cambria Math" w:cs="Times New Roman"/>
+                <w:sz w:val="28"/>
+                <w:szCs w:val="28"/>
+                <w:lang w:eastAsia="ru-RU"/>
+              </w:rPr>
+            </m:ctrlPr>
+          </m:sSubPr>
+          <m:e>
+            <m:r>
+              <m:rPr>
+                <m:sty m:val="p"/>
+              </m:rPr>
+              <w:rPr>
+                <w:rFonts w:ascii="Cambria Math" w:hAnsi="Cambria Math" w:cs="Times New Roman"/>
+                <w:sz w:val="28"/>
+                <w:szCs w:val="28"/>
+              </w:rPr>
+              <m:t>x</m:t>
+            </m:r>
+          </m:e>
+          <m:sub>
+            <m:r>
+              <m:rPr>
+                <m:sty m:val="p"/>
+              </m:rPr>
+              <w:rPr>
+                <w:rFonts w:ascii="Cambria Math" w:hAnsi="Cambria Math" w:cs="Times New Roman"/>
+                <w:sz w:val="28"/>
+                <w:szCs w:val="28"/>
+              </w:rPr>
+              <m:t>0</m:t>
+            </m:r>
+          </m:sub>
+        </m:sSub>
+        <m:sSub>
+          <m:sSubPr>
+            <m:ctrlPr>
+              <w:rPr>
+                <w:rFonts w:ascii="Cambria Math" w:eastAsia="Times New Roman" w:hAnsi="Cambria Math" w:cs="Times New Roman"/>
+                <w:sz w:val="28"/>
+                <w:szCs w:val="28"/>
+                <w:lang w:eastAsia="ru-RU"/>
+              </w:rPr>
+            </m:ctrlPr>
+          </m:sSubPr>
+          <m:e>
+            <m:r>
+              <m:rPr>
+                <m:sty m:val="p"/>
+              </m:rPr>
+              <w:rPr>
+                <w:rFonts w:ascii="Cambria Math" w:hAnsi="Cambria Math" w:cs="Times New Roman"/>
+                <w:sz w:val="28"/>
+                <w:szCs w:val="28"/>
+              </w:rPr>
+              <m:t>x</m:t>
+            </m:r>
+          </m:e>
+          <m:sub>
+            <m:r>
+              <m:rPr>
+                <m:sty m:val="p"/>
+              </m:rPr>
+              <w:rPr>
+                <w:rFonts w:ascii="Cambria Math" w:hAnsi="Cambria Math" w:cs="Times New Roman"/>
+                <w:sz w:val="28"/>
+                <w:szCs w:val="28"/>
+              </w:rPr>
+              <m:t>1</m:t>
+            </m:r>
+          </m:sub>
+        </m:sSub>
+        <m:r>
+          <m:rPr>
+            <m:sty m:val="p"/>
+          </m:rPr>
+          <w:rPr>
+            <w:rFonts w:ascii="Cambria Math" w:hAnsi="Cambria Math" w:cs="Times New Roman"/>
+            <w:sz w:val="28"/>
+            <w:szCs w:val="28"/>
+          </w:rPr>
+          <m:t>…</m:t>
+        </m:r>
+        <m:sSub>
+          <m:sSubPr>
+            <m:ctrlPr>
+              <w:rPr>
+                <w:rFonts w:ascii="Cambria Math" w:eastAsia="Times New Roman" w:hAnsi="Cambria Math" w:cs="Times New Roman"/>
+                <w:sz w:val="28"/>
+                <w:szCs w:val="28"/>
+                <w:lang w:eastAsia="ru-RU"/>
+              </w:rPr>
+            </m:ctrlPr>
+          </m:sSubPr>
+          <m:e>
+            <m:r>
+              <m:rPr>
+                <m:sty m:val="p"/>
+              </m:rPr>
+              <w:rPr>
+                <w:rFonts w:ascii="Cambria Math" w:hAnsi="Cambria Math" w:cs="Times New Roman"/>
+                <w:sz w:val="28"/>
+                <w:szCs w:val="28"/>
+              </w:rPr>
+              <m:t>x</m:t>
+            </m:r>
+          </m:e>
+          <m:sub>
+            <m:r>
+              <m:rPr>
+                <m:sty m:val="p"/>
+              </m:rPr>
+              <w:rPr>
+                <w:rFonts w:ascii="Cambria Math" w:hAnsi="Cambria Math" w:cs="Times New Roman"/>
+                <w:sz w:val="28"/>
+                <w:szCs w:val="28"/>
+              </w:rPr>
+              <m:t>14</m:t>
+            </m:r>
+          </m:sub>
+        </m:sSub>
+        <m:r>
+          <m:rPr>
+            <m:sty m:val="p"/>
+          </m:rPr>
+          <w:rPr>
+            <w:rFonts w:ascii="Cambria Math" w:hAnsi="Cambria Math" w:cs="Times New Roman"/>
+            <w:sz w:val="28"/>
+            <w:szCs w:val="28"/>
+          </w:rPr>
+          <m:t>)</m:t>
+        </m:r>
+      </m:oMath>
+      <w:r>
+        <w:rPr>
+          <w:rFonts w:ascii="Times New Roman" w:eastAsiaTheme="minorEastAsia" w:hAnsi="Times New Roman" w:cs="Times New Roman"/>
+          <w:sz w:val="28"/>
+          <w:szCs w:val="28"/>
+        </w:rPr>
+        <w:t xml:space="preserve"> </w:t>
+      </w:r>
+      <m:oMath>
+        <m:r>
+          <m:rPr>
+            <m:sty m:val="p"/>
+          </m:rPr>
+          <w:rPr>
+            <w:rFonts w:ascii="Cambria Math" w:hAnsi="Cambria Math" w:cs="Times New Roman"/>
+            <w:sz w:val="28"/>
+            <w:szCs w:val="28"/>
+          </w:rPr>
+          <m:t>m</m:t>
+        </m:r>
+      </m:oMath>
+      <w:r>
+        <w:rPr>
+          <w:rFonts w:ascii="Times New Roman" w:eastAsiaTheme="minorEastAsia" w:hAnsi="Times New Roman" w:cs="Times New Roman"/>
+          <w:sz w:val="28"/>
+          <w:szCs w:val="28"/>
+        </w:rPr>
+        <w:t>-кода.</w:t>
+      </w:r>
+    </w:p>
+    <w:p>
+      <w:pPr>
+        <w:ind w:firstLine="567"/>
+        <w:rPr>
+          <w:rFonts w:ascii="Times New Roman" w:eastAsiaTheme="minorEastAsia" w:hAnsi="Times New Roman" w:cs="Times New Roman"/>
+          <w:sz w:val="28"/>
+          <w:szCs w:val="28"/>
+        </w:rPr>
+      </w:pPr>
+      <w:r>
+        <w:rPr>
+          <w:rFonts w:ascii="Times New Roman" w:hAnsi="Times New Roman" w:cs="Times New Roman"/>
+          <w:sz w:val="28"/>
+          <w:szCs w:val="28"/>
+        </w:rPr>
+        <w:t xml:space="preserve">1.1. Построить множество ненулевых кодовых слов </w:t>
+      </w:r>
+      <m:oMath>
+        <m:d>
+          <m:dPr>
+            <m:begChr m:val="["/>
+            <m:endChr m:val="]"/>
+            <m:ctrlPr>
+              <w:rPr>
+                <w:rFonts w:ascii="Cambria Math" w:eastAsia="Times New Roman" w:hAnsi="Cambria Math" w:cs="Times New Roman"/>
+                <w:sz w:val="28"/>
+                <w:szCs w:val="28"/>
+                <w:lang w:eastAsia="ru-RU"/>
+              </w:rPr>
+            </m:ctrlPr>
+          </m:dPr>
+          <m:e>
+            <m:r>
+              <m:rPr>
+                <m:sty m:val="p"/>
+              </m:rPr>
+              <w:rPr>
+                <w:rFonts w:ascii="Cambria Math" w:hAnsi="Cambria Math" w:cs="Times New Roman"/>
+                <w:sz w:val="28"/>
+                <w:szCs w:val="28"/>
+              </w:rPr>
+              <m:t>15, 4, 8</m:t>
+            </m:r>
+          </m:e>
+        </m:d>
+      </m:oMath>
+      <w:r>
+        <w:rPr>
+          <w:rFonts w:ascii="Times New Roman" w:eastAsiaTheme="minorEastAsia" w:hAnsi="Times New Roman" w:cs="Times New Roman"/>
+          <w:sz w:val="28"/>
+          <w:szCs w:val="28"/>
+        </w:rPr>
+        <w:t xml:space="preserve">-кода в виде матрицы А циклически сдвинутых псевдослучайных последовательностей в алфавите 1, –1.  Порождающая псевдослучайная последовательность имеет форму </w:t>
+      </w:r>
+    </w:p>
+    <w:p>
+      <w:pPr>
+        <w:pStyle w:val="a3"/>
+        <w:ind w:left="0"/>
+        <w:rPr>
+          <w:rFonts w:eastAsiaTheme="minorEastAsia"/>
+          <w:sz w:val="28"/>
+          <w:szCs w:val="28"/>
+        </w:rPr>
+      </w:pPr>
+      <m:oMathPara>
+        <m:oMath>
+          <m:r>
+            <m:rPr>
+              <m:sty m:val="p"/>
+            </m:rPr>
+            <w:rPr>
+              <w:rFonts w:ascii="Cambria Math" w:hAnsi="Cambria Math"/>
+              <w:sz w:val="28"/>
+              <w:szCs w:val="28"/>
+              <w:lang w:val="de-DE"/>
+            </w:rPr>
+            <m:t>X</m:t>
+          </m:r>
+          <m:r>
+            <m:rPr>
+              <m:sty m:val="p"/>
+            </m:rPr>
+            <w:rPr>
+              <w:rFonts w:ascii="Cambria Math" w:hAnsi="Cambria Math"/>
+              <w:sz w:val="28"/>
+              <w:szCs w:val="28"/>
+            </w:rPr>
+            <m:t>=</m:t>
+          </m:r>
+          <m:d>
+            <m:dPr>
+              <m:ctrlPr>
+                <w:rPr>
+                  <w:rFonts w:ascii="Cambria Math" w:hAnsi="Cambria Math"/>
+                  <w:sz w:val="28"/>
+                  <w:szCs w:val="28"/>
+                </w:rPr>
+              </m:ctrlPr>
+            </m:dPr>
+            <m:e>
+              <m:sSub>
+                <m:sSubPr>
+                  <m:ctrlPr>
+                    <w:rPr>
+                      <w:rFonts w:ascii="Cambria Math" w:hAnsi="Cambria Math"/>
+                      <w:sz w:val="28"/>
+                      <w:szCs w:val="28"/>
+                    </w:rPr>
+                  </m:ctrlPr>
+                </m:sSubPr>
+                <m:e>
+                  <m:r>
+                    <m:rPr>
+                      <m:sty m:val="p"/>
+                    </m:rPr>
+                    <w:rPr>
+                      <w:rFonts w:ascii="Cambria Math" w:hAnsi="Cambria Math"/>
+                      <w:sz w:val="28"/>
+                      <w:szCs w:val="28"/>
+                    </w:rPr>
+                    <m:t>x</m:t>
+                  </m:r>
+                </m:e>
+                <m:sub>
+                  <m:r>
+                    <m:rPr>
+                      <m:sty m:val="p"/>
+                    </m:rPr>
+                    <w:rPr>
+                      <w:rFonts w:ascii="Cambria Math" w:hAnsi="Cambria Math"/>
+                      <w:sz w:val="28"/>
+                      <w:szCs w:val="28"/>
+                    </w:rPr>
+                    <m:t>0</m:t>
+                  </m:r>
+                </m:sub>
+              </m:sSub>
+              <m:sSub>
+                <m:sSubPr>
+                  <m:ctrlPr>
+                    <w:rPr>
+                      <w:rFonts w:ascii="Cambria Math" w:hAnsi="Cambria Math"/>
+                      <w:sz w:val="28"/>
+                      <w:szCs w:val="28"/>
+                    </w:rPr>
+                  </m:ctrlPr>
+                </m:sSubPr>
+                <m:e>
+                  <m:r>
+                    <m:rPr>
+                      <m:sty m:val="p"/>
+                    </m:rPr>
+                    <w:rPr>
+                      <w:rFonts w:ascii="Cambria Math" w:hAnsi="Cambria Math"/>
+                      <w:sz w:val="28"/>
+                      <w:szCs w:val="28"/>
+                    </w:rPr>
+                    <m:t>x</m:t>
+                  </m:r>
+                </m:e>
+                <m:sub>
+                  <m:r>
+                    <m:rPr>
+                      <m:sty m:val="p"/>
+                    </m:rPr>
+                    <w:rPr>
+                      <w:rFonts w:ascii="Cambria Math" w:hAnsi="Cambria Math"/>
+                      <w:sz w:val="28"/>
+                      <w:szCs w:val="28"/>
+                    </w:rPr>
+                    <m:t>1</m:t>
+                  </m:r>
+                </m:sub>
+              </m:sSub>
+              <m:r>
+                <m:rPr>
+                  <m:sty m:val="p"/>
+                </m:rPr>
+                <w:rPr>
+                  <w:rFonts w:ascii="Cambria Math" w:hAnsi="Cambria Math"/>
+                  <w:sz w:val="28"/>
+                  <w:szCs w:val="28"/>
+                </w:rPr>
+                <m:t>…</m:t>
+              </m:r>
+              <m:sSub>
+                <m:sSubPr>
+                  <m:ctrlPr>
+                    <w:rPr>
+                      <w:rFonts w:ascii="Cambria Math" w:hAnsi="Cambria Math"/>
+                      <w:sz w:val="28"/>
+                      <w:szCs w:val="28"/>
+                    </w:rPr>
+                  </m:ctrlPr>
+                </m:sSubPr>
+                <m:e>
+                  <m:r>
+                    <m:rPr>
+                      <m:sty m:val="p"/>
+                    </m:rPr>
+                    <w:rPr>
+                      <w:rFonts w:ascii="Cambria Math" w:hAnsi="Cambria Math"/>
+                      <w:sz w:val="28"/>
+                      <w:szCs w:val="28"/>
+                    </w:rPr>
+                    <m:t>x</m:t>
+                  </m:r>
+                </m:e>
+                <m:sub>
+                  <m:r>
+                    <m:rPr>
+                      <m:sty m:val="p"/>
+                    </m:rPr>
+                    <w:rPr>
+                      <w:rFonts w:ascii="Cambria Math" w:hAnsi="Cambria Math"/>
+                      <w:sz w:val="28"/>
+                      <w:szCs w:val="28"/>
+                    </w:rPr>
+                    <m:t>14</m:t>
+                  </m:r>
+                </m:sub>
+              </m:sSub>
+            </m:e>
+          </m:d>
+          <m:r>
+            <m:rPr>
+              <m:sty m:val="p"/>
+            </m:rPr>
+            <w:rPr>
+              <w:rFonts w:ascii="Cambria Math" w:hAnsi="Cambria Math"/>
+              <w:sz w:val="28"/>
+              <w:szCs w:val="28"/>
+            </w:rPr>
+            <m:t>=</m:t>
+          </m:r>
+          <m:r>
+            <m:rPr>
+              <m:sty m:val="p"/>
+            </m:rPr>
+            <w:rPr>
+              <w:rFonts w:ascii="Cambria Math" w:hAnsi="Cambria Math"/>
+              <w:noProof/>
+              <w:sz w:val="28"/>
+              <w:szCs w:val="28"/>
+            </w:rPr>
+            <w:drawing>
+              <wp:inline distT="0" distB="0" distL="0" distR="0" wp14:anchorId="4BA6BA75" wp14:editId="029C2AF8">
+                <wp:extent cx="3136900" cy="247650"/>
+                <wp:effectExtent l="0" t="0" r="6350" b="0"/>
+                <wp:docPr id="15" name="Рисунок 15"/>
+                <wp:cNvGraphicFramePr>
+                  <a:graphicFrameLocks xmlns:a="http://schemas.openxmlformats.org/drawingml/2006/main" noChangeAspect="1"/>
+                </wp:cNvGraphicFramePr>
+                <a:graphic xmlns:a="http://schemas.openxmlformats.org/drawingml/2006/main">
+                  <a:graphicData uri="http://schemas.openxmlformats.org/drawingml/2006/picture">
+                    <pic:pic xmlns:pic="http://schemas.openxmlformats.org/drawingml/2006/picture">
+                      <pic:nvPicPr>
+                        <pic:cNvPr id="0" name="Рисунок 4"/>
+                        <pic:cNvPicPr>
+                          <a:picLocks noChangeAspect="1" noChangeArrowheads="1"/>
+                        </pic:cNvPicPr>
+                      </pic:nvPicPr>
+                      <pic:blipFill>
+                        <a:blip r:embed="rId6">
+                          <a:extLst>
+                            <a:ext uri="{28A0092B-C50C-407E-A947-70E740481C1C}">
+                              <a14:useLocalDpi xmlns:a14="http://schemas.microsoft.com/office/drawing/2010/main" val="0"/>
+                            </a:ext>
+                          </a:extLst>
+                        </a:blip>
+                        <a:srcRect/>
+                        <a:stretch>
+                          <a:fillRect/>
+                        </a:stretch>
+                      </pic:blipFill>
+                      <pic:spPr bwMode="auto">
+                        <a:xfrm>
+                          <a:off x="0" y="0"/>
+                          <a:ext cx="3136900" cy="247650"/>
+                        </a:xfrm>
+                        <a:prstGeom prst="rect">
+                          <a:avLst/>
+                        </a:prstGeom>
+                        <a:noFill/>
+                        <a:ln>
+                          <a:noFill/>
+                        </a:ln>
+                      </pic:spPr>
+                    </pic:pic>
+                  </a:graphicData>
+                </a:graphic>
+              </wp:inline>
+            </w:drawing>
+          </m:r>
+          <m:r>
+            <m:rPr>
+              <m:sty m:val="p"/>
+            </m:rPr>
+            <w:rPr>
+              <w:rFonts w:ascii="Cambria Math" w:hAnsi="Cambria Math"/>
+              <w:sz w:val="28"/>
+              <w:szCs w:val="28"/>
+              <w:lang w:val="de-DE"/>
+            </w:rPr>
+            <m:t xml:space="preserve"> </m:t>
+          </m:r>
+        </m:oMath>
+      </m:oMathPara>
+    </w:p>
+    <w:p>
+      <w:pPr>
+        <w:ind w:firstLine="567"/>
+        <w:rPr>
+          <w:rFonts w:ascii="Times New Roman" w:eastAsiaTheme="minorEastAsia" w:hAnsi="Times New Roman" w:cs="Times New Roman"/>
+          <w:sz w:val="28"/>
+          <w:szCs w:val="28"/>
+        </w:rPr>
+      </w:pPr>
+      <w:r>
+        <w:rPr>
+          <w:rFonts w:ascii="Times New Roman" w:eastAsiaTheme="minorEastAsia" w:hAnsi="Times New Roman" w:cs="Times New Roman"/>
+          <w:sz w:val="28"/>
+          <w:szCs w:val="28"/>
+        </w:rPr>
+        <w:t xml:space="preserve">1.2. Декодировать произвольно выбранное кодовое слово кода (п. 3.1) с использование корреляционного алгоритма. </w:t>
+      </w:r>
+    </w:p>
+    <w:p>
+      <w:pPr>
+        <w:ind w:firstLine="567"/>
+        <w:rPr>
+          <w:rFonts w:ascii="Times New Roman" w:eastAsiaTheme="minorEastAsia" w:hAnsi="Times New Roman" w:cs="Times New Roman"/>
+          <w:sz w:val="28"/>
+          <w:szCs w:val="28"/>
+        </w:rPr>
+      </w:pPr>
+      <w:r>
+        <w:rPr>
+          <w:rFonts w:ascii="Times New Roman" w:eastAsiaTheme="minorEastAsia" w:hAnsi="Times New Roman" w:cs="Times New Roman"/>
+          <w:sz w:val="28"/>
+          <w:szCs w:val="28"/>
+        </w:rPr>
+        <w:t>1.3. Определить экспериментально местоположение ошибок в кодированных сообщениях:</w:t>
+      </w:r>
+    </w:p>
+    <w:p>
+      <w:pPr>
+        <w:tabs>
+          <w:tab w:val="left" w:pos="851"/>
+        </w:tabs>
+        <w:spacing w:line="240" w:lineRule="auto"/>
+        <w:ind w:firstLine="567"/>
+        <w:jc w:val="center"/>
+        <w:rPr>
+          <w:rFonts w:ascii="Times New Roman" w:eastAsia="Times New Roman" w:hAnsi="Times New Roman" w:cs="Times New Roman"/>
+          <w:sz w:val="28"/>
+          <w:szCs w:val="28"/>
+        </w:rPr>
+      </w:pPr>
+      <w:r>
+        <w:rPr>
+          <w:rFonts w:ascii="Cambria Math" w:hAnsi="Cambria Math" w:cs="Cambria Math"/>
+          <w:sz w:val="28"/>
+          <w:szCs w:val="28"/>
+        </w:rPr>
+        <w:t>𝒁</w:t>
+      </w:r>
+      <w:r>
+        <w:rPr>
+          <w:rFonts w:ascii="Times New Roman" w:hAnsi="Times New Roman" w:cs="Times New Roman"/>
+          <w:sz w:val="28"/>
+          <w:szCs w:val="28"/>
+        </w:rPr>
+        <w:t>1 = (−1 −1 −1 −1 1 1 1 −1 −1 1 1 −1 1 1 1),</w:t>
+      </w:r>
+    </w:p>
+    <w:p>
+      <w:pPr>
+        <w:tabs>
+          <w:tab w:val="left" w:pos="851"/>
+        </w:tabs>
+        <w:spacing w:line="240" w:lineRule="auto"/>
+        <w:ind w:firstLine="567"/>
+        <w:jc w:val="center"/>
+        <w:rPr>
+          <w:rFonts w:ascii="Times New Roman" w:hAnsi="Times New Roman" w:cs="Times New Roman"/>
+          <w:sz w:val="28"/>
+          <w:szCs w:val="28"/>
+        </w:rPr>
+      </w:pPr>
+      <w:r>
+        <w:rPr>
+          <w:rFonts w:ascii="Cambria Math" w:hAnsi="Cambria Math" w:cs="Cambria Math"/>
+          <w:sz w:val="28"/>
+          <w:szCs w:val="28"/>
+        </w:rPr>
+        <w:t>𝒁</w:t>
+      </w:r>
+      <w:r>
+        <w:rPr>
+          <w:rFonts w:ascii="Times New Roman" w:hAnsi="Times New Roman" w:cs="Times New Roman"/>
+          <w:sz w:val="28"/>
+          <w:szCs w:val="28"/>
+        </w:rPr>
+        <w:t>2 = (1 −1 −1 1 −1 −1 −1 1 −1 1 −1 −1 1 1 − 1),</w:t>
+      </w:r>
+    </w:p>
+    <w:p>
+      <w:pPr>
+        <w:tabs>
+          <w:tab w:val="left" w:pos="851"/>
+        </w:tabs>
+        <w:spacing w:line="240" w:lineRule="auto"/>
+        <w:ind w:firstLine="567"/>
+        <w:jc w:val="center"/>
+        <w:rPr>
+          <w:rFonts w:ascii="Times New Roman" w:hAnsi="Times New Roman" w:cs="Times New Roman"/>
+          <w:sz w:val="28"/>
+          <w:szCs w:val="28"/>
+        </w:rPr>
+      </w:pPr>
+      <w:r>
+        <w:rPr>
+          <w:rFonts w:ascii="Cambria Math" w:hAnsi="Cambria Math" w:cs="Cambria Math"/>
+          <w:sz w:val="28"/>
+          <w:szCs w:val="28"/>
+        </w:rPr>
+        <w:t>𝒁</w:t>
+      </w:r>
+      <w:r>
+        <w:rPr>
+          <w:rFonts w:ascii="Times New Roman" w:hAnsi="Times New Roman" w:cs="Times New Roman"/>
+          <w:sz w:val="28"/>
+          <w:szCs w:val="28"/>
+        </w:rPr>
+        <w:t>3 = (1 1 1 −1 1 1 −1 −1 −1 1 −1 1 −1 −1 −1),</w:t>
+      </w:r>
+    </w:p>
+    <w:p>
+      <w:pPr>
+        <w:tabs>
+          <w:tab w:val="left" w:pos="851"/>
+        </w:tabs>
+        <w:spacing w:line="240" w:lineRule="auto"/>
+        <w:ind w:firstLine="567"/>
+        <w:jc w:val="center"/>
+        <w:rPr>
+          <w:rFonts w:ascii="Times New Roman" w:hAnsi="Times New Roman" w:cs="Times New Roman"/>
+          <w:sz w:val="28"/>
+          <w:szCs w:val="28"/>
+        </w:rPr>
+      </w:pPr>
+      <w:r>
+        <w:rPr>
+          <w:rFonts w:ascii="Cambria Math" w:hAnsi="Cambria Math" w:cs="Cambria Math"/>
+          <w:sz w:val="28"/>
+          <w:szCs w:val="28"/>
+        </w:rPr>
+        <w:t>𝒁</w:t>
+      </w:r>
+      <w:r>
+        <w:rPr>
+          <w:rFonts w:ascii="Times New Roman" w:hAnsi="Times New Roman" w:cs="Times New Roman"/>
+          <w:sz w:val="28"/>
+          <w:szCs w:val="28"/>
+        </w:rPr>
+        <w:t xml:space="preserve">4 = (1 1 −1 1 −1 −1 −1 −1 1 −1 1 1 1 −1 </w:t>
+      </w:r>
+      <w:r>
+        <w:rPr>
+          <w:rFonts w:ascii="Times New Roman" w:hAnsi="Times New Roman" w:cs="Times New Roman"/>
+          <w:sz w:val="28"/>
+          <w:szCs w:val="28"/>
+        </w:rPr>
+        <w:t>1)</w:t>
+      </w:r>
+      <w:r>
+        <w:rPr>
+          <w:rFonts w:ascii="Times New Roman" w:hAnsi="Times New Roman" w:cs="Times New Roman"/>
+          <w:sz w:val="28"/>
+          <w:szCs w:val="28"/>
+        </w:rPr>
+        <w:t>.</w:t>
+      </w:r>
+    </w:p>
+    <w:p>
+      <w:pPr>
+        <w:tabs>
+          <w:tab w:val="left" w:pos="851"/>
+        </w:tabs>
+        <w:spacing w:line="240" w:lineRule="auto"/>
+        <w:ind w:firstLine="567"/>
+        <w:jc w:val="center"/>
+        <w:rPr>
+          <w:rFonts w:ascii="Times New Roman" w:hAnsi="Times New Roman" w:cs="Times New Roman"/>
+          <w:sz w:val="28"/>
+          <w:szCs w:val="28"/>
+        </w:rPr>
+      </w:pPr>
+    </w:p>
+    <w:p>
+      <w:pPr>
+        <w:tabs>
+          <w:tab w:val="left" w:pos="851"/>
+        </w:tabs>
+        <w:spacing w:line="240" w:lineRule="auto"/>
+        <w:ind w:firstLine="567"/>
+        <w:rPr>
+          <w:rFonts w:ascii="Times New Roman" w:hAnsi="Times New Roman" w:cs="Times New Roman"/>
+          <w:sz w:val="28"/>
+          <w:szCs w:val="28"/>
+        </w:rPr>
+      </w:pPr>
+      <w:r>
+        <w:rPr>
+          <w:rFonts w:ascii="Times New Roman" w:hAnsi="Times New Roman" w:cs="Times New Roman"/>
+          <w:sz w:val="28"/>
+          <w:szCs w:val="28"/>
+        </w:rPr>
+        <w:t xml:space="preserve">1.4. Используя результаты п. 3.3, найти векторы ошибок </w:t>
+      </w:r>
+      <w:r>
+        <w:rPr>
+          <w:rFonts w:ascii="Cambria Math" w:hAnsi="Cambria Math" w:cs="Cambria Math"/>
+          <w:sz w:val="28"/>
+          <w:szCs w:val="28"/>
+        </w:rPr>
+        <w:t>𝑬</w:t>
+      </w:r>
+      <w:r>
+        <w:rPr>
+          <w:rFonts w:ascii="Times New Roman" w:hAnsi="Times New Roman" w:cs="Times New Roman"/>
+          <w:sz w:val="28"/>
+          <w:szCs w:val="28"/>
+        </w:rPr>
+        <w:t xml:space="preserve"> и определить местоположение ошибок в кодированных сообщениях.</w:t>
+      </w:r>
+    </w:p>
+    <w:p>
+      <w:pPr>
+        <w:tabs>
+          <w:tab w:val="left" w:pos="851"/>
+        </w:tabs>
+        <w:spacing w:line="240" w:lineRule="auto"/>
+        <w:ind w:firstLine="567"/>
+        <w:rPr>
+          <w:rFonts w:ascii="Times New Roman" w:hAnsi="Times New Roman" w:cs="Times New Roman"/>
+          <w:sz w:val="28"/>
+          <w:szCs w:val="28"/>
+          <w:lang w:val="en-US"/>
+        </w:rPr>
+      </w:pPr>
+      <w:r>
+        <w:rPr>
+          <w:rFonts w:ascii="Times New Roman" w:hAnsi="Times New Roman" w:cs="Times New Roman"/>
+          <w:sz w:val="28"/>
+          <w:szCs w:val="28"/>
+        </w:rPr>
+        <w:t>Выполнение</w:t>
+      </w:r>
+      <w:r>
+        <w:rPr>
+          <w:rFonts w:ascii="Times New Roman" w:hAnsi="Times New Roman" w:cs="Times New Roman"/>
+          <w:sz w:val="28"/>
+          <w:szCs w:val="28"/>
+          <w:lang w:val="en-US"/>
+        </w:rPr>
+        <w:t>:</w:t>
+      </w:r>
+    </w:p>
+    <w:p>
+      <w:pPr>
+        <w:pStyle w:val="a3"/>
+        <w:tabs>
+          <w:tab w:val="left" w:pos="851"/>
+        </w:tabs>
+        <w:spacing w:line="240" w:lineRule="auto"/>
+        <w:ind w:left="0"/>
+        <w:jc w:val="left"/>
+        <w:rPr>
+          <w:sz w:val="28"/>
+          <w:szCs w:val="28"/>
+        </w:rPr>
+      </w:pPr>
+      <w:r>
+        <w:rPr>
+          <w:sz w:val="28"/>
+          <w:szCs w:val="28"/>
+        </w:rPr>
+        <w:t xml:space="preserve">Из порождающей последовательности </w:t>
+      </w:r>
+      <w:r>
+        <w:rPr>
+          <w:sz w:val="28"/>
+          <w:szCs w:val="28"/>
+          <w:lang w:val="en-US"/>
+        </w:rPr>
+        <w:t>X</w:t>
+      </w:r>
+      <w:r>
+        <w:rPr>
+          <w:sz w:val="28"/>
+          <w:szCs w:val="28"/>
+        </w:rPr>
+        <w:t xml:space="preserve"> путем побитового сдвига строим матрицу А размерностью (</w:t>
+      </w:r>
+      <m:oMath>
+        <m:sSup>
+          <m:sSupPr>
+            <m:ctrlPr>
+              <w:rPr>
+                <w:rFonts w:ascii="Cambria Math" w:hAnsi="Cambria Math"/>
+                <w:sz w:val="28"/>
+                <w:szCs w:val="28"/>
+              </w:rPr>
+            </m:ctrlPr>
+          </m:sSupPr>
+          <m:e>
+            <m:r>
+              <w:rPr>
+                <w:rFonts w:ascii="Cambria Math" w:hAnsi="Cambria Math"/>
+                <w:sz w:val="28"/>
+                <w:szCs w:val="28"/>
+              </w:rPr>
+              <m:t>2</m:t>
+            </m:r>
+          </m:e>
+          <m:sup>
+            <m:r>
+              <w:rPr>
+                <w:rFonts w:ascii="Cambria Math" w:hAnsi="Cambria Math"/>
+                <w:sz w:val="28"/>
+                <w:szCs w:val="28"/>
+              </w:rPr>
+              <m:t>k</m:t>
+            </m:r>
+          </m:sup>
+        </m:sSup>
+      </m:oMath>
+      <w:r>
+        <w:rPr>
+          <w:sz w:val="28"/>
+          <w:szCs w:val="28"/>
+        </w:rPr>
+        <w:t xml:space="preserve"> - 1) </w:t>
+      </w:r>
+      <w:r>
+        <w:rPr>
+          <w:sz w:val="28"/>
+          <w:szCs w:val="28"/>
+          <w:lang w:val="en-US"/>
+        </w:rPr>
+        <w:t>x</w:t>
+      </w:r>
+      <w:r>
+        <w:rPr>
+          <w:sz w:val="28"/>
+          <w:szCs w:val="28"/>
+        </w:rPr>
+        <w:t xml:space="preserve"> </w:t>
+      </w:r>
+      <w:r>
+        <w:rPr>
+          <w:sz w:val="28"/>
+          <w:szCs w:val="28"/>
+          <w:lang w:val="en-US"/>
+        </w:rPr>
+        <w:t>n</w:t>
+      </w:r>
+      <w:r>
+        <w:rPr>
+          <w:sz w:val="28"/>
+          <w:szCs w:val="28"/>
+        </w:rPr>
+        <w:t xml:space="preserve">. Она определяет </w:t>
+      </w:r>
+      <w:r>
+        <w:rPr>
+          <w:rFonts w:eastAsiaTheme="minorEastAsia"/>
+          <w:sz w:val="28"/>
+          <w:szCs w:val="28"/>
+        </w:rPr>
+        <w:t xml:space="preserve">помехоустойчивый код с параметрами </w:t>
+      </w:r>
+      <w:r>
+        <w:rPr>
+          <w:rFonts w:eastAsiaTheme="minorEastAsia"/>
+          <w:sz w:val="28"/>
+          <w:szCs w:val="28"/>
+          <w:lang w:val="en-US"/>
+        </w:rPr>
+        <w:t>n</w:t>
+      </w:r>
+      <w:r>
+        <w:rPr>
+          <w:rFonts w:eastAsiaTheme="minorEastAsia"/>
+          <w:sz w:val="28"/>
+          <w:szCs w:val="28"/>
+        </w:rPr>
+        <w:t xml:space="preserve"> = 15, </w:t>
+      </w:r>
+      <w:r>
+        <w:rPr>
+          <w:rFonts w:eastAsiaTheme="minorEastAsia"/>
+          <w:sz w:val="28"/>
+          <w:szCs w:val="28"/>
+          <w:lang w:val="en-US"/>
+        </w:rPr>
+        <w:t>k</w:t>
+      </w:r>
+      <w:r>
+        <w:rPr>
+          <w:rFonts w:eastAsiaTheme="minorEastAsia"/>
+          <w:sz w:val="28"/>
+          <w:szCs w:val="28"/>
+        </w:rPr>
+        <w:t xml:space="preserve"> = 4, </w:t>
+      </w:r>
+      <w:r>
+        <w:rPr>
+          <w:rFonts w:eastAsiaTheme="minorEastAsia"/>
+          <w:sz w:val="28"/>
+          <w:szCs w:val="28"/>
+          <w:lang w:val="en-US"/>
+        </w:rPr>
+        <w:t>d</w:t>
+      </w:r>
+      <w:r>
+        <w:rPr>
+          <w:rFonts w:eastAsiaTheme="minorEastAsia"/>
+          <w:sz w:val="28"/>
+          <w:szCs w:val="28"/>
+        </w:rPr>
+        <w:t xml:space="preserve"> = 8.</w:t>
+      </w:r>
+    </w:p>
+    <w:p>
+      <w:pPr>
+        <w:pStyle w:val="a3"/>
+        <w:tabs>
+          <w:tab w:val="left" w:pos="851"/>
+        </w:tabs>
+        <w:spacing w:line="240" w:lineRule="auto"/>
+        <w:ind w:left="0"/>
+        <w:jc w:val="left"/>
+        <w:rPr>
+          <w:sz w:val="28"/>
+          <w:szCs w:val="28"/>
+        </w:rPr>
+      </w:pPr>
+    </w:p>
+    <w:p>
+      <w:pPr>
+        <w:tabs>
+          <w:tab w:val="left" w:pos="851"/>
+        </w:tabs>
+        <w:spacing w:line="240" w:lineRule="auto"/>
+        <w:jc w:val="center"/>
+        <w:rPr>
+          <w:rFonts w:ascii="Times New Roman" w:hAnsi="Times New Roman" w:cs="Times New Roman"/>
+          <w:sz w:val="28"/>
+          <w:szCs w:val="28"/>
+          <w:lang w:val="en-US"/>
+        </w:rPr>
+      </w:pPr>
+      <w:r>
         <w:rPr>
           <w:rFonts w:ascii="Times New Roman" w:hAnsi="Times New Roman" w:cs="Times New Roman"/>
           <w:noProof/>
           <w:sz w:val="28"/>
           <w:szCs w:val="28"/>
-          <w:lang w:eastAsia="ru-RU"/>
-        </w:rPr>
-      </w:pPr>
-      <w:r>
-        <w:rPr>
-          <w:rFonts w:ascii="Times New Roman" w:eastAsiaTheme="minorEastAsia" w:hAnsi="Times New Roman" w:cs="Times New Roman"/>
-          <w:sz w:val="28"/>
-          <w:szCs w:val="28"/>
+          <w:lang w:val="en-US"/>
         </w:rPr>
         <w:lastRenderedPageBreak/>
-        <w:t xml:space="preserve">Эксперимент 1: </w:t>
-      </w:r>
-      <w:r>
-        <w:rPr>
-          <w:rFonts w:ascii="Times New Roman" w:hAnsi="Times New Roman" w:cs="Times New Roman"/>
-          <w:noProof/>
-          <w:sz w:val="28"/>
-          <w:szCs w:val="28"/>
-          <w:lang w:eastAsia="ru-RU"/>
-        </w:rPr>
-        <w:t xml:space="preserve">Кодирование на длинне </w:t>
-      </w:r>
-      <w:r>
-        <w:rPr>
-          <w:rFonts w:ascii="Times New Roman" w:hAnsi="Times New Roman" w:cs="Times New Roman"/>
-          <w:noProof/>
-          <w:sz w:val="28"/>
-          <w:szCs w:val="28"/>
-          <w:lang w:val="en-US" w:eastAsia="ru-RU"/>
-        </w:rPr>
-        <w:t>n</w:t>
-      </w:r>
-      <w:r>
-        <w:rPr>
-          <w:rFonts w:ascii="Times New Roman" w:hAnsi="Times New Roman" w:cs="Times New Roman"/>
-          <w:noProof/>
-          <w:sz w:val="28"/>
-          <w:szCs w:val="28"/>
-          <w:lang w:eastAsia="ru-RU"/>
-        </w:rPr>
-        <w:t>=8</w:t>
-      </w:r>
-    </w:p>
-    <w:p>
-      <w:pPr>
-        <w:spacing w:after="0"/>
-        <w:jc w:val="both"/>
-        <w:rPr>
-          <w:rFonts w:ascii="Times New Roman" w:eastAsiaTheme="minorEastAsia" w:hAnsi="Times New Roman" w:cs="Times New Roman"/>
-          <w:sz w:val="28"/>
-          <w:szCs w:val="28"/>
-        </w:rPr>
-      </w:pPr>
-    </w:p>
-    <w:p>
-      <w:pPr>
-        <w:spacing w:after="0"/>
-        <w:jc w:val="center"/>
-        <w:rPr>
-          <w:rFonts w:ascii="Times New Roman" w:eastAsiaTheme="minorEastAsia" w:hAnsi="Times New Roman" w:cs="Times New Roman"/>
-          <w:sz w:val="28"/>
-          <w:szCs w:val="28"/>
-        </w:rPr>
-      </w:pPr>
-      <w:r>
-        <w:rPr>
-          <w:rFonts w:ascii="Times New Roman" w:hAnsi="Times New Roman" w:cs="Times New Roman"/>
-          <w:noProof/>
-          <w:sz w:val="28"/>
-          <w:szCs w:val="28"/>
-          <w:lang w:eastAsia="ru-RU"/>
-        </w:rPr>
         <w:drawing>
-          <wp:inline distT="0" distB="0" distL="0" distR="0" wp14:anchorId="2D9F12E5" wp14:editId="3C5DED03">
-            <wp:extent cx="5467350" cy="3867150"/>
+          <wp:inline distT="0" distB="0" distL="0" distR="0" wp14:anchorId="0EF7152D" wp14:editId="474E4EDF">
+            <wp:extent cx="3657600" cy="3028950"/>
             <wp:effectExtent l="0" t="0" r="0" b="0"/>
-            <wp:docPr id="12" name="Рисунок 12"/>
+            <wp:docPr id="53" name="Рисунок 53"/>
             <wp:cNvGraphicFramePr>
               <a:graphicFrameLocks xmlns:a="http://schemas.openxmlformats.org/drawingml/2006/main" noChangeAspect="1"/>
             </wp:cNvGraphicFramePr>
@@ -2470,23 +3699,14 @@
               <a:graphicData uri="http://schemas.openxmlformats.org/drawingml/2006/picture">
                 <pic:pic xmlns:pic="http://schemas.openxmlformats.org/drawingml/2006/picture">
                   <pic:nvPicPr>
-                    <pic:cNvPr id="0" name="Рисунок 4"/>
+                    <pic:cNvPr id="0" name="Рисунок 1"/>
                     <pic:cNvPicPr>
                       <a:picLocks noChangeAspect="1" noChangeArrowheads="1"/>
                     </pic:cNvPicPr>
                   </pic:nvPicPr>
                   <pic:blipFill>
-                    <a:blip r:embed="rId5">
+                    <a:blip r:embed="rId7">
                       <a:extLst>
-                        <a:ext uri="{BEBA8EAE-BF5A-486C-A8C5-ECC9F3942E4B}">
-                          <a14:imgProps xmlns:a14="http://schemas.microsoft.com/office/drawing/2010/main">
-                            <a14:imgLayer r:embed="rId6">
-                              <a14:imgEffect>
-                                <a14:saturation sat="0"/>
-                              </a14:imgEffect>
-                            </a14:imgLayer>
-                          </a14:imgProps>
-                        </a:ext>
                         <a:ext uri="{28A0092B-C50C-407E-A947-70E740481C1C}">
                           <a14:useLocalDpi xmlns:a14="http://schemas.microsoft.com/office/drawing/2010/main" val="0"/>
                         </a:ext>
@@ -2500,7 +3720,7 @@
                   <pic:spPr bwMode="auto">
                     <a:xfrm>
                       <a:off x="0" y="0"/>
-                      <a:ext cx="5467350" cy="3867150"/>
+                      <a:ext cx="3657600" cy="3028950"/>
                     </a:xfrm>
                     <a:prstGeom prst="rect">
                       <a:avLst/>
@@ -2519,42 +3739,67 @@
     </w:p>
     <w:p>
       <w:pPr>
-        <w:spacing w:after="0"/>
-        <w:jc w:val="both"/>
-        <w:rPr>
-          <w:rFonts w:ascii="Times New Roman" w:eastAsiaTheme="minorEastAsia" w:hAnsi="Times New Roman" w:cs="Times New Roman"/>
-          <w:sz w:val="28"/>
-          <w:szCs w:val="28"/>
-        </w:rPr>
-      </w:pPr>
-    </w:p>
-    <w:p>
-      <w:pPr>
-        <w:spacing w:after="0"/>
-        <w:jc w:val="both"/>
-        <w:rPr>
-          <w:rFonts w:ascii="Times New Roman" w:eastAsiaTheme="minorEastAsia" w:hAnsi="Times New Roman" w:cs="Times New Roman"/>
-          <w:sz w:val="28"/>
-          <w:szCs w:val="28"/>
-        </w:rPr>
-      </w:pPr>
-      <w:r>
-        <w:rPr>
-          <w:rFonts w:ascii="Times New Roman" w:eastAsiaTheme="minorEastAsia" w:hAnsi="Times New Roman" w:cs="Times New Roman"/>
-          <w:sz w:val="28"/>
-          <w:szCs w:val="28"/>
-        </w:rPr>
-        <w:t xml:space="preserve">Кодирование: </w:t>
-      </w:r>
-    </w:p>
-    <w:p>
-      <w:pPr>
-        <w:spacing w:after="0"/>
-        <w:jc w:val="center"/>
-        <w:rPr>
-          <w:rFonts w:ascii="Times New Roman" w:eastAsiaTheme="minorEastAsia" w:hAnsi="Times New Roman" w:cs="Times New Roman"/>
-          <w:sz w:val="28"/>
-          <w:szCs w:val="28"/>
+        <w:tabs>
+          <w:tab w:val="left" w:pos="851"/>
+        </w:tabs>
+        <w:spacing w:line="240" w:lineRule="auto"/>
+        <w:ind w:firstLine="567"/>
+        <w:rPr>
+          <w:rFonts w:ascii="Times New Roman" w:hAnsi="Times New Roman" w:cs="Times New Roman"/>
+          <w:sz w:val="28"/>
+          <w:szCs w:val="28"/>
+        </w:rPr>
+      </w:pPr>
+    </w:p>
+    <w:p>
+      <w:pPr>
+        <w:tabs>
+          <w:tab w:val="left" w:pos="851"/>
+        </w:tabs>
+        <w:spacing w:line="240" w:lineRule="auto"/>
+        <w:ind w:firstLine="567"/>
+        <w:rPr>
+          <w:rFonts w:ascii="Times New Roman" w:hAnsi="Times New Roman" w:cs="Times New Roman"/>
+          <w:sz w:val="28"/>
+          <w:szCs w:val="28"/>
+        </w:rPr>
+      </w:pPr>
+      <w:r>
+        <w:rPr>
+          <w:rFonts w:ascii="Times New Roman" w:hAnsi="Times New Roman" w:cs="Times New Roman"/>
+          <w:sz w:val="28"/>
+          <w:szCs w:val="28"/>
+        </w:rPr>
+        <w:t>Предположим на вход декодера поступило кодовое слово:</w:t>
+      </w:r>
+    </w:p>
+    <w:p>
+      <w:pPr>
+        <w:tabs>
+          <w:tab w:val="left" w:pos="851"/>
+        </w:tabs>
+        <w:spacing w:line="240" w:lineRule="auto"/>
+        <w:ind w:firstLine="567"/>
+        <w:jc w:val="center"/>
+        <w:rPr>
+          <w:rFonts w:ascii="Times New Roman" w:hAnsi="Times New Roman" w:cs="Times New Roman"/>
+          <w:sz w:val="28"/>
+          <w:szCs w:val="28"/>
+        </w:rPr>
+      </w:pPr>
+    </w:p>
+    <w:p>
+      <w:pPr>
+        <w:tabs>
+          <w:tab w:val="left" w:pos="851"/>
+        </w:tabs>
+        <w:spacing w:line="240" w:lineRule="auto"/>
+        <w:jc w:val="center"/>
+        <w:rPr>
+          <w:rFonts w:ascii="Times New Roman" w:hAnsi="Times New Roman" w:cs="Times New Roman"/>
+          <w:sz w:val="28"/>
+          <w:szCs w:val="28"/>
+          <w:lang w:val="en-US"/>
         </w:rPr>
       </w:pPr>
       <w:r>
@@ -2563,13 +3808,13 @@
           <w:noProof/>
           <w:sz w:val="28"/>
           <w:szCs w:val="28"/>
-          <w:lang w:eastAsia="ru-RU"/>
+          <w:lang w:val="en-US"/>
         </w:rPr>
         <w:drawing>
-          <wp:inline distT="0" distB="0" distL="0" distR="0" wp14:anchorId="4AA4A645" wp14:editId="24058020">
-            <wp:extent cx="5810250" cy="4108450"/>
-            <wp:effectExtent l="0" t="0" r="0" b="6350"/>
-            <wp:docPr id="11" name="Рисунок 11"/>
+          <wp:inline distT="0" distB="0" distL="0" distR="0" wp14:anchorId="37F41AD7" wp14:editId="3E1EE317">
+            <wp:extent cx="3575050" cy="222250"/>
+            <wp:effectExtent l="0" t="0" r="6350" b="6350"/>
+            <wp:docPr id="52" name="Рисунок 52"/>
             <wp:cNvGraphicFramePr>
               <a:graphicFrameLocks xmlns:a="http://schemas.openxmlformats.org/drawingml/2006/main" noChangeAspect="1"/>
             </wp:cNvGraphicFramePr>
@@ -2577,23 +3822,14 @@
               <a:graphicData uri="http://schemas.openxmlformats.org/drawingml/2006/picture">
                 <pic:pic xmlns:pic="http://schemas.openxmlformats.org/drawingml/2006/picture">
                   <pic:nvPicPr>
-                    <pic:cNvPr id="0" name="Рисунок 6"/>
+                    <pic:cNvPr id="0" name="Рисунок 8"/>
                     <pic:cNvPicPr>
                       <a:picLocks noChangeAspect="1" noChangeArrowheads="1"/>
                     </pic:cNvPicPr>
                   </pic:nvPicPr>
                   <pic:blipFill>
-                    <a:blip r:embed="rId7">
+                    <a:blip r:embed="rId8">
                       <a:extLst>
-                        <a:ext uri="{BEBA8EAE-BF5A-486C-A8C5-ECC9F3942E4B}">
-                          <a14:imgProps xmlns:a14="http://schemas.microsoft.com/office/drawing/2010/main">
-                            <a14:imgLayer r:embed="rId8">
-                              <a14:imgEffect>
-                                <a14:saturation sat="0"/>
-                              </a14:imgEffect>
-                            </a14:imgLayer>
-                          </a14:imgProps>
-                        </a:ext>
                         <a:ext uri="{28A0092B-C50C-407E-A947-70E740481C1C}">
                           <a14:useLocalDpi xmlns:a14="http://schemas.microsoft.com/office/drawing/2010/main" val="0"/>
                         </a:ext>
@@ -2607,7 +3843,7 @@
                   <pic:spPr bwMode="auto">
                     <a:xfrm>
                       <a:off x="0" y="0"/>
-                      <a:ext cx="5810250" cy="4108450"/>
+                      <a:ext cx="3575050" cy="222250"/>
                     </a:xfrm>
                     <a:prstGeom prst="rect">
                       <a:avLst/>
@@ -2626,59 +3862,66 @@
     </w:p>
     <w:p>
       <w:pPr>
-        <w:jc w:val="both"/>
-        <w:rPr>
-          <w:rFonts w:ascii="Times New Roman" w:eastAsiaTheme="minorEastAsia" w:hAnsi="Times New Roman" w:cs="Times New Roman"/>
-          <w:b/>
-          <w:sz w:val="28"/>
-          <w:szCs w:val="28"/>
-        </w:rPr>
-      </w:pPr>
-    </w:p>
-    <w:p>
-      <w:pPr>
-        <w:jc w:val="both"/>
+        <w:tabs>
+          <w:tab w:val="left" w:pos="851"/>
+        </w:tabs>
+        <w:spacing w:line="240" w:lineRule="auto"/>
+        <w:ind w:firstLine="567"/>
+        <w:jc w:val="center"/>
+        <w:rPr>
+          <w:rFonts w:ascii="Times New Roman" w:hAnsi="Times New Roman" w:cs="Times New Roman"/>
+          <w:sz w:val="28"/>
+          <w:szCs w:val="28"/>
+        </w:rPr>
+      </w:pPr>
+    </w:p>
+    <w:p>
+      <w:pPr>
+        <w:tabs>
+          <w:tab w:val="left" w:pos="851"/>
+        </w:tabs>
+        <w:spacing w:line="240" w:lineRule="auto"/>
+        <w:ind w:firstLine="567"/>
+        <w:rPr>
+          <w:rFonts w:ascii="Times New Roman" w:hAnsi="Times New Roman" w:cs="Times New Roman"/>
+          <w:sz w:val="28"/>
+          <w:szCs w:val="28"/>
+        </w:rPr>
+      </w:pPr>
+      <w:r>
+        <w:rPr>
+          <w:rFonts w:ascii="Times New Roman" w:hAnsi="Times New Roman" w:cs="Times New Roman"/>
+          <w:sz w:val="28"/>
+          <w:szCs w:val="28"/>
+        </w:rPr>
+        <w:t>Применив формулу декодирования, мы получили вектор:</w:t>
+      </w:r>
+    </w:p>
+    <w:p>
+      <w:pPr>
+        <w:tabs>
+          <w:tab w:val="left" w:pos="851"/>
+        </w:tabs>
+        <w:spacing w:line="240" w:lineRule="auto"/>
+        <w:jc w:val="center"/>
+        <w:rPr>
+          <w:rFonts w:ascii="Times New Roman" w:hAnsi="Times New Roman" w:cs="Times New Roman"/>
+          <w:sz w:val="28"/>
+          <w:szCs w:val="28"/>
+        </w:rPr>
+      </w:pPr>
+      <w:r>
         <w:rPr>
           <w:rFonts w:ascii="Times New Roman" w:hAnsi="Times New Roman" w:cs="Times New Roman"/>
           <w:noProof/>
           <w:sz w:val="28"/>
           <w:szCs w:val="28"/>
-          <w:lang w:eastAsia="ru-RU"/>
-        </w:rPr>
-      </w:pPr>
-      <w:r>
-        <w:rPr>
-          <w:rFonts w:ascii="Times New Roman" w:hAnsi="Times New Roman" w:cs="Times New Roman"/>
-          <w:noProof/>
-          <w:sz w:val="28"/>
-          <w:szCs w:val="28"/>
-          <w:lang w:eastAsia="ru-RU"/>
-        </w:rPr>
-        <w:lastRenderedPageBreak/>
-        <w:t>Декодирование с одной ошибкой:</w:t>
-      </w:r>
-    </w:p>
-    <w:p>
-      <w:pPr>
-        <w:jc w:val="center"/>
-        <w:rPr>
-          <w:rFonts w:ascii="Times New Roman" w:hAnsi="Times New Roman" w:cs="Times New Roman"/>
-          <w:noProof/>
-          <w:sz w:val="28"/>
-          <w:szCs w:val="28"/>
-          <w:lang w:eastAsia="ru-RU"/>
-        </w:rPr>
-      </w:pPr>
-      <w:r>
-        <w:rPr>
-          <w:noProof/>
-          <w:lang w:eastAsia="ru-RU"/>
         </w:rPr>
         <w:drawing>
-          <wp:inline distT="0" distB="0" distL="0" distR="0" wp14:anchorId="298B7F0F" wp14:editId="6CAC2A4B">
-            <wp:extent cx="5683250" cy="4025900"/>
-            <wp:effectExtent l="0" t="0" r="0" b="0"/>
-            <wp:docPr id="10" name="Рисунок 10"/>
+          <wp:inline distT="0" distB="0" distL="0" distR="0" wp14:anchorId="2AB68C7D" wp14:editId="249053A2">
+            <wp:extent cx="1212850" cy="425450"/>
+            <wp:effectExtent l="0" t="0" r="6350" b="0"/>
+            <wp:docPr id="51" name="Рисунок 51"/>
             <wp:cNvGraphicFramePr>
               <a:graphicFrameLocks xmlns:a="http://schemas.openxmlformats.org/drawingml/2006/main" noChangeAspect="1"/>
             </wp:cNvGraphicFramePr>
@@ -2686,7 +3929,7 @@
               <a:graphicData uri="http://schemas.openxmlformats.org/drawingml/2006/picture">
                 <pic:pic xmlns:pic="http://schemas.openxmlformats.org/drawingml/2006/picture">
                   <pic:nvPicPr>
-                    <pic:cNvPr id="0" name="Рисунок 7"/>
+                    <pic:cNvPr id="0" name="Рисунок 10"/>
                     <pic:cNvPicPr>
                       <a:picLocks noChangeAspect="1" noChangeArrowheads="1"/>
                     </pic:cNvPicPr>
@@ -2694,15 +3937,6 @@
                   <pic:blipFill>
                     <a:blip r:embed="rId9">
                       <a:extLst>
-                        <a:ext uri="{BEBA8EAE-BF5A-486C-A8C5-ECC9F3942E4B}">
-                          <a14:imgProps xmlns:a14="http://schemas.microsoft.com/office/drawing/2010/main">
-                            <a14:imgLayer r:embed="rId10">
-                              <a14:imgEffect>
-                                <a14:saturation sat="0"/>
-                              </a14:imgEffect>
-                            </a14:imgLayer>
-                          </a14:imgProps>
-                        </a:ext>
                         <a:ext uri="{28A0092B-C50C-407E-A947-70E740481C1C}">
                           <a14:useLocalDpi xmlns:a14="http://schemas.microsoft.com/office/drawing/2010/main" val="0"/>
                         </a:ext>
@@ -2716,7 +3950,7 @@
                   <pic:spPr bwMode="auto">
                     <a:xfrm>
                       <a:off x="0" y="0"/>
-                      <a:ext cx="5683250" cy="4025900"/>
+                      <a:ext cx="1212850" cy="425450"/>
                     </a:xfrm>
                     <a:prstGeom prst="rect">
                       <a:avLst/>
@@ -2735,46 +3969,52 @@
     </w:p>
     <w:p>
       <w:pPr>
-        <w:rPr>
-          <w:rFonts w:ascii="Times New Roman" w:hAnsi="Times New Roman" w:cs="Times New Roman"/>
-          <w:noProof/>
-          <w:sz w:val="28"/>
-          <w:szCs w:val="28"/>
-          <w:lang w:eastAsia="ru-RU"/>
-        </w:rPr>
-      </w:pPr>
-      <w:r>
-        <w:rPr>
-          <w:rFonts w:ascii="Times New Roman" w:hAnsi="Times New Roman" w:cs="Times New Roman"/>
-          <w:noProof/>
-          <w:sz w:val="28"/>
-          <w:szCs w:val="28"/>
-          <w:lang w:eastAsia="ru-RU"/>
-        </w:rPr>
-        <w:t>Графики сигранов:</w:t>
-      </w:r>
-    </w:p>
-    <w:p>
-      <w:pPr>
-        <w:jc w:val="center"/>
-        <w:rPr>
-          <w:rFonts w:ascii="Times New Roman" w:hAnsi="Times New Roman" w:cs="Times New Roman"/>
-          <w:noProof/>
-          <w:sz w:val="28"/>
-          <w:szCs w:val="28"/>
-          <w:lang w:eastAsia="ru-RU"/>
-        </w:rPr>
-      </w:pPr>
-      <w:r>
-        <w:rPr>
-          <w:noProof/>
-          <w:lang w:eastAsia="ru-RU"/>
-        </w:rPr>
+        <w:tabs>
+          <w:tab w:val="left" w:pos="851"/>
+        </w:tabs>
+        <w:spacing w:line="240" w:lineRule="auto"/>
+        <w:ind w:firstLine="567"/>
+        <w:rPr>
+          <w:rFonts w:ascii="Times New Roman" w:hAnsi="Times New Roman" w:cs="Times New Roman"/>
+          <w:sz w:val="28"/>
+          <w:szCs w:val="28"/>
+        </w:rPr>
+      </w:pPr>
+    </w:p>
+    <w:p>
+      <w:pPr>
+        <w:tabs>
+          <w:tab w:val="left" w:pos="851"/>
+        </w:tabs>
+        <w:spacing w:line="240" w:lineRule="auto"/>
+        <w:ind w:firstLine="567"/>
+        <w:jc w:val="center"/>
+        <w:rPr>
+          <w:rFonts w:ascii="Times New Roman" w:hAnsi="Times New Roman" w:cs="Times New Roman"/>
+          <w:sz w:val="28"/>
+          <w:szCs w:val="28"/>
+        </w:rPr>
+      </w:pPr>
+    </w:p>
+    <w:p>
+      <w:pPr>
+        <w:tabs>
+          <w:tab w:val="left" w:pos="851"/>
+        </w:tabs>
+        <w:spacing w:line="240" w:lineRule="auto"/>
+        <w:jc w:val="center"/>
+        <w:rPr>
+          <w:rFonts w:ascii="Times New Roman" w:hAnsi="Times New Roman" w:cs="Times New Roman"/>
+          <w:sz w:val="28"/>
+          <w:szCs w:val="28"/>
+        </w:rPr>
+      </w:pPr>
+      <w:r>
         <w:drawing>
-          <wp:inline distT="0" distB="0" distL="0" distR="0" wp14:anchorId="67961BB1" wp14:editId="380E7560">
-            <wp:extent cx="5664200" cy="4006850"/>
-            <wp:effectExtent l="0" t="0" r="0" b="0"/>
-            <wp:docPr id="9" name="Рисунок 9"/>
+          <wp:inline distT="0" distB="0" distL="0" distR="0" wp14:anchorId="38385DD8" wp14:editId="5DC6F51C">
+            <wp:extent cx="946144" cy="2579370"/>
+            <wp:effectExtent l="0" t="0" r="6985" b="0"/>
+            <wp:docPr id="50" name="Рисунок 50"/>
             <wp:cNvGraphicFramePr>
               <a:graphicFrameLocks xmlns:a="http://schemas.openxmlformats.org/drawingml/2006/main" noChangeAspect="1"/>
             </wp:cNvGraphicFramePr>
@@ -2782,23 +4022,14 @@
               <a:graphicData uri="http://schemas.openxmlformats.org/drawingml/2006/picture">
                 <pic:pic xmlns:pic="http://schemas.openxmlformats.org/drawingml/2006/picture">
                   <pic:nvPicPr>
-                    <pic:cNvPr id="0" name="Рисунок 8"/>
+                    <pic:cNvPr id="0" name="Рисунок 17"/>
                     <pic:cNvPicPr>
                       <a:picLocks noChangeAspect="1" noChangeArrowheads="1"/>
                     </pic:cNvPicPr>
                   </pic:nvPicPr>
                   <pic:blipFill>
-                    <a:blip r:embed="rId11">
+                    <a:blip r:embed="rId10">
                       <a:extLst>
-                        <a:ext uri="{BEBA8EAE-BF5A-486C-A8C5-ECC9F3942E4B}">
-                          <a14:imgProps xmlns:a14="http://schemas.microsoft.com/office/drawing/2010/main">
-                            <a14:imgLayer r:embed="rId12">
-                              <a14:imgEffect>
-                                <a14:saturation sat="0"/>
-                              </a14:imgEffect>
-                            </a14:imgLayer>
-                          </a14:imgProps>
-                        </a:ext>
                         <a:ext uri="{28A0092B-C50C-407E-A947-70E740481C1C}">
                           <a14:useLocalDpi xmlns:a14="http://schemas.microsoft.com/office/drawing/2010/main" val="0"/>
                         </a:ext>
@@ -2812,7 +4043,7 @@
                   <pic:spPr bwMode="auto">
                     <a:xfrm>
                       <a:off x="0" y="0"/>
-                      <a:ext cx="5664200" cy="4006850"/>
+                      <a:ext cx="973412" cy="2653708"/>
                     </a:xfrm>
                     <a:prstGeom prst="rect">
                       <a:avLst/>
@@ -2831,47 +4062,175 @@
     </w:p>
     <w:p>
       <w:pPr>
+        <w:ind w:firstLine="567"/>
+        <w:rPr>
+          <w:rFonts w:ascii="Times New Roman" w:hAnsi="Times New Roman" w:cs="Times New Roman"/>
+          <w:i/>
+          <w:sz w:val="28"/>
+          <w:szCs w:val="28"/>
+        </w:rPr>
+      </w:pPr>
+      <w:r>
+        <w:rPr>
+          <w:rFonts w:ascii="Times New Roman" w:hAnsi="Times New Roman" w:cs="Times New Roman"/>
+          <w:sz w:val="28"/>
+          <w:szCs w:val="28"/>
+        </w:rPr>
+        <w:lastRenderedPageBreak/>
+        <w:t xml:space="preserve">Максимальное значение имеет компонента </w:t>
+      </w:r>
+      <m:oMath>
+        <m:sSub>
+          <m:sSubPr>
+            <m:ctrlPr>
+              <w:rPr>
+                <w:rFonts w:ascii="Cambria Math" w:eastAsia="Times New Roman" w:hAnsi="Cambria Math" w:cs="Times New Roman"/>
+                <w:i/>
+                <w:sz w:val="28"/>
+                <w:szCs w:val="28"/>
+                <w:lang w:eastAsia="ru-RU"/>
+              </w:rPr>
+            </m:ctrlPr>
+          </m:sSubPr>
+          <m:e>
+            <m:r>
+              <w:rPr>
+                <w:rFonts w:ascii="Cambria Math" w:hAnsi="Cambria Math" w:cs="Times New Roman"/>
+                <w:sz w:val="28"/>
+                <w:szCs w:val="28"/>
+              </w:rPr>
+              <m:t>y</m:t>
+            </m:r>
+          </m:e>
+          <m:sub>
+            <m:r>
+              <w:rPr>
+                <w:rFonts w:ascii="Cambria Math" w:hAnsi="Cambria Math" w:cs="Times New Roman"/>
+                <w:sz w:val="28"/>
+                <w:szCs w:val="28"/>
+              </w:rPr>
+              <m:t>0</m:t>
+            </m:r>
+          </m:sub>
+        </m:sSub>
+        <m:r>
+          <w:rPr>
+            <w:rFonts w:ascii="Cambria Math" w:hAnsi="Cambria Math" w:cs="Times New Roman"/>
+            <w:sz w:val="28"/>
+            <w:szCs w:val="28"/>
+          </w:rPr>
+          <m:t>=1</m:t>
+        </m:r>
+      </m:oMath>
+      <w:r>
+        <w:rPr>
+          <w:rFonts w:ascii="Times New Roman" w:hAnsi="Times New Roman" w:cs="Times New Roman"/>
+          <w:sz w:val="28"/>
+          <w:szCs w:val="28"/>
+        </w:rPr>
+        <w:t xml:space="preserve">, значит на вход поступил символ 0. </w:t>
+      </w:r>
+    </w:p>
+    <w:p>
+      <w:pPr>
+        <w:tabs>
+          <w:tab w:val="left" w:pos="851"/>
+        </w:tabs>
+        <w:spacing w:line="240" w:lineRule="auto"/>
+        <w:ind w:firstLine="567"/>
+        <w:rPr>
+          <w:rFonts w:ascii="Times New Roman" w:hAnsi="Times New Roman" w:cs="Times New Roman"/>
+          <w:sz w:val="28"/>
+          <w:szCs w:val="28"/>
+        </w:rPr>
+      </w:pPr>
+      <w:r>
+        <w:rPr>
+          <w:rFonts w:ascii="Times New Roman" w:hAnsi="Times New Roman" w:cs="Times New Roman"/>
+          <w:sz w:val="28"/>
+          <w:szCs w:val="28"/>
+        </w:rPr>
+        <w:t>Вектор ошибок для данного преобразования:</w:t>
+      </w:r>
+      <w:r>
+        <w:rPr>
+          <w:rFonts w:ascii="Times New Roman" w:hAnsi="Times New Roman" w:cs="Times New Roman"/>
+          <w:sz w:val="28"/>
+          <w:szCs w:val="28"/>
+        </w:rPr>
+        <w:br/>
+      </w:r>
+    </w:p>
+    <w:p>
+      <w:pPr>
+        <w:tabs>
+          <w:tab w:val="left" w:pos="851"/>
+        </w:tabs>
+        <w:spacing w:line="240" w:lineRule="auto"/>
+        <w:ind w:firstLine="567"/>
+        <w:rPr>
+          <w:rFonts w:ascii="Times New Roman" w:hAnsi="Times New Roman" w:cs="Times New Roman"/>
+          <w:sz w:val="28"/>
+          <w:szCs w:val="28"/>
+          <w:lang w:val="en-US"/>
+        </w:rPr>
+      </w:pPr>
+      <w:r>
+        <w:rPr>
+          <w:rFonts w:ascii="Times New Roman" w:hAnsi="Times New Roman" w:cs="Times New Roman"/>
+          <w:sz w:val="28"/>
+          <w:szCs w:val="28"/>
+          <w:lang w:val="en-US"/>
+        </w:rPr>
+        <w:t>E</w:t>
+      </w:r>
+      <w:r>
+        <w:rPr>
+          <w:rFonts w:ascii="Times New Roman" w:hAnsi="Times New Roman" w:cs="Times New Roman"/>
+          <w:sz w:val="28"/>
+          <w:szCs w:val="28"/>
+          <w:vertAlign w:val="superscript"/>
+          <w:lang w:val="en-US"/>
+        </w:rPr>
+        <w:t xml:space="preserve">T </w:t>
+      </w:r>
+      <w:r>
+        <w:rPr>
+          <w:rFonts w:ascii="Times New Roman" w:hAnsi="Times New Roman" w:cs="Times New Roman"/>
+          <w:sz w:val="28"/>
+          <w:szCs w:val="28"/>
+          <w:lang w:val="en-US"/>
+        </w:rPr>
+        <w:t>=</w:t>
+      </w:r>
+    </w:p>
+    <w:p>
+      <w:pPr>
+        <w:tabs>
+          <w:tab w:val="left" w:pos="851"/>
+        </w:tabs>
+        <w:spacing w:line="240" w:lineRule="auto"/>
+        <w:ind w:firstLine="567"/>
+        <w:jc w:val="center"/>
+        <w:rPr>
+          <w:rFonts w:ascii="Times New Roman" w:hAnsi="Times New Roman" w:cs="Times New Roman"/>
+          <w:sz w:val="28"/>
+          <w:szCs w:val="28"/>
+          <w:lang w:val="en-US"/>
+        </w:rPr>
+      </w:pPr>
+      <w:r>
         <w:rPr>
           <w:rFonts w:ascii="Times New Roman" w:hAnsi="Times New Roman" w:cs="Times New Roman"/>
           <w:noProof/>
           <w:sz w:val="28"/>
           <w:szCs w:val="28"/>
-          <w:lang w:eastAsia="ru-RU"/>
-        </w:rPr>
-      </w:pPr>
-      <w:r>
-        <w:rPr>
-          <w:rFonts w:ascii="Times New Roman" w:hAnsi="Times New Roman" w:cs="Times New Roman"/>
-          <w:noProof/>
-          <w:sz w:val="28"/>
-          <w:szCs w:val="28"/>
-          <w:lang w:eastAsia="ru-RU"/>
-        </w:rPr>
-        <w:lastRenderedPageBreak/>
-        <w:t>Декодирование с двумя ошибками:</w:t>
-      </w:r>
-    </w:p>
-    <w:p>
-      <w:pPr>
-        <w:jc w:val="center"/>
-        <w:rPr>
-          <w:rFonts w:ascii="Times New Roman" w:hAnsi="Times New Roman" w:cs="Times New Roman"/>
-          <w:noProof/>
-          <w:sz w:val="28"/>
-          <w:szCs w:val="28"/>
-          <w:lang w:eastAsia="ru-RU"/>
-        </w:rPr>
-      </w:pPr>
-      <w:r>
-        <w:rPr>
-          <w:noProof/>
-          <w:lang w:eastAsia="ru-RU"/>
         </w:rPr>
         <w:drawing>
-          <wp:inline distT="0" distB="0" distL="0" distR="0" wp14:anchorId="04B14CD1" wp14:editId="1DB9B506">
-            <wp:extent cx="5940425" cy="4207510"/>
-            <wp:effectExtent l="0" t="0" r="3175" b="2540"/>
-            <wp:docPr id="8" name="Рисунок 8"/>
+          <wp:inline distT="0" distB="0" distL="0" distR="0" wp14:anchorId="6574F76A" wp14:editId="6EB46D61">
+            <wp:extent cx="5940425" cy="247650"/>
+            <wp:effectExtent l="0" t="0" r="0" b="0"/>
+            <wp:docPr id="49" name="Рисунок 49"/>
             <wp:cNvGraphicFramePr>
               <a:graphicFrameLocks xmlns:a="http://schemas.openxmlformats.org/drawingml/2006/main" noChangeAspect="1"/>
             </wp:cNvGraphicFramePr>
@@ -2879,23 +4238,14 @@
               <a:graphicData uri="http://schemas.openxmlformats.org/drawingml/2006/picture">
                 <pic:pic xmlns:pic="http://schemas.openxmlformats.org/drawingml/2006/picture">
                   <pic:nvPicPr>
-                    <pic:cNvPr id="0" name="Рисунок 10"/>
+                    <pic:cNvPr id="0" name="Picture 6"/>
                     <pic:cNvPicPr>
                       <a:picLocks noChangeAspect="1" noChangeArrowheads="1"/>
                     </pic:cNvPicPr>
                   </pic:nvPicPr>
                   <pic:blipFill>
-                    <a:blip r:embed="rId13">
+                    <a:blip r:embed="rId11">
                       <a:extLst>
-                        <a:ext uri="{BEBA8EAE-BF5A-486C-A8C5-ECC9F3942E4B}">
-                          <a14:imgProps xmlns:a14="http://schemas.microsoft.com/office/drawing/2010/main">
-                            <a14:imgLayer r:embed="rId14">
-                              <a14:imgEffect>
-                                <a14:saturation sat="0"/>
-                              </a14:imgEffect>
-                            </a14:imgLayer>
-                          </a14:imgProps>
-                        </a:ext>
                         <a:ext uri="{28A0092B-C50C-407E-A947-70E740481C1C}">
                           <a14:useLocalDpi xmlns:a14="http://schemas.microsoft.com/office/drawing/2010/main" val="0"/>
                         </a:ext>
@@ -2909,7 +4259,7 @@
                   <pic:spPr bwMode="auto">
                     <a:xfrm>
                       <a:off x="0" y="0"/>
-                      <a:ext cx="5940425" cy="4207510"/>
+                      <a:ext cx="5940425" cy="247650"/>
                     </a:xfrm>
                     <a:prstGeom prst="rect">
                       <a:avLst/>
@@ -2928,46 +4278,271 @@
     </w:p>
     <w:p>
       <w:pPr>
+        <w:tabs>
+          <w:tab w:val="left" w:pos="851"/>
+        </w:tabs>
+        <w:spacing w:line="240" w:lineRule="auto"/>
+        <w:ind w:firstLine="567"/>
+        <w:rPr>
+          <w:rFonts w:ascii="Times New Roman" w:hAnsi="Times New Roman" w:cs="Times New Roman"/>
+          <w:sz w:val="28"/>
+          <w:szCs w:val="28"/>
+          <w:lang w:val="en-US"/>
+        </w:rPr>
+      </w:pPr>
+    </w:p>
+    <w:p>
+      <w:pPr>
+        <w:tabs>
+          <w:tab w:val="left" w:pos="851"/>
+        </w:tabs>
+        <w:spacing w:line="240" w:lineRule="auto"/>
+        <w:ind w:firstLine="567"/>
+        <w:rPr>
+          <w:rFonts w:ascii="Times New Roman" w:hAnsi="Times New Roman" w:cs="Times New Roman"/>
+          <w:sz w:val="28"/>
+          <w:szCs w:val="28"/>
+        </w:rPr>
+      </w:pPr>
+      <w:r>
+        <w:rPr>
+          <w:rFonts w:ascii="Times New Roman" w:hAnsi="Times New Roman" w:cs="Times New Roman"/>
+          <w:sz w:val="28"/>
+          <w:szCs w:val="28"/>
+        </w:rPr>
+        <w:t xml:space="preserve">Затем обработаем входные последовательности </w:t>
+      </w:r>
+      <m:oMath>
+        <m:sSub>
+          <m:sSubPr>
+            <m:ctrlPr>
+              <w:rPr>
+                <w:rFonts w:ascii="Cambria Math" w:eastAsia="Times New Roman" w:hAnsi="Cambria Math" w:cs="Times New Roman"/>
+                <w:b/>
+                <w:i/>
+                <w:sz w:val="28"/>
+                <w:szCs w:val="28"/>
+                <w:lang w:val="de-DE" w:eastAsia="ru-RU"/>
+              </w:rPr>
+            </m:ctrlPr>
+          </m:sSubPr>
+          <m:e>
+            <m:r>
+              <m:rPr>
+                <m:sty m:val="bi"/>
+              </m:rPr>
+              <w:rPr>
+                <w:rFonts w:ascii="Cambria Math" w:hAnsi="Cambria Math" w:cs="Times New Roman"/>
+                <w:sz w:val="28"/>
+                <w:szCs w:val="28"/>
+                <w:lang w:val="de-DE"/>
+              </w:rPr>
+              <m:t>Z</m:t>
+            </m:r>
+          </m:e>
+          <m:sub>
+            <m:r>
+              <w:rPr>
+                <w:rFonts w:ascii="Cambria Math" w:hAnsi="Cambria Math" w:cs="Times New Roman"/>
+                <w:sz w:val="28"/>
+                <w:szCs w:val="28"/>
+                <w:lang w:val="de-DE"/>
+              </w:rPr>
+              <m:t>2</m:t>
+            </m:r>
+          </m:sub>
+        </m:sSub>
+        <m:r>
+          <m:rPr>
+            <m:sty m:val="bi"/>
+          </m:rPr>
+          <w:rPr>
+            <w:rFonts w:ascii="Cambria Math" w:hAnsi="Cambria Math" w:cs="Times New Roman"/>
+            <w:sz w:val="28"/>
+            <w:szCs w:val="28"/>
+            <w:lang w:val="de-DE"/>
+          </w:rPr>
+          <m:t xml:space="preserve">, </m:t>
+        </m:r>
+        <m:sSub>
+          <m:sSubPr>
+            <m:ctrlPr>
+              <w:rPr>
+                <w:rFonts w:ascii="Cambria Math" w:eastAsia="Times New Roman" w:hAnsi="Cambria Math" w:cs="Times New Roman"/>
+                <w:b/>
+                <w:i/>
+                <w:sz w:val="28"/>
+                <w:szCs w:val="28"/>
+                <w:lang w:val="de-DE" w:eastAsia="ru-RU"/>
+              </w:rPr>
+            </m:ctrlPr>
+          </m:sSubPr>
+          <m:e>
+            <m:r>
+              <m:rPr>
+                <m:sty m:val="bi"/>
+              </m:rPr>
+              <w:rPr>
+                <w:rFonts w:ascii="Cambria Math" w:hAnsi="Cambria Math" w:cs="Times New Roman"/>
+                <w:sz w:val="28"/>
+                <w:szCs w:val="28"/>
+                <w:lang w:val="de-DE"/>
+              </w:rPr>
+              <m:t>Z</m:t>
+            </m:r>
+          </m:e>
+          <m:sub>
+            <m:r>
+              <w:rPr>
+                <w:rFonts w:ascii="Cambria Math" w:hAnsi="Cambria Math" w:cs="Times New Roman"/>
+                <w:sz w:val="28"/>
+                <w:szCs w:val="28"/>
+                <w:lang w:val="de-DE"/>
+              </w:rPr>
+              <m:t>3</m:t>
+            </m:r>
+          </m:sub>
+        </m:sSub>
+      </m:oMath>
+      <w:r>
+        <w:rPr>
+          <w:rFonts w:ascii="Times New Roman" w:hAnsi="Times New Roman" w:cs="Times New Roman"/>
+          <w:sz w:val="28"/>
+          <w:szCs w:val="28"/>
+          <w:lang w:val="de-DE"/>
+        </w:rPr>
+        <w:t xml:space="preserve">, </w:t>
+      </w:r>
+      <m:oMath>
+        <m:sSub>
+          <m:sSubPr>
+            <m:ctrlPr>
+              <w:rPr>
+                <w:rFonts w:ascii="Cambria Math" w:eastAsia="Times New Roman" w:hAnsi="Cambria Math" w:cs="Times New Roman"/>
+                <w:b/>
+                <w:i/>
+                <w:sz w:val="28"/>
+                <w:szCs w:val="28"/>
+                <w:lang w:val="de-DE" w:eastAsia="ru-RU"/>
+              </w:rPr>
+            </m:ctrlPr>
+          </m:sSubPr>
+          <m:e>
+            <m:r>
+              <m:rPr>
+                <m:sty m:val="bi"/>
+              </m:rPr>
+              <w:rPr>
+                <w:rFonts w:ascii="Cambria Math" w:hAnsi="Cambria Math" w:cs="Times New Roman"/>
+                <w:sz w:val="28"/>
+                <w:szCs w:val="28"/>
+                <w:lang w:val="de-DE"/>
+              </w:rPr>
+              <m:t>Z</m:t>
+            </m:r>
+          </m:e>
+          <m:sub>
+            <m:r>
+              <m:rPr>
+                <m:sty m:val="p"/>
+              </m:rPr>
+              <w:rPr>
+                <w:rFonts w:ascii="Cambria Math" w:hAnsi="Cambria Math" w:cs="Times New Roman"/>
+                <w:sz w:val="28"/>
+                <w:szCs w:val="28"/>
+                <w:lang w:val="de-DE"/>
+              </w:rPr>
+              <m:t>4</m:t>
+            </m:r>
+          </m:sub>
+        </m:sSub>
+      </m:oMath>
+      <w:r>
+        <w:rPr>
+          <w:rFonts w:ascii="Times New Roman" w:hAnsi="Times New Roman" w:cs="Times New Roman"/>
+          <w:b/>
+          <w:sz w:val="28"/>
+          <w:szCs w:val="28"/>
+          <w:lang w:val="de-DE"/>
+        </w:rPr>
+        <w:t>.</w:t>
+      </w:r>
+    </w:p>
+    <w:p>
+      <w:pPr>
+        <w:tabs>
+          <w:tab w:val="left" w:pos="851"/>
+        </w:tabs>
+        <w:spacing w:line="240" w:lineRule="auto"/>
+        <w:ind w:firstLine="567"/>
+        <w:rPr>
+          <w:rFonts w:ascii="Times New Roman" w:hAnsi="Times New Roman" w:cs="Times New Roman"/>
+          <w:sz w:val="28"/>
+          <w:szCs w:val="28"/>
+        </w:rPr>
+      </w:pPr>
+    </w:p>
+    <w:p>
+      <w:pPr>
+        <w:tabs>
+          <w:tab w:val="left" w:pos="851"/>
+        </w:tabs>
+        <w:spacing w:line="240" w:lineRule="auto"/>
+        <w:ind w:firstLine="567"/>
+        <w:rPr>
+          <w:rFonts w:ascii="Times New Roman" w:hAnsi="Times New Roman" w:cs="Times New Roman"/>
+          <w:sz w:val="28"/>
+          <w:szCs w:val="28"/>
+        </w:rPr>
+      </w:pPr>
+      <w:r>
+        <w:rPr>
+          <w:rFonts w:ascii="Times New Roman" w:hAnsi="Times New Roman" w:cs="Times New Roman"/>
+          <w:sz w:val="28"/>
+          <w:szCs w:val="28"/>
+        </w:rPr>
+        <w:t>В результате преобразований с помощью формулы:</w:t>
+      </w:r>
+    </w:p>
+    <w:p>
+      <w:pPr>
+        <w:tabs>
+          <w:tab w:val="left" w:pos="851"/>
+        </w:tabs>
+        <w:spacing w:line="240" w:lineRule="auto"/>
+        <w:ind w:firstLine="567"/>
+        <w:rPr>
+          <w:rFonts w:ascii="Times New Roman" w:hAnsi="Times New Roman" w:cs="Times New Roman"/>
+          <w:sz w:val="28"/>
+          <w:szCs w:val="28"/>
+        </w:rPr>
+      </w:pPr>
+    </w:p>
+    <w:p>
+      <w:pPr>
+        <w:tabs>
+          <w:tab w:val="left" w:pos="851"/>
+        </w:tabs>
+        <w:spacing w:line="240" w:lineRule="auto"/>
+        <w:ind w:firstLine="567"/>
+        <w:rPr>
+          <w:rFonts w:ascii="Times New Roman" w:hAnsi="Times New Roman" w:cs="Times New Roman"/>
+          <w:sz w:val="28"/>
+          <w:szCs w:val="28"/>
+        </w:rPr>
+      </w:pPr>
+      <w:r>
         <w:rPr>
           <w:rFonts w:ascii="Times New Roman" w:hAnsi="Times New Roman" w:cs="Times New Roman"/>
           <w:noProof/>
           <w:sz w:val="28"/>
           <w:szCs w:val="28"/>
-          <w:lang w:eastAsia="ru-RU"/>
-        </w:rPr>
-      </w:pPr>
-      <w:r>
-        <w:rPr>
-          <w:rFonts w:ascii="Times New Roman" w:hAnsi="Times New Roman" w:cs="Times New Roman"/>
-          <w:noProof/>
-          <w:sz w:val="28"/>
-          <w:szCs w:val="28"/>
-          <w:lang w:eastAsia="ru-RU"/>
-        </w:rPr>
-        <w:t>Графики сигналов:</w:t>
-      </w:r>
-    </w:p>
-    <w:p>
-      <w:pPr>
-        <w:jc w:val="center"/>
-        <w:rPr>
-          <w:rFonts w:ascii="Times New Roman" w:hAnsi="Times New Roman" w:cs="Times New Roman"/>
-          <w:noProof/>
-          <w:sz w:val="28"/>
-          <w:szCs w:val="28"/>
-          <w:lang w:eastAsia="ru-RU"/>
-        </w:rPr>
-      </w:pPr>
-      <w:r>
-        <w:rPr>
-          <w:noProof/>
-          <w:lang w:eastAsia="ru-RU"/>
         </w:rPr>
         <w:drawing>
-          <wp:inline distT="0" distB="0" distL="0" distR="0" wp14:anchorId="20DC968A" wp14:editId="78627627">
-            <wp:extent cx="5524500" cy="3911600"/>
-            <wp:effectExtent l="0" t="0" r="0" b="0"/>
-            <wp:docPr id="7" name="Рисунок 7"/>
+          <wp:inline distT="0" distB="0" distL="0" distR="0" wp14:anchorId="53449671" wp14:editId="368F6EE2">
+            <wp:extent cx="1085850" cy="527050"/>
+            <wp:effectExtent l="0" t="0" r="0" b="6350"/>
+            <wp:docPr id="48" name="Рисунок 48"/>
             <wp:cNvGraphicFramePr>
               <a:graphicFrameLocks xmlns:a="http://schemas.openxmlformats.org/drawingml/2006/main" noChangeAspect="1"/>
             </wp:cNvGraphicFramePr>
@@ -2975,23 +4550,14 @@
               <a:graphicData uri="http://schemas.openxmlformats.org/drawingml/2006/picture">
                 <pic:pic xmlns:pic="http://schemas.openxmlformats.org/drawingml/2006/picture">
                   <pic:nvPicPr>
-                    <pic:cNvPr id="0" name="Рисунок 11"/>
+                    <pic:cNvPr id="0" name="Рисунок 13"/>
                     <pic:cNvPicPr>
                       <a:picLocks noChangeAspect="1" noChangeArrowheads="1"/>
                     </pic:cNvPicPr>
                   </pic:nvPicPr>
                   <pic:blipFill>
-                    <a:blip r:embed="rId15">
+                    <a:blip r:embed="rId12">
                       <a:extLst>
-                        <a:ext uri="{BEBA8EAE-BF5A-486C-A8C5-ECC9F3942E4B}">
-                          <a14:imgProps xmlns:a14="http://schemas.microsoft.com/office/drawing/2010/main">
-                            <a14:imgLayer r:embed="rId16">
-                              <a14:imgEffect>
-                                <a14:saturation sat="0"/>
-                              </a14:imgEffect>
-                            </a14:imgLayer>
-                          </a14:imgProps>
-                        </a:ext>
                         <a:ext uri="{28A0092B-C50C-407E-A947-70E740481C1C}">
                           <a14:useLocalDpi xmlns:a14="http://schemas.microsoft.com/office/drawing/2010/main" val="0"/>
                         </a:ext>
@@ -3005,7 +4571,7 @@
                   <pic:spPr bwMode="auto">
                     <a:xfrm>
                       <a:off x="0" y="0"/>
-                      <a:ext cx="5524500" cy="3911600"/>
+                      <a:ext cx="1085850" cy="527050"/>
                     </a:xfrm>
                     <a:prstGeom prst="rect">
                       <a:avLst/>
@@ -3024,90 +4590,78 @@
     </w:p>
     <w:p>
       <w:pPr>
-        <w:spacing w:after="0"/>
-        <w:jc w:val="both"/>
+        <w:tabs>
+          <w:tab w:val="left" w:pos="851"/>
+        </w:tabs>
+        <w:spacing w:line="240" w:lineRule="auto"/>
+        <w:ind w:firstLine="567"/>
+        <w:rPr>
+          <w:rFonts w:ascii="Times New Roman" w:hAnsi="Times New Roman" w:cs="Times New Roman"/>
+          <w:sz w:val="28"/>
+          <w:szCs w:val="28"/>
+        </w:rPr>
+      </w:pPr>
+    </w:p>
+    <w:p>
+      <w:pPr>
+        <w:tabs>
+          <w:tab w:val="left" w:pos="851"/>
+        </w:tabs>
+        <w:spacing w:line="240" w:lineRule="auto"/>
+        <w:ind w:firstLine="567"/>
+        <w:rPr>
+          <w:rFonts w:ascii="Times New Roman" w:hAnsi="Times New Roman" w:cs="Times New Roman"/>
+          <w:sz w:val="28"/>
+          <w:szCs w:val="28"/>
+          <w:lang w:val="en-US"/>
+        </w:rPr>
+      </w:pPr>
+      <w:r>
+        <w:rPr>
+          <w:rFonts w:ascii="Times New Roman" w:hAnsi="Times New Roman" w:cs="Times New Roman"/>
+          <w:sz w:val="28"/>
+          <w:szCs w:val="28"/>
+        </w:rPr>
+        <w:t xml:space="preserve">получаем следующие значения </w:t>
+      </w:r>
+      <w:r>
+        <w:rPr>
+          <w:rFonts w:ascii="Times New Roman" w:hAnsi="Times New Roman" w:cs="Times New Roman"/>
+          <w:sz w:val="28"/>
+          <w:szCs w:val="28"/>
+          <w:lang w:val="en-US"/>
+        </w:rPr>
+        <w:t>Y:</w:t>
+      </w:r>
+    </w:p>
+    <w:p>
+      <w:pPr>
+        <w:tabs>
+          <w:tab w:val="left" w:pos="851"/>
+        </w:tabs>
+        <w:spacing w:line="240" w:lineRule="auto"/>
+        <w:ind w:firstLine="567"/>
+        <w:jc w:val="center"/>
+        <w:rPr>
+          <w:rFonts w:ascii="Times New Roman" w:hAnsi="Times New Roman" w:cs="Times New Roman"/>
+          <w:sz w:val="28"/>
+          <w:szCs w:val="28"/>
+          <w:lang w:val="en-US"/>
+        </w:rPr>
+      </w:pPr>
+      <w:r>
         <w:rPr>
           <w:rFonts w:ascii="Times New Roman" w:hAnsi="Times New Roman" w:cs="Times New Roman"/>
           <w:noProof/>
           <w:sz w:val="28"/>
           <w:szCs w:val="28"/>
-          <w:lang w:eastAsia="ru-RU"/>
-        </w:rPr>
-      </w:pPr>
-      <w:r>
-        <w:rPr>
-          <w:rFonts w:ascii="Times New Roman" w:eastAsiaTheme="minorEastAsia" w:hAnsi="Times New Roman" w:cs="Times New Roman"/>
-          <w:sz w:val="28"/>
-          <w:szCs w:val="28"/>
-        </w:rPr>
-        <w:lastRenderedPageBreak/>
-        <w:t xml:space="preserve">Эксперимент 12: </w:t>
-      </w:r>
-      <w:r>
-        <w:rPr>
-          <w:rFonts w:ascii="Times New Roman" w:hAnsi="Times New Roman" w:cs="Times New Roman"/>
-          <w:noProof/>
-          <w:sz w:val="28"/>
-          <w:szCs w:val="28"/>
-          <w:lang w:eastAsia="ru-RU"/>
-        </w:rPr>
-        <w:t xml:space="preserve">Кодирование на длинне </w:t>
-      </w:r>
-      <w:r>
-        <w:rPr>
-          <w:rFonts w:ascii="Times New Roman" w:hAnsi="Times New Roman" w:cs="Times New Roman"/>
-          <w:noProof/>
-          <w:sz w:val="28"/>
-          <w:szCs w:val="28"/>
-          <w:lang w:val="en-US" w:eastAsia="ru-RU"/>
-        </w:rPr>
-        <w:t>n</w:t>
-      </w:r>
-      <w:r>
-        <w:rPr>
-          <w:rFonts w:ascii="Times New Roman" w:hAnsi="Times New Roman" w:cs="Times New Roman"/>
-          <w:noProof/>
-          <w:sz w:val="28"/>
-          <w:szCs w:val="28"/>
-          <w:lang w:eastAsia="ru-RU"/>
-        </w:rPr>
-        <w:t>=16</w:t>
-      </w:r>
-    </w:p>
-    <w:p>
-      <w:pPr>
-        <w:spacing w:after="0"/>
-        <w:jc w:val="both"/>
-        <w:rPr>
-          <w:rFonts w:ascii="Times New Roman" w:hAnsi="Times New Roman" w:cs="Times New Roman"/>
-          <w:noProof/>
-          <w:sz w:val="28"/>
-          <w:szCs w:val="28"/>
-          <w:lang w:eastAsia="ru-RU"/>
-        </w:rPr>
-      </w:pPr>
-    </w:p>
-    <w:p>
-      <w:pPr>
-        <w:jc w:val="center"/>
-        <w:rPr>
-          <w:rFonts w:ascii="Times New Roman" w:hAnsi="Times New Roman" w:cs="Times New Roman"/>
-          <w:noProof/>
-          <w:sz w:val="28"/>
-          <w:szCs w:val="28"/>
-          <w:lang w:eastAsia="ru-RU"/>
-        </w:rPr>
-      </w:pPr>
-      <w:r>
-        <w:rPr>
-          <w:noProof/>
-          <w:lang w:eastAsia="ru-RU"/>
+          <w:lang w:val="en-US"/>
         </w:rPr>
         <w:drawing>
-          <wp:inline distT="0" distB="0" distL="0" distR="0" wp14:anchorId="4987F0D8" wp14:editId="745BA13D">
-            <wp:extent cx="5518150" cy="3905250"/>
+          <wp:inline distT="0" distB="0" distL="0" distR="0" wp14:anchorId="094C4D56" wp14:editId="70B693F2">
+            <wp:extent cx="3536950" cy="190500"/>
             <wp:effectExtent l="0" t="0" r="6350" b="0"/>
-            <wp:docPr id="6" name="Рисунок 6"/>
+            <wp:docPr id="47" name="Рисунок 47"/>
             <wp:cNvGraphicFramePr>
               <a:graphicFrameLocks xmlns:a="http://schemas.openxmlformats.org/drawingml/2006/main" noChangeAspect="1"/>
             </wp:cNvGraphicFramePr>
@@ -3115,23 +4669,14 @@
               <a:graphicData uri="http://schemas.openxmlformats.org/drawingml/2006/picture">
                 <pic:pic xmlns:pic="http://schemas.openxmlformats.org/drawingml/2006/picture">
                   <pic:nvPicPr>
-                    <pic:cNvPr id="0" name="Рисунок 12"/>
+                    <pic:cNvPr id="0" name="Рисунок 20"/>
                     <pic:cNvPicPr>
                       <a:picLocks noChangeAspect="1" noChangeArrowheads="1"/>
                     </pic:cNvPicPr>
                   </pic:nvPicPr>
                   <pic:blipFill>
-                    <a:blip r:embed="rId17">
+                    <a:blip r:embed="rId13">
                       <a:extLst>
-                        <a:ext uri="{BEBA8EAE-BF5A-486C-A8C5-ECC9F3942E4B}">
-                          <a14:imgProps xmlns:a14="http://schemas.microsoft.com/office/drawing/2010/main">
-                            <a14:imgLayer r:embed="rId18">
-                              <a14:imgEffect>
-                                <a14:saturation sat="0"/>
-                              </a14:imgEffect>
-                            </a14:imgLayer>
-                          </a14:imgProps>
-                        </a:ext>
                         <a:ext uri="{28A0092B-C50C-407E-A947-70E740481C1C}">
                           <a14:useLocalDpi xmlns:a14="http://schemas.microsoft.com/office/drawing/2010/main" val="0"/>
                         </a:ext>
@@ -3145,7 +4690,7 @@
                   <pic:spPr bwMode="auto">
                     <a:xfrm>
                       <a:off x="0" y="0"/>
-                      <a:ext cx="5518150" cy="3905250"/>
+                      <a:ext cx="3536950" cy="190500"/>
                     </a:xfrm>
                     <a:prstGeom prst="rect">
                       <a:avLst/>
@@ -3164,46 +4709,47 @@
     </w:p>
     <w:p>
       <w:pPr>
+        <w:tabs>
+          <w:tab w:val="left" w:pos="851"/>
+        </w:tabs>
+        <w:spacing w:line="240" w:lineRule="auto"/>
+        <w:ind w:firstLine="567"/>
+        <w:rPr>
+          <w:rFonts w:ascii="Times New Roman" w:hAnsi="Times New Roman" w:cs="Times New Roman"/>
+          <w:sz w:val="28"/>
+          <w:szCs w:val="28"/>
+          <w:lang w:val="en-US"/>
+        </w:rPr>
+      </w:pPr>
+    </w:p>
+    <w:p>
+      <w:pPr>
+        <w:tabs>
+          <w:tab w:val="left" w:pos="851"/>
+        </w:tabs>
+        <w:spacing w:line="240" w:lineRule="auto"/>
+        <w:ind w:firstLine="567"/>
+        <w:jc w:val="center"/>
+        <w:rPr>
+          <w:rFonts w:ascii="Times New Roman" w:hAnsi="Times New Roman" w:cs="Times New Roman"/>
+          <w:sz w:val="28"/>
+          <w:szCs w:val="28"/>
+          <w:lang w:val="en-US"/>
+        </w:rPr>
+      </w:pPr>
+      <w:r>
         <w:rPr>
           <w:rFonts w:ascii="Times New Roman" w:hAnsi="Times New Roman" w:cs="Times New Roman"/>
           <w:noProof/>
           <w:sz w:val="28"/>
           <w:szCs w:val="28"/>
-          <w:lang w:eastAsia="ru-RU"/>
-        </w:rPr>
-      </w:pPr>
-      <w:r>
-        <w:rPr>
-          <w:rFonts w:ascii="Times New Roman" w:hAnsi="Times New Roman" w:cs="Times New Roman"/>
-          <w:noProof/>
-          <w:sz w:val="28"/>
-          <w:szCs w:val="28"/>
-          <w:lang w:eastAsia="ru-RU"/>
-        </w:rPr>
-        <w:t>Кодирование:</w:t>
-      </w:r>
-    </w:p>
-    <w:p>
-      <w:pPr>
-        <w:jc w:val="center"/>
-        <w:rPr>
-          <w:rFonts w:ascii="Times New Roman" w:hAnsi="Times New Roman" w:cs="Times New Roman"/>
-          <w:noProof/>
-          <w:sz w:val="28"/>
-          <w:szCs w:val="28"/>
-          <w:lang w:eastAsia="ru-RU"/>
-        </w:rPr>
-      </w:pPr>
-      <w:r>
-        <w:rPr>
-          <w:noProof/>
-          <w:lang w:eastAsia="ru-RU"/>
+          <w:lang w:val="en-US"/>
         </w:rPr>
         <w:drawing>
-          <wp:inline distT="0" distB="0" distL="0" distR="0" wp14:anchorId="7F2F5798" wp14:editId="7A4590BA">
-            <wp:extent cx="5581650" cy="3956050"/>
-            <wp:effectExtent l="0" t="0" r="0" b="6350"/>
-            <wp:docPr id="5" name="Рисунок 5"/>
+          <wp:inline distT="0" distB="0" distL="0" distR="0" wp14:anchorId="4F3F9F61" wp14:editId="21FE867F">
+            <wp:extent cx="1022350" cy="2895600"/>
+            <wp:effectExtent l="0" t="0" r="6350" b="0"/>
+            <wp:docPr id="46" name="Рисунок 46"/>
             <wp:cNvGraphicFramePr>
               <a:graphicFrameLocks xmlns:a="http://schemas.openxmlformats.org/drawingml/2006/main" noChangeAspect="1"/>
             </wp:cNvGraphicFramePr>
@@ -3211,23 +4757,14 @@
               <a:graphicData uri="http://schemas.openxmlformats.org/drawingml/2006/picture">
                 <pic:pic xmlns:pic="http://schemas.openxmlformats.org/drawingml/2006/picture">
                   <pic:nvPicPr>
-                    <pic:cNvPr id="0" name="Рисунок 13"/>
+                    <pic:cNvPr id="0" name="Рисунок 21"/>
                     <pic:cNvPicPr>
                       <a:picLocks noChangeAspect="1" noChangeArrowheads="1"/>
                     </pic:cNvPicPr>
                   </pic:nvPicPr>
                   <pic:blipFill>
-                    <a:blip r:embed="rId19">
+                    <a:blip r:embed="rId14">
                       <a:extLst>
-                        <a:ext uri="{BEBA8EAE-BF5A-486C-A8C5-ECC9F3942E4B}">
-                          <a14:imgProps xmlns:a14="http://schemas.microsoft.com/office/drawing/2010/main">
-                            <a14:imgLayer r:embed="rId20">
-                              <a14:imgEffect>
-                                <a14:saturation sat="0"/>
-                              </a14:imgEffect>
-                            </a14:imgLayer>
-                          </a14:imgProps>
-                        </a:ext>
                         <a:ext uri="{28A0092B-C50C-407E-A947-70E740481C1C}">
                           <a14:useLocalDpi xmlns:a14="http://schemas.microsoft.com/office/drawing/2010/main" val="0"/>
                         </a:ext>
@@ -3241,7 +4778,7 @@
                   <pic:spPr bwMode="auto">
                     <a:xfrm>
                       <a:off x="0" y="0"/>
-                      <a:ext cx="5581650" cy="3956050"/>
+                      <a:ext cx="1022350" cy="2895600"/>
                     </a:xfrm>
                     <a:prstGeom prst="rect">
                       <a:avLst/>
@@ -3260,59 +4797,48 @@
     </w:p>
     <w:p>
       <w:pPr>
+        <w:tabs>
+          <w:tab w:val="left" w:pos="851"/>
+        </w:tabs>
+        <w:spacing w:line="240" w:lineRule="auto"/>
+        <w:ind w:firstLine="567"/>
+        <w:jc w:val="center"/>
+        <w:rPr>
+          <w:rFonts w:ascii="Times New Roman" w:hAnsi="Times New Roman" w:cs="Times New Roman"/>
+          <w:sz w:val="28"/>
+          <w:szCs w:val="28"/>
+          <w:lang w:val="en-US"/>
+        </w:rPr>
+      </w:pPr>
+    </w:p>
+    <w:p>
+      <w:pPr>
+        <w:tabs>
+          <w:tab w:val="left" w:pos="851"/>
+        </w:tabs>
+        <w:spacing w:line="240" w:lineRule="auto"/>
+        <w:ind w:firstLine="567"/>
+        <w:jc w:val="center"/>
+        <w:rPr>
+          <w:rFonts w:ascii="Times New Roman" w:hAnsi="Times New Roman" w:cs="Times New Roman"/>
+          <w:sz w:val="28"/>
+          <w:szCs w:val="28"/>
+          <w:lang w:val="en-US"/>
+        </w:rPr>
+      </w:pPr>
+      <w:r>
         <w:rPr>
           <w:rFonts w:ascii="Times New Roman" w:hAnsi="Times New Roman" w:cs="Times New Roman"/>
           <w:noProof/>
           <w:sz w:val="28"/>
           <w:szCs w:val="28"/>
-          <w:lang w:eastAsia="ru-RU"/>
-        </w:rPr>
-      </w:pPr>
-    </w:p>
-    <w:p>
-      <w:pPr>
-        <w:jc w:val="both"/>
-        <w:rPr>
-          <w:rFonts w:ascii="Times New Roman" w:hAnsi="Times New Roman" w:cs="Times New Roman"/>
-          <w:noProof/>
-          <w:sz w:val="28"/>
-          <w:szCs w:val="28"/>
-          <w:lang w:eastAsia="ru-RU"/>
-        </w:rPr>
-      </w:pPr>
-      <w:r>
-        <w:rPr>
-          <w:rFonts w:ascii="Times New Roman" w:hAnsi="Times New Roman" w:cs="Times New Roman"/>
-          <w:noProof/>
-          <w:sz w:val="28"/>
-          <w:szCs w:val="28"/>
-          <w:lang w:eastAsia="ru-RU"/>
-        </w:rPr>
-        <w:lastRenderedPageBreak/>
-        <w:t>Декодирование с одной ошибкой:</w:t>
-      </w:r>
-    </w:p>
-    <w:p>
-      <w:pPr>
-        <w:jc w:val="center"/>
-        <w:rPr>
-          <w:rFonts w:ascii="Times New Roman" w:hAnsi="Times New Roman" w:cs="Times New Roman"/>
-          <w:noProof/>
-          <w:sz w:val="28"/>
-          <w:szCs w:val="28"/>
-          <w:lang w:eastAsia="ru-RU"/>
-        </w:rPr>
-      </w:pPr>
-      <w:r>
-        <w:rPr>
-          <w:noProof/>
-          <w:lang w:eastAsia="ru-RU"/>
+          <w:lang w:val="en-US"/>
         </w:rPr>
         <w:drawing>
-          <wp:inline distT="0" distB="0" distL="0" distR="0" wp14:anchorId="56406D36" wp14:editId="59CE1B3E">
-            <wp:extent cx="5899150" cy="4178300"/>
-            <wp:effectExtent l="0" t="0" r="6350" b="0"/>
-            <wp:docPr id="4" name="Рисунок 4"/>
+          <wp:inline distT="0" distB="0" distL="0" distR="0" wp14:anchorId="56D21C7C" wp14:editId="2F3C9C5C">
+            <wp:extent cx="3562350" cy="209550"/>
+            <wp:effectExtent l="0" t="0" r="0" b="0"/>
+            <wp:docPr id="45" name="Рисунок 45"/>
             <wp:cNvGraphicFramePr>
               <a:graphicFrameLocks xmlns:a="http://schemas.openxmlformats.org/drawingml/2006/main" noChangeAspect="1"/>
             </wp:cNvGraphicFramePr>
@@ -3320,23 +4846,14 @@
               <a:graphicData uri="http://schemas.openxmlformats.org/drawingml/2006/picture">
                 <pic:pic xmlns:pic="http://schemas.openxmlformats.org/drawingml/2006/picture">
                   <pic:nvPicPr>
-                    <pic:cNvPr id="0" name="Рисунок 18"/>
+                    <pic:cNvPr id="0" name="Рисунок 22"/>
                     <pic:cNvPicPr>
                       <a:picLocks noChangeAspect="1" noChangeArrowheads="1"/>
                     </pic:cNvPicPr>
                   </pic:nvPicPr>
                   <pic:blipFill>
-                    <a:blip r:embed="rId21">
+                    <a:blip r:embed="rId15">
                       <a:extLst>
-                        <a:ext uri="{BEBA8EAE-BF5A-486C-A8C5-ECC9F3942E4B}">
-                          <a14:imgProps xmlns:a14="http://schemas.microsoft.com/office/drawing/2010/main">
-                            <a14:imgLayer r:embed="rId22">
-                              <a14:imgEffect>
-                                <a14:saturation sat="0"/>
-                              </a14:imgEffect>
-                            </a14:imgLayer>
-                          </a14:imgProps>
-                        </a:ext>
                         <a:ext uri="{28A0092B-C50C-407E-A947-70E740481C1C}">
                           <a14:useLocalDpi xmlns:a14="http://schemas.microsoft.com/office/drawing/2010/main" val="0"/>
                         </a:ext>
@@ -3350,7 +4867,7 @@
                   <pic:spPr bwMode="auto">
                     <a:xfrm>
                       <a:off x="0" y="0"/>
-                      <a:ext cx="5899150" cy="4178300"/>
+                      <a:ext cx="3562350" cy="209550"/>
                     </a:xfrm>
                     <a:prstGeom prst="rect">
                       <a:avLst/>
@@ -3369,46 +4886,48 @@
     </w:p>
     <w:p>
       <w:pPr>
+        <w:tabs>
+          <w:tab w:val="left" w:pos="851"/>
+        </w:tabs>
+        <w:spacing w:line="240" w:lineRule="auto"/>
+        <w:ind w:firstLine="567"/>
+        <w:jc w:val="center"/>
+        <w:rPr>
+          <w:rFonts w:ascii="Times New Roman" w:hAnsi="Times New Roman" w:cs="Times New Roman"/>
+          <w:sz w:val="28"/>
+          <w:szCs w:val="28"/>
+          <w:lang w:val="en-US"/>
+        </w:rPr>
+      </w:pPr>
+    </w:p>
+    <w:p>
+      <w:pPr>
+        <w:tabs>
+          <w:tab w:val="left" w:pos="851"/>
+        </w:tabs>
+        <w:spacing w:line="240" w:lineRule="auto"/>
+        <w:ind w:firstLine="567"/>
+        <w:jc w:val="center"/>
+        <w:rPr>
+          <w:rFonts w:ascii="Times New Roman" w:hAnsi="Times New Roman" w:cs="Times New Roman"/>
+          <w:sz w:val="28"/>
+          <w:szCs w:val="28"/>
+          <w:lang w:val="en-US"/>
+        </w:rPr>
+      </w:pPr>
+      <w:r>
         <w:rPr>
           <w:rFonts w:ascii="Times New Roman" w:hAnsi="Times New Roman" w:cs="Times New Roman"/>
           <w:noProof/>
           <w:sz w:val="28"/>
           <w:szCs w:val="28"/>
-          <w:lang w:eastAsia="ru-RU"/>
-        </w:rPr>
-      </w:pPr>
-      <w:r>
-        <w:rPr>
-          <w:rFonts w:ascii="Times New Roman" w:hAnsi="Times New Roman" w:cs="Times New Roman"/>
-          <w:noProof/>
-          <w:sz w:val="28"/>
-          <w:szCs w:val="28"/>
-          <w:lang w:eastAsia="ru-RU"/>
-        </w:rPr>
-        <w:t>Графики сигранов:</w:t>
-      </w:r>
-    </w:p>
-    <w:p>
-      <w:pPr>
-        <w:jc w:val="center"/>
-        <w:rPr>
-          <w:rFonts w:ascii="Times New Roman" w:hAnsi="Times New Roman" w:cs="Times New Roman"/>
-          <w:noProof/>
-          <w:sz w:val="28"/>
-          <w:szCs w:val="28"/>
-          <w:lang w:eastAsia="ru-RU"/>
-        </w:rPr>
-      </w:pPr>
-      <w:r>
-        <w:rPr>
-          <w:noProof/>
-          <w:lang w:eastAsia="ru-RU"/>
+          <w:lang w:val="en-US"/>
         </w:rPr>
         <w:drawing>
-          <wp:inline distT="0" distB="0" distL="0" distR="0" wp14:anchorId="00AA885D" wp14:editId="52F7F41C">
-            <wp:extent cx="5911850" cy="4184650"/>
-            <wp:effectExtent l="0" t="0" r="0" b="6350"/>
-            <wp:docPr id="3" name="Рисунок 3"/>
+          <wp:inline distT="0" distB="0" distL="0" distR="0" wp14:anchorId="559BAF7D" wp14:editId="62B9433B">
+            <wp:extent cx="1028700" cy="2895600"/>
+            <wp:effectExtent l="0" t="0" r="0" b="0"/>
+            <wp:docPr id="44" name="Рисунок 44"/>
             <wp:cNvGraphicFramePr>
               <a:graphicFrameLocks xmlns:a="http://schemas.openxmlformats.org/drawingml/2006/main" noChangeAspect="1"/>
             </wp:cNvGraphicFramePr>
@@ -3416,23 +4935,14 @@
               <a:graphicData uri="http://schemas.openxmlformats.org/drawingml/2006/picture">
                 <pic:pic xmlns:pic="http://schemas.openxmlformats.org/drawingml/2006/picture">
                   <pic:nvPicPr>
-                    <pic:cNvPr id="0" name="Рисунок 19"/>
+                    <pic:cNvPr id="0" name="Рисунок 23"/>
                     <pic:cNvPicPr>
                       <a:picLocks noChangeAspect="1" noChangeArrowheads="1"/>
                     </pic:cNvPicPr>
                   </pic:nvPicPr>
                   <pic:blipFill>
-                    <a:blip r:embed="rId23">
+                    <a:blip r:embed="rId16">
                       <a:extLst>
-                        <a:ext uri="{BEBA8EAE-BF5A-486C-A8C5-ECC9F3942E4B}">
-                          <a14:imgProps xmlns:a14="http://schemas.microsoft.com/office/drawing/2010/main">
-                            <a14:imgLayer r:embed="rId24">
-                              <a14:imgEffect>
-                                <a14:saturation sat="0"/>
-                              </a14:imgEffect>
-                            </a14:imgLayer>
-                          </a14:imgProps>
-                        </a:ext>
                         <a:ext uri="{28A0092B-C50C-407E-A947-70E740481C1C}">
                           <a14:useLocalDpi xmlns:a14="http://schemas.microsoft.com/office/drawing/2010/main" val="0"/>
                         </a:ext>
@@ -3446,7 +4956,7 @@
                   <pic:spPr bwMode="auto">
                     <a:xfrm>
                       <a:off x="0" y="0"/>
-                      <a:ext cx="5911850" cy="4184650"/>
+                      <a:ext cx="1028700" cy="2895600"/>
                     </a:xfrm>
                     <a:prstGeom prst="rect">
                       <a:avLst/>
@@ -3465,47 +4975,48 @@
     </w:p>
     <w:p>
       <w:pPr>
+        <w:tabs>
+          <w:tab w:val="left" w:pos="851"/>
+        </w:tabs>
+        <w:spacing w:line="240" w:lineRule="auto"/>
+        <w:ind w:firstLine="567"/>
+        <w:jc w:val="center"/>
+        <w:rPr>
+          <w:rFonts w:ascii="Times New Roman" w:hAnsi="Times New Roman" w:cs="Times New Roman"/>
+          <w:sz w:val="28"/>
+          <w:szCs w:val="28"/>
+          <w:lang w:val="en-US"/>
+        </w:rPr>
+      </w:pPr>
+    </w:p>
+    <w:p>
+      <w:pPr>
+        <w:tabs>
+          <w:tab w:val="left" w:pos="851"/>
+        </w:tabs>
+        <w:spacing w:line="240" w:lineRule="auto"/>
+        <w:ind w:firstLine="567"/>
+        <w:jc w:val="center"/>
+        <w:rPr>
+          <w:rFonts w:ascii="Times New Roman" w:hAnsi="Times New Roman" w:cs="Times New Roman"/>
+          <w:sz w:val="28"/>
+          <w:szCs w:val="28"/>
+          <w:lang w:val="en-US"/>
+        </w:rPr>
+      </w:pPr>
+      <w:r>
         <w:rPr>
           <w:rFonts w:ascii="Times New Roman" w:hAnsi="Times New Roman" w:cs="Times New Roman"/>
           <w:noProof/>
           <w:sz w:val="28"/>
           <w:szCs w:val="28"/>
-          <w:lang w:eastAsia="ru-RU"/>
-        </w:rPr>
-      </w:pPr>
-      <w:r>
-        <w:rPr>
-          <w:rFonts w:ascii="Times New Roman" w:hAnsi="Times New Roman" w:cs="Times New Roman"/>
-          <w:noProof/>
-          <w:sz w:val="28"/>
-          <w:szCs w:val="28"/>
-          <w:lang w:eastAsia="ru-RU"/>
-        </w:rPr>
-        <w:lastRenderedPageBreak/>
-        <w:t>Декодирование с двумя ошибками:</w:t>
-      </w:r>
-    </w:p>
-    <w:p>
-      <w:pPr>
-        <w:jc w:val="center"/>
-        <w:rPr>
-          <w:rFonts w:ascii="Times New Roman" w:hAnsi="Times New Roman" w:cs="Times New Roman"/>
-          <w:noProof/>
-          <w:sz w:val="28"/>
-          <w:szCs w:val="28"/>
-          <w:lang w:eastAsia="ru-RU"/>
-        </w:rPr>
-      </w:pPr>
-      <w:r>
-        <w:rPr>
-          <w:noProof/>
-          <w:lang w:eastAsia="ru-RU"/>
+          <w:lang w:val="en-US"/>
         </w:rPr>
         <w:drawing>
-          <wp:inline distT="0" distB="0" distL="0" distR="0" wp14:anchorId="293DFFCC" wp14:editId="0D5CC72B">
-            <wp:extent cx="5734050" cy="4057650"/>
-            <wp:effectExtent l="0" t="0" r="0" b="0"/>
-            <wp:docPr id="2" name="Рисунок 2"/>
+          <wp:inline distT="0" distB="0" distL="0" distR="0" wp14:anchorId="50A84492" wp14:editId="0EF750B2">
+            <wp:extent cx="3556000" cy="184150"/>
+            <wp:effectExtent l="0" t="0" r="6350" b="6350"/>
+            <wp:docPr id="43" name="Рисунок 43"/>
             <wp:cNvGraphicFramePr>
               <a:graphicFrameLocks xmlns:a="http://schemas.openxmlformats.org/drawingml/2006/main" noChangeAspect="1"/>
             </wp:cNvGraphicFramePr>
@@ -3513,23 +5024,14 @@
               <a:graphicData uri="http://schemas.openxmlformats.org/drawingml/2006/picture">
                 <pic:pic xmlns:pic="http://schemas.openxmlformats.org/drawingml/2006/picture">
                   <pic:nvPicPr>
-                    <pic:cNvPr id="0" name="Рисунок 20"/>
+                    <pic:cNvPr id="0" name="Рисунок 24"/>
                     <pic:cNvPicPr>
                       <a:picLocks noChangeAspect="1" noChangeArrowheads="1"/>
                     </pic:cNvPicPr>
                   </pic:nvPicPr>
                   <pic:blipFill>
-                    <a:blip r:embed="rId25">
+                    <a:blip r:embed="rId17">
                       <a:extLst>
-                        <a:ext uri="{BEBA8EAE-BF5A-486C-A8C5-ECC9F3942E4B}">
-                          <a14:imgProps xmlns:a14="http://schemas.microsoft.com/office/drawing/2010/main">
-                            <a14:imgLayer r:embed="rId26">
-                              <a14:imgEffect>
-                                <a14:saturation sat="0"/>
-                              </a14:imgEffect>
-                            </a14:imgLayer>
-                          </a14:imgProps>
-                        </a:ext>
                         <a:ext uri="{28A0092B-C50C-407E-A947-70E740481C1C}">
                           <a14:useLocalDpi xmlns:a14="http://schemas.microsoft.com/office/drawing/2010/main" val="0"/>
                         </a:ext>
@@ -3543,7 +5045,7 @@
                   <pic:spPr bwMode="auto">
                     <a:xfrm>
                       <a:off x="0" y="0"/>
-                      <a:ext cx="5734050" cy="4057650"/>
+                      <a:ext cx="3556000" cy="184150"/>
                     </a:xfrm>
                     <a:prstGeom prst="rect">
                       <a:avLst/>
@@ -3562,46 +5064,48 @@
     </w:p>
     <w:p>
       <w:pPr>
+        <w:tabs>
+          <w:tab w:val="left" w:pos="851"/>
+        </w:tabs>
+        <w:spacing w:line="240" w:lineRule="auto"/>
+        <w:ind w:firstLine="567"/>
+        <w:jc w:val="center"/>
+        <w:rPr>
+          <w:rFonts w:ascii="Times New Roman" w:hAnsi="Times New Roman" w:cs="Times New Roman"/>
+          <w:sz w:val="28"/>
+          <w:szCs w:val="28"/>
+          <w:lang w:val="en-US"/>
+        </w:rPr>
+      </w:pPr>
+    </w:p>
+    <w:p>
+      <w:pPr>
+        <w:tabs>
+          <w:tab w:val="left" w:pos="851"/>
+        </w:tabs>
+        <w:spacing w:line="240" w:lineRule="auto"/>
+        <w:ind w:firstLine="567"/>
+        <w:jc w:val="center"/>
+        <w:rPr>
+          <w:rFonts w:ascii="Times New Roman" w:hAnsi="Times New Roman" w:cs="Times New Roman"/>
+          <w:sz w:val="28"/>
+          <w:szCs w:val="28"/>
+          <w:lang w:val="en-US"/>
+        </w:rPr>
+      </w:pPr>
+      <w:r>
         <w:rPr>
           <w:rFonts w:ascii="Times New Roman" w:hAnsi="Times New Roman" w:cs="Times New Roman"/>
           <w:noProof/>
           <w:sz w:val="28"/>
           <w:szCs w:val="28"/>
-          <w:lang w:eastAsia="ru-RU"/>
-        </w:rPr>
-      </w:pPr>
-      <w:r>
-        <w:rPr>
-          <w:rFonts w:ascii="Times New Roman" w:hAnsi="Times New Roman" w:cs="Times New Roman"/>
-          <w:noProof/>
-          <w:sz w:val="28"/>
-          <w:szCs w:val="28"/>
-          <w:lang w:eastAsia="ru-RU"/>
-        </w:rPr>
-        <w:t>Графики сигналов:</w:t>
-      </w:r>
-    </w:p>
-    <w:p>
-      <w:pPr>
-        <w:jc w:val="center"/>
-        <w:rPr>
-          <w:rFonts w:ascii="Times New Roman" w:hAnsi="Times New Roman" w:cs="Times New Roman"/>
-          <w:noProof/>
-          <w:sz w:val="28"/>
-          <w:szCs w:val="28"/>
-          <w:lang w:eastAsia="ru-RU"/>
-        </w:rPr>
-      </w:pPr>
-      <w:r>
-        <w:rPr>
-          <w:noProof/>
-          <w:lang w:eastAsia="ru-RU"/>
+          <w:lang w:val="en-US"/>
         </w:rPr>
         <w:drawing>
-          <wp:inline distT="0" distB="0" distL="0" distR="0" wp14:anchorId="4A8B0ECD" wp14:editId="3B516CCD">
-            <wp:extent cx="5797550" cy="4108450"/>
-            <wp:effectExtent l="0" t="0" r="0" b="6350"/>
-            <wp:docPr id="1" name="Рисунок 1"/>
+          <wp:inline distT="0" distB="0" distL="0" distR="0" wp14:anchorId="625B8009" wp14:editId="28F0552F">
+            <wp:extent cx="1079500" cy="2914650"/>
+            <wp:effectExtent l="0" t="0" r="6350" b="0"/>
+            <wp:docPr id="42" name="Рисунок 42"/>
             <wp:cNvGraphicFramePr>
               <a:graphicFrameLocks xmlns:a="http://schemas.openxmlformats.org/drawingml/2006/main" noChangeAspect="1"/>
             </wp:cNvGraphicFramePr>
@@ -3609,23 +5113,14 @@
               <a:graphicData uri="http://schemas.openxmlformats.org/drawingml/2006/picture">
                 <pic:pic xmlns:pic="http://schemas.openxmlformats.org/drawingml/2006/picture">
                   <pic:nvPicPr>
-                    <pic:cNvPr id="0" name="Рисунок 21"/>
+                    <pic:cNvPr id="0" name="Рисунок 25"/>
                     <pic:cNvPicPr>
                       <a:picLocks noChangeAspect="1" noChangeArrowheads="1"/>
                     </pic:cNvPicPr>
                   </pic:nvPicPr>
                   <pic:blipFill>
-                    <a:blip r:embed="rId27">
+                    <a:blip r:embed="rId18">
                       <a:extLst>
-                        <a:ext uri="{BEBA8EAE-BF5A-486C-A8C5-ECC9F3942E4B}">
-                          <a14:imgProps xmlns:a14="http://schemas.microsoft.com/office/drawing/2010/main">
-                            <a14:imgLayer r:embed="rId28">
-                              <a14:imgEffect>
-                                <a14:saturation sat="0"/>
-                              </a14:imgEffect>
-                            </a14:imgLayer>
-                          </a14:imgProps>
-                        </a:ext>
                         <a:ext uri="{28A0092B-C50C-407E-A947-70E740481C1C}">
                           <a14:useLocalDpi xmlns:a14="http://schemas.microsoft.com/office/drawing/2010/main" val="0"/>
                         </a:ext>
@@ -3639,7 +5134,7 @@
                   <pic:spPr bwMode="auto">
                     <a:xfrm>
                       <a:off x="0" y="0"/>
-                      <a:ext cx="5797550" cy="4108450"/>
+                      <a:ext cx="1079500" cy="2914650"/>
                     </a:xfrm>
                     <a:prstGeom prst="rect">
                       <a:avLst/>
@@ -3658,6 +5153,1198 @@
     </w:p>
     <w:p>
       <w:pPr>
+        <w:tabs>
+          <w:tab w:val="left" w:pos="851"/>
+        </w:tabs>
+        <w:spacing w:line="240" w:lineRule="auto"/>
+        <w:ind w:firstLine="567"/>
+        <w:jc w:val="center"/>
+        <w:rPr>
+          <w:rFonts w:ascii="Times New Roman" w:hAnsi="Times New Roman" w:cs="Times New Roman"/>
+          <w:sz w:val="28"/>
+          <w:szCs w:val="28"/>
+          <w:lang w:val="en-US"/>
+        </w:rPr>
+      </w:pPr>
+    </w:p>
+    <w:p>
+      <w:pPr>
+        <w:tabs>
+          <w:tab w:val="left" w:pos="851"/>
+        </w:tabs>
+        <w:spacing w:line="240" w:lineRule="auto"/>
+        <w:ind w:firstLine="567"/>
+        <w:jc w:val="center"/>
+        <w:rPr>
+          <w:rFonts w:ascii="Times New Roman" w:hAnsi="Times New Roman" w:cs="Times New Roman"/>
+          <w:sz w:val="28"/>
+          <w:szCs w:val="28"/>
+          <w:lang w:val="en-US"/>
+        </w:rPr>
+      </w:pPr>
+      <w:r>
+        <w:rPr>
+          <w:rFonts w:ascii="Times New Roman" w:hAnsi="Times New Roman" w:cs="Times New Roman"/>
+          <w:noProof/>
+          <w:sz w:val="28"/>
+          <w:szCs w:val="28"/>
+          <w:lang w:val="en-US"/>
+        </w:rPr>
+        <w:drawing>
+          <wp:inline distT="0" distB="0" distL="0" distR="0" wp14:anchorId="6B4BC1CB" wp14:editId="57AFA662">
+            <wp:extent cx="3575050" cy="222250"/>
+            <wp:effectExtent l="0" t="0" r="6350" b="6350"/>
+            <wp:docPr id="41" name="Рисунок 41"/>
+            <wp:cNvGraphicFramePr>
+              <a:graphicFrameLocks xmlns:a="http://schemas.openxmlformats.org/drawingml/2006/main" noChangeAspect="1"/>
+            </wp:cNvGraphicFramePr>
+            <a:graphic xmlns:a="http://schemas.openxmlformats.org/drawingml/2006/main">
+              <a:graphicData uri="http://schemas.openxmlformats.org/drawingml/2006/picture">
+                <pic:pic xmlns:pic="http://schemas.openxmlformats.org/drawingml/2006/picture">
+                  <pic:nvPicPr>
+                    <pic:cNvPr id="0" name="Рисунок 26"/>
+                    <pic:cNvPicPr>
+                      <a:picLocks noChangeAspect="1" noChangeArrowheads="1"/>
+                    </pic:cNvPicPr>
+                  </pic:nvPicPr>
+                  <pic:blipFill>
+                    <a:blip r:embed="rId19">
+                      <a:extLst>
+                        <a:ext uri="{28A0092B-C50C-407E-A947-70E740481C1C}">
+                          <a14:useLocalDpi xmlns:a14="http://schemas.microsoft.com/office/drawing/2010/main" val="0"/>
+                        </a:ext>
+                      </a:extLst>
+                    </a:blip>
+                    <a:srcRect/>
+                    <a:stretch>
+                      <a:fillRect/>
+                    </a:stretch>
+                  </pic:blipFill>
+                  <pic:spPr bwMode="auto">
+                    <a:xfrm>
+                      <a:off x="0" y="0"/>
+                      <a:ext cx="3575050" cy="222250"/>
+                    </a:xfrm>
+                    <a:prstGeom prst="rect">
+                      <a:avLst/>
+                    </a:prstGeom>
+                    <a:noFill/>
+                    <a:ln>
+                      <a:noFill/>
+                    </a:ln>
+                  </pic:spPr>
+                </pic:pic>
+              </a:graphicData>
+            </a:graphic>
+          </wp:inline>
+        </w:drawing>
+      </w:r>
+    </w:p>
+    <w:p>
+      <w:pPr>
+        <w:tabs>
+          <w:tab w:val="left" w:pos="851"/>
+        </w:tabs>
+        <w:spacing w:line="240" w:lineRule="auto"/>
+        <w:ind w:firstLine="567"/>
+        <w:jc w:val="center"/>
+        <w:rPr>
+          <w:rFonts w:ascii="Times New Roman" w:hAnsi="Times New Roman" w:cs="Times New Roman"/>
+          <w:sz w:val="28"/>
+          <w:szCs w:val="28"/>
+          <w:lang w:val="en-US"/>
+        </w:rPr>
+      </w:pPr>
+    </w:p>
+    <w:p>
+      <w:pPr>
+        <w:tabs>
+          <w:tab w:val="left" w:pos="851"/>
+        </w:tabs>
+        <w:spacing w:line="240" w:lineRule="auto"/>
+        <w:ind w:firstLine="567"/>
+        <w:jc w:val="center"/>
+        <w:rPr>
+          <w:rFonts w:ascii="Times New Roman" w:hAnsi="Times New Roman" w:cs="Times New Roman"/>
+          <w:sz w:val="28"/>
+          <w:szCs w:val="28"/>
+          <w:lang w:val="en-US"/>
+        </w:rPr>
+      </w:pPr>
+      <w:r>
+        <w:rPr>
+          <w:rFonts w:ascii="Times New Roman" w:hAnsi="Times New Roman" w:cs="Times New Roman"/>
+          <w:noProof/>
+          <w:sz w:val="28"/>
+          <w:szCs w:val="28"/>
+          <w:lang w:val="en-US"/>
+        </w:rPr>
+        <w:lastRenderedPageBreak/>
+        <w:drawing>
+          <wp:inline distT="0" distB="0" distL="0" distR="0" wp14:anchorId="5456717F" wp14:editId="22AF4ECE">
+            <wp:extent cx="1066800" cy="2914650"/>
+            <wp:effectExtent l="0" t="0" r="0" b="0"/>
+            <wp:docPr id="40" name="Рисунок 40"/>
+            <wp:cNvGraphicFramePr>
+              <a:graphicFrameLocks xmlns:a="http://schemas.openxmlformats.org/drawingml/2006/main" noChangeAspect="1"/>
+            </wp:cNvGraphicFramePr>
+            <a:graphic xmlns:a="http://schemas.openxmlformats.org/drawingml/2006/main">
+              <a:graphicData uri="http://schemas.openxmlformats.org/drawingml/2006/picture">
+                <pic:pic xmlns:pic="http://schemas.openxmlformats.org/drawingml/2006/picture">
+                  <pic:nvPicPr>
+                    <pic:cNvPr id="0" name="Рисунок 27"/>
+                    <pic:cNvPicPr>
+                      <a:picLocks noChangeAspect="1" noChangeArrowheads="1"/>
+                    </pic:cNvPicPr>
+                  </pic:nvPicPr>
+                  <pic:blipFill>
+                    <a:blip r:embed="rId20">
+                      <a:extLst>
+                        <a:ext uri="{28A0092B-C50C-407E-A947-70E740481C1C}">
+                          <a14:useLocalDpi xmlns:a14="http://schemas.microsoft.com/office/drawing/2010/main" val="0"/>
+                        </a:ext>
+                      </a:extLst>
+                    </a:blip>
+                    <a:srcRect/>
+                    <a:stretch>
+                      <a:fillRect/>
+                    </a:stretch>
+                  </pic:blipFill>
+                  <pic:spPr bwMode="auto">
+                    <a:xfrm>
+                      <a:off x="0" y="0"/>
+                      <a:ext cx="1066800" cy="2914650"/>
+                    </a:xfrm>
+                    <a:prstGeom prst="rect">
+                      <a:avLst/>
+                    </a:prstGeom>
+                    <a:noFill/>
+                    <a:ln>
+                      <a:noFill/>
+                    </a:ln>
+                  </pic:spPr>
+                </pic:pic>
+              </a:graphicData>
+            </a:graphic>
+          </wp:inline>
+        </w:drawing>
+      </w:r>
+    </w:p>
+    <w:p>
+      <w:pPr>
+        <w:tabs>
+          <w:tab w:val="left" w:pos="851"/>
+        </w:tabs>
+        <w:spacing w:line="240" w:lineRule="auto"/>
+        <w:ind w:firstLine="567"/>
+        <w:jc w:val="center"/>
+        <w:rPr>
+          <w:rFonts w:ascii="Times New Roman" w:hAnsi="Times New Roman" w:cs="Times New Roman"/>
+          <w:sz w:val="28"/>
+          <w:szCs w:val="28"/>
+          <w:lang w:val="en-US"/>
+        </w:rPr>
+      </w:pPr>
+    </w:p>
+    <w:p>
+      <w:pPr>
+        <w:tabs>
+          <w:tab w:val="left" w:pos="851"/>
+        </w:tabs>
+        <w:spacing w:line="240" w:lineRule="auto"/>
+        <w:ind w:firstLine="567"/>
+        <w:rPr>
+          <w:rFonts w:ascii="Times New Roman" w:hAnsi="Times New Roman" w:cs="Times New Roman"/>
+          <w:sz w:val="28"/>
+          <w:szCs w:val="28"/>
+        </w:rPr>
+      </w:pPr>
+    </w:p>
+    <w:p>
+      <w:pPr>
+        <w:ind w:firstLine="567"/>
+        <w:rPr>
+          <w:rFonts w:ascii="Times New Roman" w:eastAsiaTheme="minorEastAsia" w:hAnsi="Times New Roman" w:cs="Times New Roman"/>
+          <w:sz w:val="28"/>
+          <w:szCs w:val="28"/>
+        </w:rPr>
+      </w:pPr>
+      <w:r>
+        <w:rPr>
+          <w:rFonts w:ascii="Times New Roman" w:eastAsiaTheme="minorEastAsia" w:hAnsi="Times New Roman" w:cs="Times New Roman"/>
+          <w:sz w:val="28"/>
+          <w:szCs w:val="28"/>
+        </w:rPr>
+        <w:t>Графики для этих последовательностей:</w:t>
+      </w:r>
+    </w:p>
+    <w:p>
+      <w:pPr>
+        <w:ind w:firstLine="567"/>
+        <w:jc w:val="center"/>
+        <w:rPr>
+          <w:rFonts w:ascii="Times New Roman" w:eastAsia="Times New Roman" w:hAnsi="Times New Roman" w:cs="Times New Roman"/>
+          <w:sz w:val="28"/>
+          <w:szCs w:val="28"/>
+        </w:rPr>
+      </w:pPr>
+      <w:r>
+        <w:rPr>
+          <w:rFonts w:ascii="Times New Roman" w:eastAsiaTheme="minorEastAsia" w:hAnsi="Times New Roman" w:cs="Times New Roman"/>
+          <w:sz w:val="28"/>
+          <w:szCs w:val="28"/>
+          <w:lang w:val="en-US"/>
+        </w:rPr>
+        <w:t>Y</w:t>
+      </w:r>
+      <w:r>
+        <w:rPr>
+          <w:rFonts w:ascii="Times New Roman" w:eastAsiaTheme="minorEastAsia" w:hAnsi="Times New Roman" w:cs="Times New Roman"/>
+          <w:sz w:val="28"/>
+          <w:szCs w:val="28"/>
+        </w:rPr>
+        <w:t>1=</w:t>
+      </w:r>
+    </w:p>
+    <w:p>
+      <w:pPr>
+        <w:ind w:firstLine="567"/>
+        <w:jc w:val="center"/>
+        <w:rPr>
+          <w:rFonts w:ascii="Times New Roman" w:eastAsiaTheme="minorEastAsia" w:hAnsi="Times New Roman" w:cs="Times New Roman"/>
+          <w:sz w:val="28"/>
+          <w:szCs w:val="28"/>
+        </w:rPr>
+      </w:pPr>
+      <w:r>
+        <w:rPr>
+          <w:rFonts w:ascii="Times New Roman" w:eastAsiaTheme="minorEastAsia" w:hAnsi="Times New Roman" w:cs="Times New Roman"/>
+          <w:noProof/>
+          <w:sz w:val="28"/>
+          <w:szCs w:val="28"/>
+        </w:rPr>
+        <w:drawing>
+          <wp:inline distT="0" distB="0" distL="0" distR="0" wp14:anchorId="134CEC95" wp14:editId="735D1AA2">
+            <wp:extent cx="3600450" cy="2736850"/>
+            <wp:effectExtent l="0" t="0" r="0" b="6350"/>
+            <wp:docPr id="39" name="Рисунок 39"/>
+            <wp:cNvGraphicFramePr>
+              <a:graphicFrameLocks xmlns:a="http://schemas.openxmlformats.org/drawingml/2006/main" noChangeAspect="1"/>
+            </wp:cNvGraphicFramePr>
+            <a:graphic xmlns:a="http://schemas.openxmlformats.org/drawingml/2006/main">
+              <a:graphicData uri="http://schemas.openxmlformats.org/drawingml/2006/picture">
+                <pic:pic xmlns:pic="http://schemas.openxmlformats.org/drawingml/2006/picture">
+                  <pic:nvPicPr>
+                    <pic:cNvPr id="0" name="Рисунок 28"/>
+                    <pic:cNvPicPr>
+                      <a:picLocks noChangeAspect="1" noChangeArrowheads="1"/>
+                    </pic:cNvPicPr>
+                  </pic:nvPicPr>
+                  <pic:blipFill>
+                    <a:blip r:embed="rId21">
+                      <a:extLst>
+                        <a:ext uri="{28A0092B-C50C-407E-A947-70E740481C1C}">
+                          <a14:useLocalDpi xmlns:a14="http://schemas.microsoft.com/office/drawing/2010/main" val="0"/>
+                        </a:ext>
+                      </a:extLst>
+                    </a:blip>
+                    <a:srcRect/>
+                    <a:stretch>
+                      <a:fillRect/>
+                    </a:stretch>
+                  </pic:blipFill>
+                  <pic:spPr bwMode="auto">
+                    <a:xfrm>
+                      <a:off x="0" y="0"/>
+                      <a:ext cx="3600450" cy="2736850"/>
+                    </a:xfrm>
+                    <a:prstGeom prst="rect">
+                      <a:avLst/>
+                    </a:prstGeom>
+                    <a:noFill/>
+                    <a:ln>
+                      <a:noFill/>
+                    </a:ln>
+                  </pic:spPr>
+                </pic:pic>
+              </a:graphicData>
+            </a:graphic>
+          </wp:inline>
+        </w:drawing>
+      </w:r>
+    </w:p>
+    <w:p>
+      <w:pPr>
+        <w:ind w:firstLine="567"/>
+        <w:jc w:val="center"/>
+        <w:rPr>
+          <w:rFonts w:ascii="Times New Roman" w:eastAsiaTheme="minorEastAsia" w:hAnsi="Times New Roman" w:cs="Times New Roman"/>
+          <w:sz w:val="28"/>
+          <w:szCs w:val="28"/>
+          <w:lang w:val="en-US"/>
+        </w:rPr>
+      </w:pPr>
+      <w:r>
+        <w:rPr>
+          <w:rFonts w:ascii="Times New Roman" w:eastAsiaTheme="minorEastAsia" w:hAnsi="Times New Roman" w:cs="Times New Roman"/>
+          <w:sz w:val="28"/>
+          <w:szCs w:val="28"/>
+          <w:lang w:val="en-US"/>
+        </w:rPr>
+        <w:t>Y2=</w:t>
+      </w:r>
+    </w:p>
+    <w:p>
+      <w:pPr>
+        <w:ind w:firstLine="567"/>
+        <w:jc w:val="center"/>
+        <w:rPr>
+          <w:rFonts w:ascii="Times New Roman" w:eastAsiaTheme="minorEastAsia" w:hAnsi="Times New Roman" w:cs="Times New Roman"/>
+          <w:sz w:val="28"/>
+          <w:szCs w:val="28"/>
+          <w:lang w:val="en-US"/>
+        </w:rPr>
+      </w:pPr>
+      <w:r>
+        <w:rPr>
+          <w:rFonts w:ascii="Times New Roman" w:eastAsiaTheme="minorEastAsia" w:hAnsi="Times New Roman" w:cs="Times New Roman"/>
+          <w:noProof/>
+          <w:sz w:val="28"/>
+          <w:szCs w:val="28"/>
+          <w:lang w:val="en-US"/>
+        </w:rPr>
+        <w:lastRenderedPageBreak/>
+        <w:drawing>
+          <wp:inline distT="0" distB="0" distL="0" distR="0" wp14:anchorId="091CC2A2" wp14:editId="1A67C9A1">
+            <wp:extent cx="3594100" cy="2724150"/>
+            <wp:effectExtent l="0" t="0" r="6350" b="0"/>
+            <wp:docPr id="38" name="Рисунок 38"/>
+            <wp:cNvGraphicFramePr>
+              <a:graphicFrameLocks xmlns:a="http://schemas.openxmlformats.org/drawingml/2006/main" noChangeAspect="1"/>
+            </wp:cNvGraphicFramePr>
+            <a:graphic xmlns:a="http://schemas.openxmlformats.org/drawingml/2006/main">
+              <a:graphicData uri="http://schemas.openxmlformats.org/drawingml/2006/picture">
+                <pic:pic xmlns:pic="http://schemas.openxmlformats.org/drawingml/2006/picture">
+                  <pic:nvPicPr>
+                    <pic:cNvPr id="0" name="Рисунок 29"/>
+                    <pic:cNvPicPr>
+                      <a:picLocks noChangeAspect="1" noChangeArrowheads="1"/>
+                    </pic:cNvPicPr>
+                  </pic:nvPicPr>
+                  <pic:blipFill>
+                    <a:blip r:embed="rId22">
+                      <a:extLst>
+                        <a:ext uri="{28A0092B-C50C-407E-A947-70E740481C1C}">
+                          <a14:useLocalDpi xmlns:a14="http://schemas.microsoft.com/office/drawing/2010/main" val="0"/>
+                        </a:ext>
+                      </a:extLst>
+                    </a:blip>
+                    <a:srcRect/>
+                    <a:stretch>
+                      <a:fillRect/>
+                    </a:stretch>
+                  </pic:blipFill>
+                  <pic:spPr bwMode="auto">
+                    <a:xfrm>
+                      <a:off x="0" y="0"/>
+                      <a:ext cx="3594100" cy="2724150"/>
+                    </a:xfrm>
+                    <a:prstGeom prst="rect">
+                      <a:avLst/>
+                    </a:prstGeom>
+                    <a:noFill/>
+                    <a:ln>
+                      <a:noFill/>
+                    </a:ln>
+                  </pic:spPr>
+                </pic:pic>
+              </a:graphicData>
+            </a:graphic>
+          </wp:inline>
+        </w:drawing>
+      </w:r>
+    </w:p>
+    <w:p>
+      <w:pPr>
+        <w:ind w:firstLine="567"/>
+        <w:jc w:val="center"/>
+        <w:rPr>
+          <w:rFonts w:ascii="Times New Roman" w:eastAsiaTheme="minorEastAsia" w:hAnsi="Times New Roman" w:cs="Times New Roman"/>
+          <w:sz w:val="28"/>
+          <w:szCs w:val="28"/>
+          <w:lang w:val="en-US"/>
+        </w:rPr>
+      </w:pPr>
+      <w:r>
+        <w:rPr>
+          <w:rFonts w:ascii="Times New Roman" w:eastAsiaTheme="minorEastAsia" w:hAnsi="Times New Roman" w:cs="Times New Roman"/>
+          <w:sz w:val="28"/>
+          <w:szCs w:val="28"/>
+          <w:lang w:val="en-US"/>
+        </w:rPr>
+        <w:t>Y3=</w:t>
+      </w:r>
+    </w:p>
+    <w:p>
+      <w:pPr>
+        <w:ind w:firstLine="567"/>
+        <w:jc w:val="center"/>
+        <w:rPr>
+          <w:rFonts w:ascii="Times New Roman" w:eastAsiaTheme="minorEastAsia" w:hAnsi="Times New Roman" w:cs="Times New Roman"/>
+          <w:sz w:val="28"/>
+          <w:szCs w:val="28"/>
+          <w:lang w:val="en-US"/>
+        </w:rPr>
+      </w:pPr>
+      <w:r>
+        <w:rPr>
+          <w:rFonts w:ascii="Times New Roman" w:eastAsiaTheme="minorEastAsia" w:hAnsi="Times New Roman" w:cs="Times New Roman"/>
+          <w:noProof/>
+          <w:sz w:val="28"/>
+          <w:szCs w:val="28"/>
+          <w:lang w:val="en-US"/>
+        </w:rPr>
+        <w:drawing>
+          <wp:inline distT="0" distB="0" distL="0" distR="0" wp14:anchorId="2F6384AA" wp14:editId="6DE8A031">
+            <wp:extent cx="3594100" cy="2698750"/>
+            <wp:effectExtent l="0" t="0" r="6350" b="6350"/>
+            <wp:docPr id="37" name="Рисунок 37"/>
+            <wp:cNvGraphicFramePr>
+              <a:graphicFrameLocks xmlns:a="http://schemas.openxmlformats.org/drawingml/2006/main" noChangeAspect="1"/>
+            </wp:cNvGraphicFramePr>
+            <a:graphic xmlns:a="http://schemas.openxmlformats.org/drawingml/2006/main">
+              <a:graphicData uri="http://schemas.openxmlformats.org/drawingml/2006/picture">
+                <pic:pic xmlns:pic="http://schemas.openxmlformats.org/drawingml/2006/picture">
+                  <pic:nvPicPr>
+                    <pic:cNvPr id="0" name="Рисунок 30"/>
+                    <pic:cNvPicPr>
+                      <a:picLocks noChangeAspect="1" noChangeArrowheads="1"/>
+                    </pic:cNvPicPr>
+                  </pic:nvPicPr>
+                  <pic:blipFill>
+                    <a:blip r:embed="rId23">
+                      <a:extLst>
+                        <a:ext uri="{28A0092B-C50C-407E-A947-70E740481C1C}">
+                          <a14:useLocalDpi xmlns:a14="http://schemas.microsoft.com/office/drawing/2010/main" val="0"/>
+                        </a:ext>
+                      </a:extLst>
+                    </a:blip>
+                    <a:srcRect/>
+                    <a:stretch>
+                      <a:fillRect/>
+                    </a:stretch>
+                  </pic:blipFill>
+                  <pic:spPr bwMode="auto">
+                    <a:xfrm>
+                      <a:off x="0" y="0"/>
+                      <a:ext cx="3594100" cy="2698750"/>
+                    </a:xfrm>
+                    <a:prstGeom prst="rect">
+                      <a:avLst/>
+                    </a:prstGeom>
+                    <a:noFill/>
+                    <a:ln>
+                      <a:noFill/>
+                    </a:ln>
+                  </pic:spPr>
+                </pic:pic>
+              </a:graphicData>
+            </a:graphic>
+          </wp:inline>
+        </w:drawing>
+      </w:r>
+    </w:p>
+    <w:p>
+      <w:pPr>
+        <w:ind w:firstLine="567"/>
+        <w:jc w:val="center"/>
+        <w:rPr>
+          <w:rFonts w:ascii="Times New Roman" w:eastAsiaTheme="minorEastAsia" w:hAnsi="Times New Roman" w:cs="Times New Roman"/>
+          <w:sz w:val="28"/>
+          <w:szCs w:val="28"/>
+          <w:lang w:val="en-US"/>
+        </w:rPr>
+      </w:pPr>
+      <w:r>
+        <w:rPr>
+          <w:rFonts w:ascii="Times New Roman" w:eastAsiaTheme="minorEastAsia" w:hAnsi="Times New Roman" w:cs="Times New Roman"/>
+          <w:sz w:val="28"/>
+          <w:szCs w:val="28"/>
+          <w:lang w:val="en-US"/>
+        </w:rPr>
+        <w:t>Y4=</w:t>
+      </w:r>
+    </w:p>
+    <w:p>
+      <w:pPr>
+        <w:ind w:firstLine="567"/>
+        <w:jc w:val="center"/>
+        <w:rPr>
+          <w:rFonts w:ascii="Times New Roman" w:eastAsiaTheme="minorEastAsia" w:hAnsi="Times New Roman" w:cs="Times New Roman"/>
+          <w:sz w:val="28"/>
+          <w:szCs w:val="28"/>
+          <w:lang w:val="en-US"/>
+        </w:rPr>
+      </w:pPr>
+      <w:r>
+        <w:rPr>
+          <w:rFonts w:ascii="Times New Roman" w:eastAsiaTheme="minorEastAsia" w:hAnsi="Times New Roman" w:cs="Times New Roman"/>
+          <w:noProof/>
+          <w:sz w:val="28"/>
+          <w:szCs w:val="28"/>
+          <w:lang w:val="en-US"/>
+        </w:rPr>
+        <w:drawing>
+          <wp:inline distT="0" distB="0" distL="0" distR="0" wp14:anchorId="17E52FFF" wp14:editId="71AB3D8C">
+            <wp:extent cx="3613150" cy="2705100"/>
+            <wp:effectExtent l="0" t="0" r="6350" b="0"/>
+            <wp:docPr id="36" name="Рисунок 36"/>
+            <wp:cNvGraphicFramePr>
+              <a:graphicFrameLocks xmlns:a="http://schemas.openxmlformats.org/drawingml/2006/main" noChangeAspect="1"/>
+            </wp:cNvGraphicFramePr>
+            <a:graphic xmlns:a="http://schemas.openxmlformats.org/drawingml/2006/main">
+              <a:graphicData uri="http://schemas.openxmlformats.org/drawingml/2006/picture">
+                <pic:pic xmlns:pic="http://schemas.openxmlformats.org/drawingml/2006/picture">
+                  <pic:nvPicPr>
+                    <pic:cNvPr id="0" name="Рисунок 31"/>
+                    <pic:cNvPicPr>
+                      <a:picLocks noChangeAspect="1" noChangeArrowheads="1"/>
+                    </pic:cNvPicPr>
+                  </pic:nvPicPr>
+                  <pic:blipFill>
+                    <a:blip r:embed="rId24">
+                      <a:extLst>
+                        <a:ext uri="{28A0092B-C50C-407E-A947-70E740481C1C}">
+                          <a14:useLocalDpi xmlns:a14="http://schemas.microsoft.com/office/drawing/2010/main" val="0"/>
+                        </a:ext>
+                      </a:extLst>
+                    </a:blip>
+                    <a:srcRect/>
+                    <a:stretch>
+                      <a:fillRect/>
+                    </a:stretch>
+                  </pic:blipFill>
+                  <pic:spPr bwMode="auto">
+                    <a:xfrm>
+                      <a:off x="0" y="0"/>
+                      <a:ext cx="3613150" cy="2705100"/>
+                    </a:xfrm>
+                    <a:prstGeom prst="rect">
+                      <a:avLst/>
+                    </a:prstGeom>
+                    <a:noFill/>
+                    <a:ln>
+                      <a:noFill/>
+                    </a:ln>
+                  </pic:spPr>
+                </pic:pic>
+              </a:graphicData>
+            </a:graphic>
+          </wp:inline>
+        </w:drawing>
+      </w:r>
+    </w:p>
+    <w:p>
+      <w:pPr>
+        <w:ind w:firstLine="567"/>
+        <w:jc w:val="center"/>
+        <w:rPr>
+          <w:rFonts w:ascii="Times New Roman" w:eastAsiaTheme="minorEastAsia" w:hAnsi="Times New Roman" w:cs="Times New Roman"/>
+          <w:sz w:val="28"/>
+          <w:szCs w:val="28"/>
+        </w:rPr>
+      </w:pPr>
+    </w:p>
+    <w:p>
+      <w:pPr>
+        <w:ind w:firstLine="567"/>
+        <w:jc w:val="center"/>
+        <w:rPr>
+          <w:rFonts w:ascii="Times New Roman" w:eastAsiaTheme="minorEastAsia" w:hAnsi="Times New Roman" w:cs="Times New Roman"/>
+          <w:sz w:val="28"/>
+          <w:szCs w:val="28"/>
+        </w:rPr>
+      </w:pPr>
+    </w:p>
+    <w:p>
+      <w:pPr>
+        <w:ind w:firstLine="567"/>
+        <w:rPr>
+          <w:rFonts w:ascii="Times New Roman" w:eastAsiaTheme="minorEastAsia" w:hAnsi="Times New Roman" w:cs="Times New Roman"/>
+          <w:sz w:val="28"/>
+          <w:szCs w:val="28"/>
+        </w:rPr>
+      </w:pPr>
+      <w:r>
+        <w:rPr>
+          <w:rFonts w:ascii="Times New Roman" w:eastAsiaTheme="minorEastAsia" w:hAnsi="Times New Roman" w:cs="Times New Roman"/>
+          <w:sz w:val="28"/>
+          <w:szCs w:val="28"/>
+        </w:rPr>
+        <w:t>Вектора ошибок данных преобразований:</w:t>
+      </w:r>
+    </w:p>
+    <w:p>
+      <w:pPr>
+        <w:ind w:firstLine="567"/>
+        <w:jc w:val="center"/>
+        <w:rPr>
+          <w:rFonts w:ascii="Times New Roman" w:eastAsiaTheme="minorEastAsia" w:hAnsi="Times New Roman" w:cs="Times New Roman"/>
+          <w:sz w:val="28"/>
+          <w:szCs w:val="28"/>
+        </w:rPr>
+      </w:pPr>
+      <w:r>
+        <w:rPr>
+          <w:rFonts w:ascii="Times New Roman" w:hAnsi="Times New Roman" w:cs="Times New Roman"/>
+          <w:noProof/>
+          <w:sz w:val="28"/>
+          <w:szCs w:val="28"/>
+        </w:rPr>
+        <w:drawing>
+          <wp:inline distT="0" distB="0" distL="0" distR="0" wp14:anchorId="4E6F12FE" wp14:editId="1CC63D0C">
+            <wp:extent cx="5940425" cy="4410710"/>
+            <wp:effectExtent l="0" t="0" r="3175" b="8890"/>
+            <wp:docPr id="35" name="Рисунок 35"/>
+            <wp:cNvGraphicFramePr>
+              <a:graphicFrameLocks xmlns:a="http://schemas.openxmlformats.org/drawingml/2006/main" noChangeAspect="1"/>
+            </wp:cNvGraphicFramePr>
+            <a:graphic xmlns:a="http://schemas.openxmlformats.org/drawingml/2006/main">
+              <a:graphicData uri="http://schemas.openxmlformats.org/drawingml/2006/picture">
+                <pic:pic xmlns:pic="http://schemas.openxmlformats.org/drawingml/2006/picture">
+                  <pic:nvPicPr>
+                    <pic:cNvPr id="0" name="Picture 19"/>
+                    <pic:cNvPicPr>
+                      <a:picLocks noChangeAspect="1" noChangeArrowheads="1"/>
+                    </pic:cNvPicPr>
+                  </pic:nvPicPr>
+                  <pic:blipFill>
+                    <a:blip r:embed="rId25">
+                      <a:extLst>
+                        <a:ext uri="{28A0092B-C50C-407E-A947-70E740481C1C}">
+                          <a14:useLocalDpi xmlns:a14="http://schemas.microsoft.com/office/drawing/2010/main" val="0"/>
+                        </a:ext>
+                      </a:extLst>
+                    </a:blip>
+                    <a:srcRect/>
+                    <a:stretch>
+                      <a:fillRect/>
+                    </a:stretch>
+                  </pic:blipFill>
+                  <pic:spPr bwMode="auto">
+                    <a:xfrm>
+                      <a:off x="0" y="0"/>
+                      <a:ext cx="5940425" cy="4410710"/>
+                    </a:xfrm>
+                    <a:prstGeom prst="rect">
+                      <a:avLst/>
+                    </a:prstGeom>
+                    <a:noFill/>
+                    <a:ln>
+                      <a:noFill/>
+                    </a:ln>
+                  </pic:spPr>
+                </pic:pic>
+              </a:graphicData>
+            </a:graphic>
+          </wp:inline>
+        </w:drawing>
+      </w:r>
+    </w:p>
+    <w:p>
+      <w:pPr>
+        <w:spacing w:after="0"/>
+        <w:ind w:firstLine="567"/>
+        <w:jc w:val="both"/>
+        <w:rPr>
+          <w:rFonts w:ascii="Times New Roman" w:eastAsiaTheme="minorEastAsia" w:hAnsi="Times New Roman" w:cs="Times New Roman"/>
+          <w:sz w:val="28"/>
+          <w:szCs w:val="28"/>
+        </w:rPr>
+      </w:pPr>
+    </w:p>
+    <w:p>
+      <w:pPr>
+        <w:jc w:val="center"/>
+        <w:rPr>
+          <w:rFonts w:ascii="Times New Roman" w:hAnsi="Times New Roman" w:cs="Times New Roman"/>
+          <w:noProof/>
+          <w:sz w:val="28"/>
+          <w:szCs w:val="28"/>
+          <w:lang w:eastAsia="ru-RU"/>
+        </w:rPr>
+      </w:pPr>
+    </w:p>
+    <w:p>
+      <w:pPr>
+        <w:rPr>
+          <w:rFonts w:ascii="Times New Roman" w:hAnsi="Times New Roman" w:cs="Times New Roman"/>
+          <w:noProof/>
+          <w:sz w:val="28"/>
+          <w:szCs w:val="28"/>
+          <w:lang w:eastAsia="ru-RU"/>
+        </w:rPr>
+      </w:pPr>
+      <w:r>
+        <w:rPr>
+          <w:rFonts w:ascii="Times New Roman" w:hAnsi="Times New Roman" w:cs="Times New Roman"/>
+          <w:noProof/>
+          <w:sz w:val="28"/>
+          <w:szCs w:val="28"/>
+          <w:lang w:eastAsia="ru-RU"/>
+        </w:rPr>
+        <w:t>Графики сигранов:</w:t>
+      </w:r>
+    </w:p>
+    <w:p>
+      <w:pPr>
+        <w:keepNext/>
+      </w:pPr>
+      <w:r>
+        <w:rPr>
+          <w:rFonts w:ascii="Times New Roman" w:hAnsi="Times New Roman" w:cs="Times New Roman"/>
+          <w:noProof/>
+          <w:sz w:val="28"/>
+          <w:szCs w:val="28"/>
+          <w:lang w:eastAsia="ru-RU"/>
+        </w:rPr>
+        <w:drawing>
+          <wp:inline distT="0" distB="0" distL="0" distR="0" wp14:anchorId="18E067E5" wp14:editId="6CB75D38">
+            <wp:extent cx="5685583" cy="1562100"/>
+            <wp:effectExtent l="0" t="0" r="0" b="0"/>
+            <wp:docPr id="54" name="Рисунок 54"/>
+            <wp:cNvGraphicFramePr>
+              <a:graphicFrameLocks xmlns:a="http://schemas.openxmlformats.org/drawingml/2006/main" noChangeAspect="1"/>
+            </wp:cNvGraphicFramePr>
+            <a:graphic xmlns:a="http://schemas.openxmlformats.org/drawingml/2006/main">
+              <a:graphicData uri="http://schemas.openxmlformats.org/drawingml/2006/picture">
+                <pic:pic xmlns:pic="http://schemas.openxmlformats.org/drawingml/2006/picture">
+                  <pic:nvPicPr>
+                    <pic:cNvPr id="1" name=""/>
+                    <pic:cNvPicPr/>
+                  </pic:nvPicPr>
+                  <pic:blipFill>
+                    <a:blip r:embed="rId26"/>
+                    <a:stretch>
+                      <a:fillRect/>
+                    </a:stretch>
+                  </pic:blipFill>
+                  <pic:spPr>
+                    <a:xfrm>
+                      <a:off x="0" y="0"/>
+                      <a:ext cx="5713483" cy="1569765"/>
+                    </a:xfrm>
+                    <a:prstGeom prst="rect">
+                      <a:avLst/>
+                    </a:prstGeom>
+                  </pic:spPr>
+                </pic:pic>
+              </a:graphicData>
+            </a:graphic>
+          </wp:inline>
+        </w:drawing>
+      </w:r>
+    </w:p>
+    <w:p>
+      <w:pPr>
+        <w:pStyle w:val="a4"/>
+        <w:jc w:val="center"/>
+        <w:rPr>
+          <w:rFonts w:ascii="Times New Roman" w:hAnsi="Times New Roman" w:cs="Times New Roman"/>
+          <w:i w:val="0"/>
+          <w:iCs w:val="0"/>
+          <w:color w:val="auto"/>
+          <w:sz w:val="28"/>
+          <w:szCs w:val="28"/>
+        </w:rPr>
+      </w:pPr>
+      <w:r>
+        <w:rPr>
+          <w:rFonts w:ascii="Times New Roman" w:hAnsi="Times New Roman" w:cs="Times New Roman"/>
+          <w:i w:val="0"/>
+          <w:iCs w:val="0"/>
+          <w:color w:val="auto"/>
+          <w:sz w:val="28"/>
+          <w:szCs w:val="28"/>
+        </w:rPr>
+        <w:t>Сигнал после Цифро-аналоговый преобразователь</w:t>
+      </w:r>
+    </w:p>
+    <w:p/>
+    <w:p>
+      <w:pPr>
+        <w:jc w:val="center"/>
+      </w:pPr>
+      <w:r>
+        <w:lastRenderedPageBreak/>
+        <w:drawing>
+          <wp:inline distT="0" distB="0" distL="0" distR="0" wp14:anchorId="18726F5F" wp14:editId="2C66A143">
+            <wp:extent cx="5032070" cy="1377950"/>
+            <wp:effectExtent l="0" t="0" r="0" b="0"/>
+            <wp:docPr id="55" name="Рисунок 55"/>
+            <wp:cNvGraphicFramePr>
+              <a:graphicFrameLocks xmlns:a="http://schemas.openxmlformats.org/drawingml/2006/main" noChangeAspect="1"/>
+            </wp:cNvGraphicFramePr>
+            <a:graphic xmlns:a="http://schemas.openxmlformats.org/drawingml/2006/main">
+              <a:graphicData uri="http://schemas.openxmlformats.org/drawingml/2006/picture">
+                <pic:pic xmlns:pic="http://schemas.openxmlformats.org/drawingml/2006/picture">
+                  <pic:nvPicPr>
+                    <pic:cNvPr id="1" name=""/>
+                    <pic:cNvPicPr/>
+                  </pic:nvPicPr>
+                  <pic:blipFill>
+                    <a:blip r:embed="rId27"/>
+                    <a:stretch>
+                      <a:fillRect/>
+                    </a:stretch>
+                  </pic:blipFill>
+                  <pic:spPr>
+                    <a:xfrm>
+                      <a:off x="0" y="0"/>
+                      <a:ext cx="5036048" cy="1379039"/>
+                    </a:xfrm>
+                    <a:prstGeom prst="rect">
+                      <a:avLst/>
+                    </a:prstGeom>
+                  </pic:spPr>
+                </pic:pic>
+              </a:graphicData>
+            </a:graphic>
+          </wp:inline>
+        </w:drawing>
+      </w:r>
+    </w:p>
+    <w:p>
+      <w:pPr>
+        <w:pStyle w:val="a4"/>
+        <w:jc w:val="center"/>
+        <w:rPr>
+          <w:rFonts w:ascii="Times New Roman" w:hAnsi="Times New Roman" w:cs="Times New Roman"/>
+          <w:i w:val="0"/>
+          <w:iCs w:val="0"/>
+          <w:color w:val="auto"/>
+          <w:sz w:val="28"/>
+          <w:szCs w:val="28"/>
+        </w:rPr>
+      </w:pPr>
+      <w:r>
+        <w:rPr>
+          <w:rFonts w:ascii="Times New Roman" w:hAnsi="Times New Roman" w:cs="Times New Roman"/>
+          <w:i w:val="0"/>
+          <w:iCs w:val="0"/>
+          <w:color w:val="auto"/>
+          <w:sz w:val="28"/>
+          <w:szCs w:val="28"/>
+        </w:rPr>
+        <w:t>Сигнал после Фильтр</w:t>
+      </w:r>
+      <w:r>
+        <w:rPr>
+          <w:rFonts w:ascii="Times New Roman" w:hAnsi="Times New Roman" w:cs="Times New Roman"/>
+          <w:i w:val="0"/>
+          <w:iCs w:val="0"/>
+          <w:color w:val="auto"/>
+          <w:sz w:val="28"/>
+          <w:szCs w:val="28"/>
+        </w:rPr>
+        <w:t>а</w:t>
+      </w:r>
+      <w:r>
+        <w:rPr>
+          <w:rFonts w:ascii="Times New Roman" w:hAnsi="Times New Roman" w:cs="Times New Roman"/>
+          <w:i w:val="0"/>
+          <w:iCs w:val="0"/>
+          <w:color w:val="auto"/>
+          <w:sz w:val="28"/>
+          <w:szCs w:val="28"/>
+        </w:rPr>
+        <w:t xml:space="preserve"> нижних частот</w:t>
+      </w:r>
+    </w:p>
+    <w:p>
+      <w:pPr>
+        <w:rPr>
+          <w:rFonts w:ascii="Times New Roman" w:hAnsi="Times New Roman" w:cs="Times New Roman"/>
+          <w:noProof/>
+          <w:sz w:val="28"/>
+          <w:szCs w:val="28"/>
+          <w:lang w:eastAsia="ru-RU"/>
+        </w:rPr>
+      </w:pPr>
+    </w:p>
+    <w:p>
+      <w:pPr>
+        <w:rPr>
+          <w:rFonts w:ascii="Times New Roman" w:hAnsi="Times New Roman" w:cs="Times New Roman"/>
+          <w:b/>
+          <w:bCs/>
+          <w:noProof/>
+          <w:sz w:val="28"/>
+          <w:szCs w:val="28"/>
+          <w:lang w:eastAsia="ru-RU"/>
+        </w:rPr>
+      </w:pPr>
+      <w:r>
+        <w:rPr>
+          <w:rFonts w:ascii="Times New Roman" w:hAnsi="Times New Roman" w:cs="Times New Roman"/>
+          <w:b/>
+          <w:bCs/>
+          <w:noProof/>
+          <w:sz w:val="28"/>
+          <w:szCs w:val="28"/>
+          <w:lang w:eastAsia="ru-RU"/>
+        </w:rPr>
+        <w:t>Вывод</w:t>
+      </w:r>
+    </w:p>
+    <w:p>
+      <w:pPr>
+        <w:ind w:firstLine="720"/>
+        <w:rPr>
+          <w:rFonts w:ascii="Times New Roman" w:eastAsiaTheme="minorEastAsia" w:hAnsi="Times New Roman" w:cs="Times New Roman"/>
+          <w:sz w:val="28"/>
+          <w:szCs w:val="28"/>
+        </w:rPr>
+      </w:pPr>
+      <w:r>
+        <w:rPr>
+          <w:rFonts w:ascii="Times New Roman" w:hAnsi="Times New Roman" w:cs="Times New Roman"/>
+          <w:noProof/>
+          <w:sz w:val="28"/>
+          <w:szCs w:val="28"/>
+          <w:lang w:eastAsia="ru-RU"/>
+        </w:rPr>
+        <w:t>В процессе выполения лабораторной работы был изучен алгоритм декодирования помехоустойчивых кодов на основе применения метода максимального правдободобия.</w:t>
+      </w:r>
+      <w:r>
+        <w:rPr>
+          <w:rFonts w:ascii="Times New Roman" w:hAnsi="Times New Roman" w:cs="Times New Roman"/>
+          <w:noProof/>
+          <w:sz w:val="28"/>
+          <w:szCs w:val="28"/>
+          <w:lang w:eastAsia="ru-RU"/>
+        </w:rPr>
+        <w:t xml:space="preserve"> </w:t>
+      </w:r>
+      <w:r>
+        <w:rPr>
+          <w:rFonts w:ascii="Times New Roman" w:eastAsiaTheme="minorEastAsia" w:hAnsi="Times New Roman" w:cs="Times New Roman"/>
+          <w:sz w:val="28"/>
+          <w:szCs w:val="28"/>
+        </w:rPr>
+        <w:t xml:space="preserve">Как видно, в первом случае ошибка произошла в 5 чипе слова </w:t>
+      </w:r>
+      <m:oMath>
+        <m:sSub>
+          <m:sSubPr>
+            <m:ctrlPr>
+              <w:rPr>
+                <w:rFonts w:ascii="Cambria Math" w:eastAsia="Times New Roman" w:hAnsi="Cambria Math" w:cs="Times New Roman"/>
+                <w:i/>
+                <w:sz w:val="28"/>
+                <w:szCs w:val="28"/>
+                <w:lang w:eastAsia="ru-RU"/>
+              </w:rPr>
+            </m:ctrlPr>
+          </m:sSubPr>
+          <m:e>
+            <m:r>
+              <w:rPr>
+                <w:rFonts w:ascii="Cambria Math" w:hAnsi="Cambria Math" w:cs="Times New Roman"/>
+                <w:sz w:val="28"/>
+                <w:szCs w:val="28"/>
+              </w:rPr>
+              <m:t>X</m:t>
+            </m:r>
+          </m:e>
+          <m:sub>
+            <m:r>
+              <w:rPr>
+                <w:rFonts w:ascii="Cambria Math" w:hAnsi="Cambria Math" w:cs="Times New Roman"/>
+                <w:sz w:val="28"/>
+                <w:szCs w:val="28"/>
+              </w:rPr>
+              <m:t>1</m:t>
+            </m:r>
+          </m:sub>
+        </m:sSub>
+      </m:oMath>
+      <w:r>
+        <w:rPr>
+          <w:rFonts w:ascii="Times New Roman" w:eastAsiaTheme="minorEastAsia" w:hAnsi="Times New Roman" w:cs="Times New Roman"/>
+          <w:sz w:val="28"/>
+          <w:szCs w:val="28"/>
+        </w:rPr>
+        <w:t xml:space="preserve">, во втором случае во 1, 2 и 3 чипах слова </w:t>
+      </w:r>
+      <m:oMath>
+        <m:sSub>
+          <m:sSubPr>
+            <m:ctrlPr>
+              <w:rPr>
+                <w:rFonts w:ascii="Cambria Math" w:eastAsia="Times New Roman" w:hAnsi="Cambria Math" w:cs="Times New Roman"/>
+                <w:i/>
+                <w:sz w:val="28"/>
+                <w:szCs w:val="28"/>
+                <w:lang w:eastAsia="ru-RU"/>
+              </w:rPr>
+            </m:ctrlPr>
+          </m:sSubPr>
+          <m:e>
+            <m:r>
+              <w:rPr>
+                <w:rFonts w:ascii="Cambria Math" w:hAnsi="Cambria Math" w:cs="Times New Roman"/>
+                <w:sz w:val="28"/>
+                <w:szCs w:val="28"/>
+              </w:rPr>
+              <m:t>X</m:t>
+            </m:r>
+          </m:e>
+          <m:sub>
+            <m:r>
+              <w:rPr>
+                <w:rFonts w:ascii="Cambria Math" w:hAnsi="Cambria Math" w:cs="Times New Roman"/>
+                <w:sz w:val="28"/>
+                <w:szCs w:val="28"/>
+              </w:rPr>
+              <m:t>2</m:t>
+            </m:r>
+          </m:sub>
+        </m:sSub>
+      </m:oMath>
+      <w:r>
+        <w:rPr>
+          <w:rFonts w:ascii="Times New Roman" w:eastAsiaTheme="minorEastAsia" w:hAnsi="Times New Roman" w:cs="Times New Roman"/>
+          <w:sz w:val="28"/>
+          <w:szCs w:val="28"/>
+        </w:rPr>
+        <w:t xml:space="preserve">, в третьем случае в 0, 6, 9 и 13 чипах слова </w:t>
+      </w:r>
+      <m:oMath>
+        <m:sSub>
+          <m:sSubPr>
+            <m:ctrlPr>
+              <w:rPr>
+                <w:rFonts w:ascii="Cambria Math" w:eastAsia="Times New Roman" w:hAnsi="Cambria Math" w:cs="Times New Roman"/>
+                <w:i/>
+                <w:sz w:val="28"/>
+                <w:szCs w:val="28"/>
+                <w:lang w:eastAsia="ru-RU"/>
+              </w:rPr>
+            </m:ctrlPr>
+          </m:sSubPr>
+          <m:e>
+            <m:r>
+              <w:rPr>
+                <w:rFonts w:ascii="Cambria Math" w:hAnsi="Cambria Math" w:cs="Times New Roman"/>
+                <w:sz w:val="28"/>
+                <w:szCs w:val="28"/>
+              </w:rPr>
+              <m:t>X</m:t>
+            </m:r>
+          </m:e>
+          <m:sub>
+            <m:r>
+              <w:rPr>
+                <w:rFonts w:ascii="Cambria Math" w:hAnsi="Cambria Math" w:cs="Times New Roman"/>
+                <w:sz w:val="28"/>
+                <w:szCs w:val="28"/>
+              </w:rPr>
+              <m:t>3</m:t>
+            </m:r>
+          </m:sub>
+        </m:sSub>
+      </m:oMath>
+      <w:r>
+        <w:rPr>
+          <w:rFonts w:ascii="Times New Roman" w:eastAsiaTheme="minorEastAsia" w:hAnsi="Times New Roman" w:cs="Times New Roman"/>
+          <w:sz w:val="28"/>
+          <w:szCs w:val="28"/>
+        </w:rPr>
+        <w:t xml:space="preserve">, в четвертом – 3, 6,10 и 10 чипах слова </w:t>
+      </w:r>
+      <m:oMath>
+        <m:sSub>
+          <m:sSubPr>
+            <m:ctrlPr>
+              <w:rPr>
+                <w:rFonts w:ascii="Cambria Math" w:eastAsia="Times New Roman" w:hAnsi="Cambria Math" w:cs="Times New Roman"/>
+                <w:i/>
+                <w:sz w:val="28"/>
+                <w:szCs w:val="28"/>
+                <w:lang w:eastAsia="ru-RU"/>
+              </w:rPr>
+            </m:ctrlPr>
+          </m:sSubPr>
+          <m:e>
+            <m:r>
+              <w:rPr>
+                <w:rFonts w:ascii="Cambria Math" w:hAnsi="Cambria Math" w:cs="Times New Roman"/>
+                <w:sz w:val="28"/>
+                <w:szCs w:val="28"/>
+              </w:rPr>
+              <m:t>X</m:t>
+            </m:r>
+          </m:e>
+          <m:sub>
+            <m:r>
+              <w:rPr>
+                <w:rFonts w:ascii="Cambria Math" w:hAnsi="Cambria Math" w:cs="Times New Roman"/>
+                <w:sz w:val="28"/>
+                <w:szCs w:val="28"/>
+              </w:rPr>
+              <m:t>4</m:t>
+            </m:r>
+          </m:sub>
+        </m:sSub>
+      </m:oMath>
+      <w:r>
+        <w:rPr>
+          <w:rFonts w:ascii="Times New Roman" w:eastAsiaTheme="minorEastAsia" w:hAnsi="Times New Roman" w:cs="Times New Roman"/>
+          <w:sz w:val="28"/>
+          <w:szCs w:val="28"/>
+        </w:rPr>
+        <w:t xml:space="preserve">. Найденные вектора </w:t>
+      </w:r>
+      <m:oMath>
+        <m:r>
+          <w:rPr>
+            <w:rFonts w:ascii="Cambria Math" w:hAnsi="Cambria Math" w:cs="Times New Roman"/>
+            <w:sz w:val="28"/>
+            <w:szCs w:val="28"/>
+          </w:rPr>
+          <m:t>E</m:t>
+        </m:r>
+      </m:oMath>
+      <w:r>
+        <w:rPr>
+          <w:rFonts w:ascii="Times New Roman" w:eastAsiaTheme="minorEastAsia" w:hAnsi="Times New Roman" w:cs="Times New Roman"/>
+          <w:sz w:val="28"/>
+          <w:szCs w:val="28"/>
+        </w:rPr>
+        <w:t xml:space="preserve"> является наиболее вероятным для принятых векторов </w:t>
+      </w:r>
+      <w:r>
+        <w:rPr>
+          <w:rFonts w:ascii="Times New Roman" w:eastAsiaTheme="minorEastAsia" w:hAnsi="Times New Roman" w:cs="Times New Roman"/>
+          <w:i/>
+          <w:sz w:val="28"/>
+          <w:szCs w:val="28"/>
+          <w:lang w:val="en-US"/>
+        </w:rPr>
+        <w:t>Z</w:t>
+      </w:r>
+      <w:r>
+        <w:rPr>
+          <w:rFonts w:ascii="Times New Roman" w:eastAsiaTheme="minorEastAsia" w:hAnsi="Times New Roman" w:cs="Times New Roman"/>
+          <w:sz w:val="28"/>
+          <w:szCs w:val="28"/>
+        </w:rPr>
+        <w:t xml:space="preserve">. </w:t>
+      </w:r>
+    </w:p>
+    <w:p>
+      <w:pPr>
         <w:rPr>
           <w:rFonts w:ascii="Times New Roman" w:hAnsi="Times New Roman" w:cs="Times New Roman"/>
           <w:noProof/>
@@ -3730,6 +6417,127 @@
     </w:sectPr>
   </w:body>
 </w:document>
+</file>
+
+<file path=word/numbering.xml><?xml version="1.0" encoding="utf-8"?>
+<w:numbering xmlns:wpc="http://schemas.microsoft.com/office/word/2010/wordprocessingCanvas" xmlns:cx="http://schemas.microsoft.com/office/drawing/2014/chartex" xmlns:cx1="http://schemas.microsoft.com/office/drawing/2015/9/8/chartex" xmlns:cx2="http://schemas.microsoft.com/office/drawing/2015/10/21/chartex" xmlns:cx3="http://schemas.microsoft.com/office/drawing/2016/5/9/chartex" xmlns:cx4="http://schemas.microsoft.com/office/drawing/2016/5/10/chartex" xmlns:cx5="http://schemas.microsoft.com/office/drawing/2016/5/11/chartex" xmlns:cx6="http://schemas.microsoft.com/office/drawing/2016/5/12/chartex" xmlns:cx7="http://schemas.microsoft.com/office/drawing/2016/5/13/chartex" xmlns:cx8="http://schemas.microsoft.com/office/drawing/2016/5/14/chartex" xmlns:mc="http://schemas.openxmlformats.org/markup-compatibility/2006" xmlns:aink="http://schemas.microsoft.com/office/drawing/2016/ink" xmlns:am3d="http://schemas.microsoft.com/office/drawing/2017/model3d" xmlns:o="urn:schemas-microsoft-com:office:office" xmlns:r="http://schemas.openxmlformats.org/officeDocument/2006/relationships" xmlns:m="http://schemas.openxmlformats.org/officeDocument/2006/math" xmlns:v="urn:schemas-microsoft-com:vml" xmlns:wp14="http://schemas.microsoft.com/office/word/2010/wordprocessingDrawing" xmlns:wp="http://schemas.openxmlformats.org/drawingml/2006/wordprocessingDrawing" xmlns:w10="urn:schemas-microsoft-com:office:word" xmlns:w="http://schemas.openxmlformats.org/wordprocessingml/2006/main" xmlns:w14="http://schemas.microsoft.com/office/word/2010/wordml" xmlns:w15="http://schemas.microsoft.com/office/word/2012/wordml" xmlns:w16cex="http://schemas.microsoft.com/office/word/2018/wordml/cex" xmlns:w16cid="http://schemas.microsoft.com/office/word/2016/wordml/cid" xmlns:w16="http://schemas.microsoft.com/office/word/2018/wordml" xmlns:w16se="http://schemas.microsoft.com/office/word/2015/wordml/symex" xmlns:wpg="http://schemas.microsoft.com/office/word/2010/wordprocessingGroup" xmlns:wpi="http://schemas.microsoft.com/office/word/2010/wordprocessingInk" xmlns:wne="http://schemas.microsoft.com/office/word/2006/wordml" xmlns:wps="http://schemas.microsoft.com/office/word/2010/wordprocessingShape" mc:Ignorable="w14 w15 w16se w16cid w16 w16cex wp14">
+  <w:abstractNum w:abstractNumId="0" w15:restartNumberingAfterBreak="0">
+    <w:nsid w:val="755F7E8A"/>
+    <w:multiLevelType w:val="multilevel"/>
+    <w:tmpl w:val="9A4827E4"/>
+    <w:lvl w:ilvl="0">
+      <w:start w:val="1"/>
+      <w:numFmt w:val="decimal"/>
+      <w:lvlText w:val="%1."/>
+      <w:lvlJc w:val="left"/>
+      <w:pPr>
+        <w:ind w:left="927" w:hanging="360"/>
+      </w:pPr>
+    </w:lvl>
+    <w:lvl w:ilvl="1">
+      <w:start w:val="1"/>
+      <w:numFmt w:val="lowerLetter"/>
+      <w:lvlText w:val="%2."/>
+      <w:lvlJc w:val="left"/>
+      <w:pPr>
+        <w:ind w:left="1647" w:hanging="360"/>
+      </w:pPr>
+    </w:lvl>
+    <w:lvl w:ilvl="2">
+      <w:start w:val="1"/>
+      <w:numFmt w:val="lowerRoman"/>
+      <w:lvlText w:val="%3."/>
+      <w:lvlJc w:val="right"/>
+      <w:pPr>
+        <w:ind w:left="2367" w:hanging="180"/>
+      </w:pPr>
+    </w:lvl>
+    <w:lvl w:ilvl="3">
+      <w:start w:val="1"/>
+      <w:numFmt w:val="decimal"/>
+      <w:lvlText w:val="%4."/>
+      <w:lvlJc w:val="left"/>
+      <w:pPr>
+        <w:ind w:left="3087" w:hanging="360"/>
+      </w:pPr>
+    </w:lvl>
+    <w:lvl w:ilvl="4">
+      <w:start w:val="1"/>
+      <w:numFmt w:val="lowerLetter"/>
+      <w:lvlText w:val="%5."/>
+      <w:lvlJc w:val="left"/>
+      <w:pPr>
+        <w:ind w:left="3807" w:hanging="360"/>
+      </w:pPr>
+    </w:lvl>
+    <w:lvl w:ilvl="5">
+      <w:start w:val="1"/>
+      <w:numFmt w:val="lowerRoman"/>
+      <w:lvlText w:val="%6."/>
+      <w:lvlJc w:val="right"/>
+      <w:pPr>
+        <w:ind w:left="4527" w:hanging="180"/>
+      </w:pPr>
+    </w:lvl>
+    <w:lvl w:ilvl="6">
+      <w:start w:val="1"/>
+      <w:numFmt w:val="decimal"/>
+      <w:lvlText w:val="%7."/>
+      <w:lvlJc w:val="left"/>
+      <w:pPr>
+        <w:ind w:left="5247" w:hanging="360"/>
+      </w:pPr>
+    </w:lvl>
+    <w:lvl w:ilvl="7">
+      <w:start w:val="1"/>
+      <w:numFmt w:val="lowerLetter"/>
+      <w:lvlText w:val="%8."/>
+      <w:lvlJc w:val="left"/>
+      <w:pPr>
+        <w:ind w:left="5967" w:hanging="360"/>
+      </w:pPr>
+    </w:lvl>
+    <w:lvl w:ilvl="8">
+      <w:start w:val="1"/>
+      <w:numFmt w:val="lowerRoman"/>
+      <w:lvlText w:val="%9."/>
+      <w:lvlJc w:val="right"/>
+      <w:pPr>
+        <w:ind w:left="6687" w:hanging="180"/>
+      </w:pPr>
+    </w:lvl>
+  </w:abstractNum>
+  <w:num w:numId="1">
+    <w:abstractNumId w:val="0"/>
+    <w:lvlOverride w:ilvl="0">
+      <w:startOverride w:val="1"/>
+    </w:lvlOverride>
+    <w:lvlOverride w:ilvl="1">
+      <w:startOverride w:val="1"/>
+    </w:lvlOverride>
+    <w:lvlOverride w:ilvl="2">
+      <w:startOverride w:val="1"/>
+    </w:lvlOverride>
+    <w:lvlOverride w:ilvl="3">
+      <w:startOverride w:val="1"/>
+    </w:lvlOverride>
+    <w:lvlOverride w:ilvl="4">
+      <w:startOverride w:val="1"/>
+    </w:lvlOverride>
+    <w:lvlOverride w:ilvl="5">
+      <w:startOverride w:val="1"/>
+    </w:lvlOverride>
+    <w:lvlOverride w:ilvl="6">
+      <w:startOverride w:val="1"/>
+    </w:lvlOverride>
+    <w:lvlOverride w:ilvl="7">
+      <w:startOverride w:val="1"/>
+    </w:lvlOverride>
+    <w:lvlOverride w:ilvl="8">
+      <w:startOverride w:val="1"/>
+    </w:lvlOverride>
+  </w:num>
+</w:numbering>
 </file>
 
 <file path=word/styles.xml><?xml version="1.0" encoding="utf-8"?>
@@ -4164,6 +6972,44 @@
     <w:semiHidden/>
     <w:unhideWhenUsed/>
   </w:style>
+  <w:style w:type="paragraph" w:styleId="a3">
+    <w:name w:val="List Paragraph"/>
+    <w:basedOn w:val="a"/>
+    <w:uiPriority w:val="34"/>
+    <w:qFormat/>
+    <w:rsid w:val="00313B20"/>
+    <w:pPr>
+      <w:spacing w:after="0" w:line="360" w:lineRule="auto"/>
+      <w:ind w:left="720" w:firstLine="567"/>
+      <w:contextualSpacing/>
+      <w:jc w:val="both"/>
+    </w:pPr>
+    <w:rPr>
+      <w:rFonts w:ascii="Times New Roman" w:eastAsia="Times New Roman" w:hAnsi="Times New Roman" w:cs="Times New Roman"/>
+      <w:sz w:val="24"/>
+      <w:szCs w:val="24"/>
+      <w:lang w:eastAsia="ru-RU"/>
+    </w:rPr>
+  </w:style>
+  <w:style w:type="paragraph" w:styleId="a4">
+    <w:name w:val="caption"/>
+    <w:basedOn w:val="a"/>
+    <w:next w:val="a"/>
+    <w:uiPriority w:val="35"/>
+    <w:unhideWhenUsed/>
+    <w:qFormat/>
+    <w:rsid w:val="00435B4A"/>
+    <w:pPr>
+      <w:spacing w:line="240" w:lineRule="auto"/>
+    </w:pPr>
+    <w:rPr>
+      <w:i/>
+      <w:iCs/>
+      <w:color w:val="44546A" w:themeColor="text2"/>
+      <w:sz w:val="18"/>
+      <w:szCs w:val="18"/>
+    </w:rPr>
+  </w:style>
 </w:styles>
 </file>
 
